--- a/Документация и изображения/Тексты (Документация)/Метод указания к КР Сетевые технологии в автоматизированных системах обработки информации  и управления с подписным листом.docx
+++ b/Документация и изображения/Тексты (Документация)/Метод указания к КР Сетевые технологии в автоматизированных системах обработки информации  и управления с подписным листом.docx
@@ -1,6 +1,6 @@
 
 <file path=word/document.xml><?xml version="1.0" encoding="utf-8"?>
-<w:document xmlns:ve="http://schemas.openxmlformats.org/markup-compatibility/2006" xmlns:o="urn:schemas-microsoft-com:office:office" xmlns:r="http://schemas.openxmlformats.org/officeDocument/2006/relationships" xmlns:m="http://schemas.openxmlformats.org/officeDocument/2006/math" xmlns:v="urn:schemas-microsoft-com:vml" xmlns:wp="http://schemas.openxmlformats.org/drawingml/2006/wordprocessingDrawing" xmlns:w10="urn:schemas-microsoft-com:office:word" xmlns:w="http://schemas.openxmlformats.org/wordprocessingml/2006/main" xmlns:wne="http://schemas.microsoft.com/office/word/2006/wordml">
+<w:document xmlns:wpc="http://schemas.microsoft.com/office/word/2010/wordprocessingCanvas" xmlns:cx="http://schemas.microsoft.com/office/drawing/2014/chartex" xmlns:cx1="http://schemas.microsoft.com/office/drawing/2015/9/8/chartex" xmlns:cx2="http://schemas.microsoft.com/office/drawing/2015/10/21/chartex" xmlns:cx3="http://schemas.microsoft.com/office/drawing/2016/5/9/chartex" xmlns:cx4="http://schemas.microsoft.com/office/drawing/2016/5/10/chartex" xmlns:cx5="http://schemas.microsoft.com/office/drawing/2016/5/11/chartex" xmlns:cx6="http://schemas.microsoft.com/office/drawing/2016/5/12/chartex" xmlns:cx7="http://schemas.microsoft.com/office/drawing/2016/5/13/chartex" xmlns:cx8="http://schemas.microsoft.com/office/drawing/2016/5/14/chartex" xmlns:mc="http://schemas.openxmlformats.org/markup-compatibility/2006" xmlns:aink="http://schemas.microsoft.com/office/drawing/2016/ink" xmlns:am3d="http://schemas.microsoft.com/office/drawing/2017/model3d" xmlns:o="urn:schemas-microsoft-com:office:office" xmlns:r="http://schemas.openxmlformats.org/officeDocument/2006/relationships" xmlns:m="http://schemas.openxmlformats.org/officeDocument/2006/math" xmlns:v="urn:schemas-microsoft-com:vml" xmlns:wp14="http://schemas.microsoft.com/office/word/2010/wordprocessingDrawing" xmlns:wp="http://schemas.openxmlformats.org/drawingml/2006/wordprocessingDrawing" xmlns:w10="urn:schemas-microsoft-com:office:word" xmlns:w="http://schemas.openxmlformats.org/wordprocessingml/2006/main" xmlns:w14="http://schemas.microsoft.com/office/word/2010/wordml" xmlns:w15="http://schemas.microsoft.com/office/word/2012/wordml" xmlns:w16cex="http://schemas.microsoft.com/office/word/2018/wordml/cex" xmlns:w16cid="http://schemas.microsoft.com/office/word/2016/wordml/cid" xmlns:w16="http://schemas.microsoft.com/office/word/2018/wordml" xmlns:w16se="http://schemas.microsoft.com/office/word/2015/wordml/symex" xmlns:wpg="http://schemas.microsoft.com/office/word/2010/wordprocessingGroup" xmlns:wpi="http://schemas.microsoft.com/office/word/2010/wordprocessingInk" xmlns:wne="http://schemas.microsoft.com/office/word/2006/wordml" xmlns:wps="http://schemas.microsoft.com/office/word/2010/wordprocessingShape" mc:Ignorable="w14 w15 w16se w16cid w16 w16cex wp14">
   <w:body>
     <w:p>
       <w:pPr>
@@ -181,27 +181,7 @@
           <w:szCs w:val="18"/>
           <w:lang w:val="ru-RU"/>
         </w:rPr>
-        <w:t xml:space="preserve">Калужский филиал </w:t>
-      </w:r>
-      <w:proofErr w:type="gramStart"/>
-      <w:r>
-        <w:rPr>
-          <w:rFonts w:ascii="Times New Roman" w:hAnsi="Times New Roman" w:cs="Times New Roman"/>
-          <w:sz w:val="18"/>
-          <w:szCs w:val="18"/>
-          <w:lang w:val="ru-RU"/>
-        </w:rPr>
-        <w:t>федерального</w:t>
-      </w:r>
-      <w:proofErr w:type="gramEnd"/>
-      <w:r>
-        <w:rPr>
-          <w:rFonts w:ascii="Times New Roman" w:hAnsi="Times New Roman" w:cs="Times New Roman"/>
-          <w:sz w:val="18"/>
-          <w:szCs w:val="18"/>
-          <w:lang w:val="ru-RU"/>
-        </w:rPr>
-        <w:t xml:space="preserve"> государственного бюджетного </w:t>
+        <w:t xml:space="preserve">Калужский филиал федерального государственного бюджетного </w:t>
       </w:r>
     </w:p>
     <w:p>
@@ -517,9 +497,81 @@
           <w:szCs w:val="28"/>
           <w:lang w:val="ru-RU"/>
         </w:rPr>
-        <w:t>Сетевые технологии в автоматизир</w:t>
-      </w:r>
-      <w:r>
+        <w:t>Сетевые технологии в автоматизированных системах обработки информации и управления</w:t>
+      </w:r>
+    </w:p>
+    <w:p>
+      <w:pPr>
+        <w:jc w:val="center"/>
+        <w:rPr>
+          <w:rFonts w:ascii="Times New Roman" w:hAnsi="Times New Roman" w:cs="Times New Roman"/>
+          <w:caps/>
+          <w:sz w:val="22"/>
+          <w:szCs w:val="22"/>
+          <w:lang w:val="ru-RU"/>
+        </w:rPr>
+      </w:pPr>
+    </w:p>
+    <w:p>
+      <w:pPr>
+        <w:jc w:val="center"/>
+        <w:rPr>
+          <w:rFonts w:ascii="Times New Roman" w:hAnsi="Times New Roman" w:cs="Times New Roman"/>
+          <w:sz w:val="22"/>
+          <w:szCs w:val="22"/>
+          <w:lang w:val="ru-RU"/>
+        </w:rPr>
+      </w:pPr>
+      <w:r>
+        <w:rPr>
+          <w:rFonts w:ascii="Times New Roman" w:hAnsi="Times New Roman" w:cs="Times New Roman"/>
+          <w:caps/>
+          <w:sz w:val="22"/>
+          <w:szCs w:val="22"/>
+          <w:lang w:val="ru-RU"/>
+        </w:rPr>
+        <w:t>М</w:t>
+      </w:r>
+      <w:r>
+        <w:rPr>
+          <w:rFonts w:ascii="Times New Roman" w:hAnsi="Times New Roman" w:cs="Times New Roman"/>
+          <w:sz w:val="22"/>
+          <w:szCs w:val="22"/>
+          <w:lang w:val="ru-RU"/>
+        </w:rPr>
+        <w:t>етодические указани</w:t>
+      </w:r>
+      <w:r>
+        <w:rPr>
+          <w:rFonts w:ascii="Times New Roman" w:hAnsi="Times New Roman" w:cs="Times New Roman"/>
+          <w:sz w:val="22"/>
+          <w:szCs w:val="22"/>
+          <w:lang w:val="ru-RU"/>
+        </w:rPr>
+        <w:t xml:space="preserve">я </w:t>
+      </w:r>
+      <w:r>
+        <w:rPr>
+          <w:rFonts w:ascii="Times New Roman" w:hAnsi="Times New Roman" w:cs="Times New Roman"/>
+          <w:sz w:val="22"/>
+          <w:szCs w:val="22"/>
+          <w:lang w:val="ru-RU"/>
+        </w:rPr>
+        <w:t>к</w:t>
+      </w:r>
+      <w:r>
+        <w:rPr>
+          <w:rFonts w:ascii="Times New Roman" w:hAnsi="Times New Roman" w:cs="Times New Roman"/>
+          <w:sz w:val="22"/>
+          <w:szCs w:val="22"/>
+          <w:lang w:val="ru-RU"/>
+        </w:rPr>
+        <w:t xml:space="preserve"> выполнению </w:t>
+      </w:r>
+    </w:p>
+    <w:p>
+      <w:pPr>
+        <w:jc w:val="center"/>
         <w:rPr>
           <w:rFonts w:ascii="Times New Roman" w:hAnsi="Times New Roman" w:cs="Times New Roman"/>
           <w:b/>
@@ -528,9 +580,20 @@
           <w:szCs w:val="28"/>
           <w:lang w:val="ru-RU"/>
         </w:rPr>
-        <w:t>о</w:t>
-      </w:r>
-      <w:r>
+      </w:pPr>
+      <w:r>
+        <w:rPr>
+          <w:rFonts w:ascii="Times New Roman" w:hAnsi="Times New Roman" w:cs="Times New Roman"/>
+          <w:sz w:val="22"/>
+          <w:szCs w:val="22"/>
+          <w:lang w:val="ru-RU"/>
+        </w:rPr>
+        <w:t>курсовой работы</w:t>
+      </w:r>
+    </w:p>
+    <w:p>
+      <w:pPr>
+        <w:jc w:val="center"/>
         <w:rPr>
           <w:rFonts w:ascii="Times New Roman" w:hAnsi="Times New Roman" w:cs="Times New Roman"/>
           <w:b/>
@@ -539,9 +602,11 @@
           <w:szCs w:val="28"/>
           <w:lang w:val="ru-RU"/>
         </w:rPr>
-        <w:t>ванных системах обработки инфо</w:t>
-      </w:r>
-      <w:r>
+      </w:pPr>
+    </w:p>
+    <w:p>
+      <w:pPr>
+        <w:jc w:val="center"/>
         <w:rPr>
           <w:rFonts w:ascii="Times New Roman" w:hAnsi="Times New Roman" w:cs="Times New Roman"/>
           <w:b/>
@@ -550,9 +615,11 @@
           <w:szCs w:val="28"/>
           <w:lang w:val="ru-RU"/>
         </w:rPr>
-        <w:t>р</w:t>
-      </w:r>
-      <w:r>
+      </w:pPr>
+    </w:p>
+    <w:p>
+      <w:pPr>
+        <w:jc w:val="center"/>
         <w:rPr>
           <w:rFonts w:ascii="Times New Roman" w:hAnsi="Times New Roman" w:cs="Times New Roman"/>
           <w:b/>
@@ -561,137 +628,6 @@
           <w:szCs w:val="28"/>
           <w:lang w:val="ru-RU"/>
         </w:rPr>
-        <w:t>мации и управления</w:t>
-      </w:r>
-    </w:p>
-    <w:p>
-      <w:pPr>
-        <w:jc w:val="center"/>
-        <w:rPr>
-          <w:rFonts w:ascii="Times New Roman" w:hAnsi="Times New Roman" w:cs="Times New Roman"/>
-          <w:caps/>
-          <w:sz w:val="22"/>
-          <w:szCs w:val="22"/>
-          <w:lang w:val="ru-RU"/>
-        </w:rPr>
-      </w:pPr>
-    </w:p>
-    <w:p>
-      <w:pPr>
-        <w:jc w:val="center"/>
-        <w:rPr>
-          <w:rFonts w:ascii="Times New Roman" w:hAnsi="Times New Roman" w:cs="Times New Roman"/>
-          <w:sz w:val="22"/>
-          <w:szCs w:val="22"/>
-          <w:lang w:val="ru-RU"/>
-        </w:rPr>
-      </w:pPr>
-      <w:r>
-        <w:rPr>
-          <w:rFonts w:ascii="Times New Roman" w:hAnsi="Times New Roman" w:cs="Times New Roman"/>
-          <w:caps/>
-          <w:sz w:val="22"/>
-          <w:szCs w:val="22"/>
-          <w:lang w:val="ru-RU"/>
-        </w:rPr>
-        <w:t>М</w:t>
-      </w:r>
-      <w:r>
-        <w:rPr>
-          <w:rFonts w:ascii="Times New Roman" w:hAnsi="Times New Roman" w:cs="Times New Roman"/>
-          <w:sz w:val="22"/>
-          <w:szCs w:val="22"/>
-          <w:lang w:val="ru-RU"/>
-        </w:rPr>
-        <w:t>етодические указани</w:t>
-      </w:r>
-      <w:r>
-        <w:rPr>
-          <w:rFonts w:ascii="Times New Roman" w:hAnsi="Times New Roman" w:cs="Times New Roman"/>
-          <w:sz w:val="22"/>
-          <w:szCs w:val="22"/>
-          <w:lang w:val="ru-RU"/>
-        </w:rPr>
-        <w:t xml:space="preserve">я </w:t>
-      </w:r>
-      <w:r>
-        <w:rPr>
-          <w:rFonts w:ascii="Times New Roman" w:hAnsi="Times New Roman" w:cs="Times New Roman"/>
-          <w:sz w:val="22"/>
-          <w:szCs w:val="22"/>
-          <w:lang w:val="ru-RU"/>
-        </w:rPr>
-        <w:t>к</w:t>
-      </w:r>
-      <w:r>
-        <w:rPr>
-          <w:rFonts w:ascii="Times New Roman" w:hAnsi="Times New Roman" w:cs="Times New Roman"/>
-          <w:sz w:val="22"/>
-          <w:szCs w:val="22"/>
-          <w:lang w:val="ru-RU"/>
-        </w:rPr>
-        <w:t xml:space="preserve"> выполнению </w:t>
-      </w:r>
-    </w:p>
-    <w:p>
-      <w:pPr>
-        <w:jc w:val="center"/>
-        <w:rPr>
-          <w:rFonts w:ascii="Times New Roman" w:hAnsi="Times New Roman" w:cs="Times New Roman"/>
-          <w:b/>
-          <w:caps/>
-          <w:sz w:val="28"/>
-          <w:szCs w:val="28"/>
-          <w:lang w:val="ru-RU"/>
-        </w:rPr>
-      </w:pPr>
-      <w:r>
-        <w:rPr>
-          <w:rFonts w:ascii="Times New Roman" w:hAnsi="Times New Roman" w:cs="Times New Roman"/>
-          <w:sz w:val="22"/>
-          <w:szCs w:val="22"/>
-          <w:lang w:val="ru-RU"/>
-        </w:rPr>
-        <w:t>курсовой работы</w:t>
-      </w:r>
-    </w:p>
-    <w:p>
-      <w:pPr>
-        <w:jc w:val="center"/>
-        <w:rPr>
-          <w:rFonts w:ascii="Times New Roman" w:hAnsi="Times New Roman" w:cs="Times New Roman"/>
-          <w:b/>
-          <w:caps/>
-          <w:sz w:val="28"/>
-          <w:szCs w:val="28"/>
-          <w:lang w:val="ru-RU"/>
-        </w:rPr>
-      </w:pPr>
-    </w:p>
-    <w:p>
-      <w:pPr>
-        <w:jc w:val="center"/>
-        <w:rPr>
-          <w:rFonts w:ascii="Times New Roman" w:hAnsi="Times New Roman" w:cs="Times New Roman"/>
-          <w:b/>
-          <w:caps/>
-          <w:sz w:val="28"/>
-          <w:szCs w:val="28"/>
-          <w:lang w:val="ru-RU"/>
-        </w:rPr>
-      </w:pPr>
-    </w:p>
-    <w:p>
-      <w:pPr>
-        <w:jc w:val="center"/>
-        <w:rPr>
-          <w:rFonts w:ascii="Times New Roman" w:hAnsi="Times New Roman" w:cs="Times New Roman"/>
-          <w:b/>
-          <w:caps/>
-          <w:sz w:val="28"/>
-          <w:szCs w:val="28"/>
-          <w:lang w:val="ru-RU"/>
-        </w:rPr>
       </w:pPr>
     </w:p>
     <w:p>
@@ -969,23 +905,7 @@
           <w:szCs w:val="18"/>
           <w:lang w:val="ru-RU"/>
         </w:rPr>
-        <w:t>09.03.01 «Информ</w:t>
-      </w:r>
-      <w:r>
-        <w:rPr>
-          <w:sz w:val="18"/>
-          <w:szCs w:val="18"/>
-          <w:lang w:val="ru-RU"/>
-        </w:rPr>
-        <w:t>а</w:t>
-      </w:r>
-      <w:r>
-        <w:rPr>
-          <w:sz w:val="18"/>
-          <w:szCs w:val="18"/>
-          <w:lang w:val="ru-RU"/>
-        </w:rPr>
-        <w:t xml:space="preserve">тика и вычислительная техника» </w:t>
+        <w:t xml:space="preserve">09.03.01 «Информатика и вычислительная техника» </w:t>
       </w:r>
       <w:r>
         <w:rPr>
@@ -1795,7 +1715,6 @@
         </w:rPr>
         <w:t xml:space="preserve">-го курса КФ </w:t>
       </w:r>
-      <w:proofErr w:type="gramStart"/>
       <w:r>
         <w:rPr>
           <w:sz w:val="18"/>
@@ -1803,30 +1722,13 @@
         </w:rPr>
         <w:t>M</w:t>
       </w:r>
-      <w:proofErr w:type="gramEnd"/>
       <w:r>
         <w:rPr>
           <w:sz w:val="18"/>
           <w:szCs w:val="18"/>
           <w:lang w:val="ru-RU"/>
         </w:rPr>
-        <w:t>ГТУ им Н.Э. Баумана, об</w:t>
-      </w:r>
-      <w:r>
-        <w:rPr>
-          <w:sz w:val="18"/>
-          <w:szCs w:val="18"/>
-          <w:lang w:val="ru-RU"/>
-        </w:rPr>
-        <w:t>у</w:t>
-      </w:r>
-      <w:r>
-        <w:rPr>
-          <w:sz w:val="18"/>
-          <w:szCs w:val="18"/>
-          <w:lang w:val="ru-RU"/>
-        </w:rPr>
-        <w:t xml:space="preserve">чающихся по направлению подготовки </w:t>
+        <w:t xml:space="preserve">ГТУ им Н.Э. Баумана, обучающихся по направлению подготовки </w:t>
       </w:r>
       <w:r>
         <w:rPr>
@@ -2987,23 +2889,7 @@
           <w:lang w:val="ru-RU"/>
         </w:rPr>
         <w:softHyphen/>
-        <w:t>ности; развить умения и научить применять полученные знания для решения ко</w:t>
-      </w:r>
-      <w:r>
-        <w:rPr>
-          <w:sz w:val="22"/>
-          <w:szCs w:val="22"/>
-          <w:lang w:val="ru-RU"/>
-        </w:rPr>
-        <w:t>н</w:t>
-      </w:r>
-      <w:r>
-        <w:rPr>
-          <w:sz w:val="22"/>
-          <w:szCs w:val="22"/>
-          <w:lang w:val="ru-RU"/>
-        </w:rPr>
-        <w:t>кретных научных и практических проблем, фор</w:t>
+        <w:t>ности; развить умения и научить применять полученные знания для решения конкретных научных и практических проблем, фор</w:t>
       </w:r>
       <w:r>
         <w:rPr>
@@ -3012,23 +2898,7 @@
           <w:lang w:val="ru-RU"/>
         </w:rPr>
         <w:softHyphen/>
-        <w:t>мулировать и аргуме</w:t>
-      </w:r>
-      <w:r>
-        <w:rPr>
-          <w:sz w:val="22"/>
-          <w:szCs w:val="22"/>
-          <w:lang w:val="ru-RU"/>
-        </w:rPr>
-        <w:t>н</w:t>
-      </w:r>
-      <w:r>
-        <w:rPr>
-          <w:sz w:val="22"/>
-          <w:szCs w:val="22"/>
-          <w:lang w:val="ru-RU"/>
-        </w:rPr>
-        <w:t>тировать собственную позицию в их реше</w:t>
+        <w:t>мулировать и аргументировать собственную позицию в их реше</w:t>
       </w:r>
       <w:r>
         <w:rPr>
@@ -3037,23 +2907,7 @@
           <w:lang w:val="ru-RU"/>
         </w:rPr>
         <w:softHyphen/>
-        <w:t>нии. Курсовая работа пре</w:t>
-      </w:r>
-      <w:r>
-        <w:rPr>
-          <w:sz w:val="22"/>
-          <w:szCs w:val="22"/>
-          <w:lang w:val="ru-RU"/>
-        </w:rPr>
-        <w:t>д</w:t>
-      </w:r>
-      <w:r>
-        <w:rPr>
-          <w:sz w:val="22"/>
-          <w:szCs w:val="22"/>
-          <w:lang w:val="ru-RU"/>
-        </w:rPr>
-        <w:t>ставляет собой разработку программно</w:t>
+        <w:t>нии. Курсовая работа представляет собой разработку программно</w:t>
       </w:r>
       <w:r>
         <w:rPr>
@@ -3062,23 +2916,7 @@
           <w:lang w:val="ru-RU"/>
         </w:rPr>
         <w:softHyphen/>
-        <w:t>го приложения, способству</w:t>
-      </w:r>
-      <w:r>
-        <w:rPr>
-          <w:sz w:val="22"/>
-          <w:szCs w:val="22"/>
-          <w:lang w:val="ru-RU"/>
-        </w:rPr>
-        <w:t>ю</w:t>
-      </w:r>
-      <w:r>
-        <w:rPr>
-          <w:sz w:val="22"/>
-          <w:szCs w:val="22"/>
-          <w:lang w:val="ru-RU"/>
-        </w:rPr>
-        <w:t>щую углубленному изучению основ</w:t>
+        <w:t>го приложения, способствующую углубленному изучению основ</w:t>
       </w:r>
       <w:r>
         <w:rPr>
@@ -3119,47 +2957,15 @@
           <w:szCs w:val="22"/>
           <w:lang w:val="ru-RU"/>
         </w:rPr>
-        <w:t>. Курсовая работа я</w:t>
-      </w:r>
-      <w:r>
-        <w:rPr>
-          <w:sz w:val="22"/>
-          <w:szCs w:val="22"/>
-          <w:lang w:val="ru-RU"/>
-        </w:rPr>
-        <w:t>в</w:t>
-      </w:r>
-      <w:r>
-        <w:rPr>
-          <w:sz w:val="22"/>
-          <w:szCs w:val="22"/>
-          <w:lang w:val="ru-RU"/>
-        </w:rPr>
-        <w:t xml:space="preserve">ляется важным этапом в подготовке к </w:t>
-      </w:r>
-      <w:r>
-        <w:rPr>
-          <w:sz w:val="22"/>
-          <w:szCs w:val="22"/>
-          <w:lang w:val="ru-RU"/>
-        </w:rPr>
-        <w:t>выполнению выпускной квал</w:t>
-      </w:r>
-      <w:r>
-        <w:rPr>
-          <w:sz w:val="22"/>
-          <w:szCs w:val="22"/>
-          <w:lang w:val="ru-RU"/>
-        </w:rPr>
-        <w:t>и</w:t>
-      </w:r>
-      <w:r>
-        <w:rPr>
-          <w:sz w:val="22"/>
-          <w:szCs w:val="22"/>
-          <w:lang w:val="ru-RU"/>
-        </w:rPr>
-        <w:t>фикационной работы бакалавра</w:t>
+        <w:t xml:space="preserve">. Курсовая работа является важным этапом в подготовке к </w:t>
+      </w:r>
+      <w:r>
+        <w:rPr>
+          <w:sz w:val="22"/>
+          <w:szCs w:val="22"/>
+          <w:lang w:val="ru-RU"/>
+        </w:rPr>
+        <w:t>выполнению выпускной квалификационной работы бакалавра</w:t>
       </w:r>
       <w:r>
         <w:rPr>
@@ -3187,23 +2993,7 @@
           <w:szCs w:val="22"/>
           <w:lang w:val="ru-RU"/>
         </w:rPr>
-        <w:t>Данные указания предоставляют студенту возможность пр</w:t>
-      </w:r>
-      <w:r>
-        <w:rPr>
-          <w:sz w:val="22"/>
-          <w:szCs w:val="22"/>
-          <w:lang w:val="ru-RU"/>
-        </w:rPr>
-        <w:t>а</w:t>
-      </w:r>
-      <w:r>
-        <w:rPr>
-          <w:sz w:val="22"/>
-          <w:szCs w:val="22"/>
-          <w:lang w:val="ru-RU"/>
-        </w:rPr>
-        <w:t>виль</w:t>
+        <w:t>Данные указания предоставляют студенту возможность правиль</w:t>
       </w:r>
       <w:r>
         <w:rPr>
@@ -3245,23 +3035,7 @@
           <w:szCs w:val="22"/>
           <w:lang w:val="ru-RU"/>
         </w:rPr>
-        <w:t>в</w:t>
-      </w:r>
-      <w:r>
-        <w:rPr>
-          <w:sz w:val="22"/>
-          <w:szCs w:val="22"/>
-          <w:lang w:val="ru-RU"/>
-        </w:rPr>
-        <w:t>ы</w:t>
-      </w:r>
-      <w:r>
-        <w:rPr>
-          <w:sz w:val="22"/>
-          <w:szCs w:val="22"/>
-          <w:lang w:val="ru-RU"/>
-        </w:rPr>
-        <w:t>пускной квалификационной работы</w:t>
+        <w:t>выпускной квалификационной работы</w:t>
       </w:r>
       <w:r>
         <w:rPr>
@@ -3310,23 +3084,7 @@
           <w:lang w:val="ru-RU"/>
         </w:rPr>
         <w:softHyphen/>
-        <w:t>ется завершением самостоятельно и качественно выпо</w:t>
-      </w:r>
-      <w:r>
-        <w:rPr>
-          <w:sz w:val="22"/>
-          <w:szCs w:val="22"/>
-          <w:lang w:val="ru-RU"/>
-        </w:rPr>
-        <w:t>л</w:t>
-      </w:r>
-      <w:r>
-        <w:rPr>
-          <w:sz w:val="22"/>
-          <w:szCs w:val="22"/>
-          <w:lang w:val="ru-RU"/>
-        </w:rPr>
-        <w:t>ненных студентом курсовых проектов и работ. Творческое развитие логи</w:t>
+        <w:t>ется завершением самостоятельно и качественно выполненных студентом курсовых проектов и работ. Творческое развитие логи</w:t>
       </w:r>
       <w:r>
         <w:rPr>
@@ -3369,25 +3127,7 @@
           <w:szCs w:val="22"/>
           <w:lang w:val="ru-RU"/>
         </w:rPr>
-        <w:t xml:space="preserve">в установленные сроки поставленных задач — всё это является залогом соответствия </w:t>
-      </w:r>
-      <w:proofErr w:type="gramStart"/>
-      <w:r>
-        <w:rPr>
-          <w:sz w:val="22"/>
-          <w:szCs w:val="22"/>
-          <w:lang w:val="ru-RU"/>
-        </w:rPr>
-        <w:t>выпускников</w:t>
-      </w:r>
-      <w:proofErr w:type="gramEnd"/>
-      <w:r>
-        <w:rPr>
-          <w:sz w:val="22"/>
-          <w:szCs w:val="22"/>
-          <w:lang w:val="ru-RU"/>
-        </w:rPr>
-        <w:t xml:space="preserve"> нарастающим требованиям </w:t>
+        <w:t xml:space="preserve">в установленные сроки поставленных задач — всё это является залогом соответствия выпускников нарастающим требованиям </w:t>
       </w:r>
       <w:r>
         <w:rPr>
@@ -3487,7 +3227,6 @@
         </w:rPr>
         <w:t xml:space="preserve"> КФ </w:t>
       </w:r>
-      <w:proofErr w:type="gramStart"/>
       <w:r>
         <w:rPr>
           <w:rFonts w:ascii="Times New Roman" w:hAnsi="Times New Roman" w:cs="Times New Roman"/>
@@ -3496,7 +3235,6 @@
         </w:rPr>
         <w:t>M</w:t>
       </w:r>
-      <w:proofErr w:type="gramEnd"/>
       <w:r>
         <w:rPr>
           <w:rFonts w:ascii="Times New Roman" w:hAnsi="Times New Roman" w:cs="Times New Roman"/>
@@ -3636,39 +3374,7 @@
           <w:szCs w:val="22"/>
           <w:lang w:val="ru-RU"/>
         </w:rPr>
-        <w:t>Целью курсовой работы является формирование практических н</w:t>
-      </w:r>
-      <w:r>
-        <w:rPr>
-          <w:sz w:val="22"/>
-          <w:szCs w:val="22"/>
-          <w:lang w:val="ru-RU"/>
-        </w:rPr>
-        <w:t>а</w:t>
-      </w:r>
-      <w:r>
-        <w:rPr>
-          <w:sz w:val="22"/>
-          <w:szCs w:val="22"/>
-          <w:lang w:val="ru-RU"/>
-        </w:rPr>
-        <w:t>выков по разработке и реализации программного приложения с и</w:t>
-      </w:r>
-      <w:r>
-        <w:rPr>
-          <w:sz w:val="22"/>
-          <w:szCs w:val="22"/>
-          <w:lang w:val="ru-RU"/>
-        </w:rPr>
-        <w:t>с</w:t>
-      </w:r>
-      <w:r>
-        <w:rPr>
-          <w:sz w:val="22"/>
-          <w:szCs w:val="22"/>
-          <w:lang w:val="ru-RU"/>
-        </w:rPr>
-        <w:t>пользованием изучен</w:t>
+        <w:t>Целью курсовой работы является формирование практических навыков по разработке и реализации программного приложения с использованием изучен</w:t>
       </w:r>
       <w:r>
         <w:rPr>
@@ -3677,23 +3383,7 @@
           <w:lang w:val="ru-RU"/>
         </w:rPr>
         <w:softHyphen/>
-        <w:t>ных средств и методов программирования, функционирующего в вычислительной сети, для автоматизации пр</w:t>
-      </w:r>
-      <w:r>
-        <w:rPr>
-          <w:sz w:val="22"/>
-          <w:szCs w:val="22"/>
-          <w:lang w:val="ru-RU"/>
-        </w:rPr>
-        <w:t>о</w:t>
-      </w:r>
-      <w:r>
-        <w:rPr>
-          <w:sz w:val="22"/>
-          <w:szCs w:val="22"/>
-          <w:lang w:val="ru-RU"/>
-        </w:rPr>
-        <w:t>цессов обработки информации в конкретной области. Как правило, такое приложение имеет кли</w:t>
+        <w:t>ных средств и методов программирования, функционирующего в вычислительной сети, для автоматизации процессов обработки информации в конкретной области. Как правило, такое приложение имеет кли</w:t>
       </w:r>
       <w:r>
         <w:rPr>
@@ -3816,7 +3506,7 @@
           <w:szCs w:val="22"/>
           <w:lang w:val="ru-RU"/>
         </w:rPr>
-        <w:t>-технологической деятельности, развитие творческих спосо</w:t>
+        <w:t>-технологической деятельности, развитие творческих способностей индивидуально для каждого студента</w:t>
       </w:r>
       <w:r>
         <w:rPr>
@@ -3825,17 +3515,20 @@
           <w:szCs w:val="22"/>
           <w:lang w:val="ru-RU"/>
         </w:rPr>
-        <w:t>б</w:t>
-      </w:r>
-      <w:r>
+        <w:t>.</w:t>
+      </w:r>
+    </w:p>
+    <w:p>
+      <w:pPr>
+        <w:ind w:left="720"/>
+        <w:jc w:val="both"/>
         <w:rPr>
           <w:rFonts w:ascii="Times New Roman" w:hAnsi="Times New Roman" w:cs="Times New Roman"/>
           <w:sz w:val="22"/>
           <w:szCs w:val="22"/>
           <w:lang w:val="ru-RU"/>
         </w:rPr>
-        <w:t>ностей индивидуально для каждого студента</w:t>
-      </w:r>
+      </w:pPr>
       <w:r>
         <w:rPr>
           <w:rFonts w:ascii="Times New Roman" w:hAnsi="Times New Roman" w:cs="Times New Roman"/>
@@ -3843,6 +3536,33 @@
           <w:szCs w:val="22"/>
           <w:lang w:val="ru-RU"/>
         </w:rPr>
+        <w:t xml:space="preserve">2. </w:t>
+      </w:r>
+      <w:r>
+        <w:rPr>
+          <w:rFonts w:ascii="Times New Roman" w:hAnsi="Times New Roman" w:cs="Times New Roman"/>
+          <w:sz w:val="22"/>
+          <w:szCs w:val="22"/>
+          <w:lang w:val="ru-RU"/>
+        </w:rPr>
+        <w:t>П</w:t>
+      </w:r>
+      <w:r>
+        <w:rPr>
+          <w:rFonts w:ascii="Times New Roman" w:hAnsi="Times New Roman" w:cs="Times New Roman"/>
+          <w:sz w:val="22"/>
+          <w:szCs w:val="22"/>
+          <w:lang w:val="ru-RU"/>
+        </w:rPr>
+        <w:t>одготовка к выполнению выпускной квалификационной работы</w:t>
+      </w:r>
+      <w:r>
+        <w:rPr>
+          <w:rFonts w:ascii="Times New Roman" w:hAnsi="Times New Roman" w:cs="Times New Roman"/>
+          <w:sz w:val="22"/>
+          <w:szCs w:val="22"/>
+          <w:lang w:val="ru-RU"/>
+        </w:rPr>
         <w:t>.</w:t>
       </w:r>
     </w:p>
@@ -3864,7 +3584,7 @@
           <w:szCs w:val="22"/>
           <w:lang w:val="ru-RU"/>
         </w:rPr>
-        <w:t xml:space="preserve">2. </w:t>
+        <w:t>3. У</w:t>
       </w:r>
       <w:r>
         <w:rPr>
@@ -3873,7 +3593,7 @@
           <w:szCs w:val="22"/>
           <w:lang w:val="ru-RU"/>
         </w:rPr>
-        <w:t>П</w:t>
+        <w:t>своение методов грамотного ведения, оформления и редактирования технической документации</w:t>
       </w:r>
       <w:r>
         <w:rPr>
@@ -3882,84 +3602,18 @@
           <w:szCs w:val="22"/>
           <w:lang w:val="ru-RU"/>
         </w:rPr>
-        <w:t>одготовка к выполнению выпускной квалификационной работы</w:t>
-      </w:r>
-      <w:r>
+        <w:t>.</w:t>
+      </w:r>
+    </w:p>
+    <w:p>
+      <w:pPr>
+        <w:jc w:val="both"/>
         <w:rPr>
           <w:rFonts w:ascii="Times New Roman" w:hAnsi="Times New Roman" w:cs="Times New Roman"/>
           <w:sz w:val="22"/>
           <w:szCs w:val="22"/>
           <w:lang w:val="ru-RU"/>
         </w:rPr>
-        <w:t>.</w:t>
-      </w:r>
-    </w:p>
-    <w:p>
-      <w:pPr>
-        <w:ind w:left="720"/>
-        <w:jc w:val="both"/>
-        <w:rPr>
-          <w:rFonts w:ascii="Times New Roman" w:hAnsi="Times New Roman" w:cs="Times New Roman"/>
-          <w:sz w:val="22"/>
-          <w:szCs w:val="22"/>
-          <w:lang w:val="ru-RU"/>
-        </w:rPr>
-      </w:pPr>
-      <w:r>
-        <w:rPr>
-          <w:rFonts w:ascii="Times New Roman" w:hAnsi="Times New Roman" w:cs="Times New Roman"/>
-          <w:sz w:val="22"/>
-          <w:szCs w:val="22"/>
-          <w:lang w:val="ru-RU"/>
-        </w:rPr>
-        <w:t>3. У</w:t>
-      </w:r>
-      <w:r>
-        <w:rPr>
-          <w:rFonts w:ascii="Times New Roman" w:hAnsi="Times New Roman" w:cs="Times New Roman"/>
-          <w:sz w:val="22"/>
-          <w:szCs w:val="22"/>
-          <w:lang w:val="ru-RU"/>
-        </w:rPr>
-        <w:t>своение методов грамотного ведения, оформления и р</w:t>
-      </w:r>
-      <w:r>
-        <w:rPr>
-          <w:rFonts w:ascii="Times New Roman" w:hAnsi="Times New Roman" w:cs="Times New Roman"/>
-          <w:sz w:val="22"/>
-          <w:szCs w:val="22"/>
-          <w:lang w:val="ru-RU"/>
-        </w:rPr>
-        <w:t>е</w:t>
-      </w:r>
-      <w:r>
-        <w:rPr>
-          <w:rFonts w:ascii="Times New Roman" w:hAnsi="Times New Roman" w:cs="Times New Roman"/>
-          <w:sz w:val="22"/>
-          <w:szCs w:val="22"/>
-          <w:lang w:val="ru-RU"/>
-        </w:rPr>
-        <w:t>дактирования технической документации</w:t>
-      </w:r>
-      <w:r>
-        <w:rPr>
-          <w:rFonts w:ascii="Times New Roman" w:hAnsi="Times New Roman" w:cs="Times New Roman"/>
-          <w:sz w:val="22"/>
-          <w:szCs w:val="22"/>
-          <w:lang w:val="ru-RU"/>
-        </w:rPr>
-        <w:t>.</w:t>
-      </w:r>
-    </w:p>
-    <w:p>
-      <w:pPr>
-        <w:jc w:val="both"/>
-        <w:rPr>
-          <w:rFonts w:ascii="Times New Roman" w:hAnsi="Times New Roman" w:cs="Times New Roman"/>
-          <w:sz w:val="22"/>
-          <w:szCs w:val="22"/>
-          <w:lang w:val="ru-RU"/>
-        </w:rPr>
       </w:pPr>
     </w:p>
     <w:p>
@@ -3978,23 +3632,7 @@
           <w:szCs w:val="22"/>
           <w:lang w:val="ru-RU"/>
         </w:rPr>
-        <w:t>При выполнении курсовой работы у студентов формируются сл</w:t>
-      </w:r>
-      <w:r>
-        <w:rPr>
-          <w:sz w:val="22"/>
-          <w:szCs w:val="22"/>
-          <w:lang w:val="ru-RU"/>
-        </w:rPr>
-        <w:t>е</w:t>
-      </w:r>
-      <w:r>
-        <w:rPr>
-          <w:sz w:val="22"/>
-          <w:szCs w:val="22"/>
-          <w:lang w:val="ru-RU"/>
-        </w:rPr>
-        <w:t>дующие навыки:</w:t>
+        <w:t>При выполнении курсовой работы у студентов формируются следующие навыки:</w:t>
       </w:r>
     </w:p>
     <w:p>
@@ -4206,23 +3844,7 @@
           <w:szCs w:val="22"/>
           <w:lang w:val="ru-RU"/>
         </w:rPr>
-        <w:t>Курсовая работа содержит две части — расчетно-пояснительную записку и графическую часть. Данные компоненты оформляются ка</w:t>
-      </w:r>
-      <w:r>
-        <w:rPr>
-          <w:sz w:val="22"/>
-          <w:szCs w:val="22"/>
-          <w:lang w:val="ru-RU"/>
-        </w:rPr>
-        <w:t>ж</w:t>
-      </w:r>
-      <w:r>
-        <w:rPr>
-          <w:sz w:val="22"/>
-          <w:szCs w:val="22"/>
-          <w:lang w:val="ru-RU"/>
-        </w:rPr>
-        <w:t>дым студентом индивидуально и содержат описание лично вы</w:t>
+        <w:t>Курсовая работа содержит две части — расчетно-пояснительную записку и графическую часть. Данные компоненты оформляются каждым студентом индивидуально и содержат описание лично вы</w:t>
       </w:r>
       <w:r>
         <w:rPr>
@@ -4249,23 +3871,7 @@
           <w:lang w:val="ru-RU"/>
         </w:rPr>
         <w:softHyphen/>
-        <w:t>дующих ча</w:t>
-      </w:r>
-      <w:r>
-        <w:rPr>
-          <w:sz w:val="22"/>
-          <w:szCs w:val="22"/>
-          <w:lang w:val="ru-RU"/>
-        </w:rPr>
-        <w:t>с</w:t>
-      </w:r>
-      <w:r>
-        <w:rPr>
-          <w:sz w:val="22"/>
-          <w:szCs w:val="22"/>
-          <w:lang w:val="ru-RU"/>
-        </w:rPr>
-        <w:t>тей:</w:t>
+        <w:t>дующих частей:</w:t>
       </w:r>
     </w:p>
     <w:p>
@@ -4502,41 +4108,7 @@
           <w:szCs w:val="22"/>
           <w:lang w:val="ru-RU"/>
         </w:rPr>
-        <w:t>Графическая часть работы, оформленная на листах формата А</w:t>
-      </w:r>
-      <w:proofErr w:type="gramStart"/>
-      <w:r>
-        <w:rPr>
-          <w:sz w:val="22"/>
-          <w:szCs w:val="22"/>
-          <w:lang w:val="ru-RU"/>
-        </w:rPr>
-        <w:t>1</w:t>
-      </w:r>
-      <w:proofErr w:type="gramEnd"/>
-      <w:r>
-        <w:rPr>
-          <w:sz w:val="22"/>
-          <w:szCs w:val="22"/>
-          <w:lang w:val="ru-RU"/>
-        </w:rPr>
-        <w:t>, н</w:t>
-      </w:r>
-      <w:r>
-        <w:rPr>
-          <w:sz w:val="22"/>
-          <w:szCs w:val="22"/>
-          <w:lang w:val="ru-RU"/>
-        </w:rPr>
-        <w:t>а</w:t>
-      </w:r>
-      <w:r>
-        <w:rPr>
-          <w:sz w:val="22"/>
-          <w:szCs w:val="22"/>
-          <w:lang w:val="ru-RU"/>
-        </w:rPr>
-        <w:t>глядно иллюстрирует выполненную работу. Оформление основ</w:t>
+        <w:t>Графическая часть работы, оформленная на листах формата А1, наглядно иллюстрирует выполненную работу. Оформление основ</w:t>
       </w:r>
       <w:r>
         <w:rPr>
@@ -4555,19 +4127,8 @@
             <w:szCs w:val="22"/>
             <w:lang w:val="ru-RU"/>
           </w:rPr>
-          <w:t>Приложении</w:t>
+          <w:t>Приложении Б</w:t>
         </w:r>
-        <w:proofErr w:type="gramStart"/>
-        <w:r>
-          <w:rPr>
-            <w:rStyle w:val="a8"/>
-            <w:sz w:val="22"/>
-            <w:szCs w:val="22"/>
-            <w:lang w:val="ru-RU"/>
-          </w:rPr>
-          <w:t xml:space="preserve"> Б</w:t>
-        </w:r>
-        <w:proofErr w:type="gramEnd"/>
       </w:hyperlink>
       <w:r>
         <w:rPr>
@@ -4602,23 +4163,7 @@
           <w:lang w:val="ru-RU"/>
         </w:rPr>
         <w:softHyphen/>
-        <w:t>стративный материал, необходимый студенту при защите курсовой работы. В графической части должны быть приведены чертежи, сх</w:t>
-      </w:r>
-      <w:r>
-        <w:rPr>
-          <w:sz w:val="22"/>
-          <w:szCs w:val="22"/>
-          <w:lang w:val="ru-RU"/>
-        </w:rPr>
-        <w:t>е</w:t>
-      </w:r>
-      <w:r>
-        <w:rPr>
-          <w:sz w:val="22"/>
-          <w:szCs w:val="22"/>
-          <w:lang w:val="ru-RU"/>
-        </w:rPr>
-        <w:t>мы, плакаты, отражающие:</w:t>
+        <w:t>стративный материал, необходимый студенту при защите курсовой работы. В графической части должны быть приведены чертежи, схемы, плакаты, отражающие:</w:t>
       </w:r>
     </w:p>
     <w:p>
@@ -4750,23 +4295,7 @@
           <w:szCs w:val="22"/>
           <w:lang w:val="ru-RU"/>
         </w:rPr>
-        <w:t>демонстрационные плакаты, которые помогут студенту при защ</w:t>
-      </w:r>
-      <w:r>
-        <w:rPr>
-          <w:sz w:val="22"/>
-          <w:szCs w:val="22"/>
-          <w:lang w:val="ru-RU"/>
-        </w:rPr>
-        <w:t>и</w:t>
-      </w:r>
-      <w:r>
-        <w:rPr>
-          <w:sz w:val="22"/>
-          <w:szCs w:val="22"/>
-          <w:lang w:val="ru-RU"/>
-        </w:rPr>
-        <w:t>те лучше раскрыть замысел разработанно</w:t>
+        <w:t>демонстрационные плакаты, которые помогут студенту при защите лучше раскрыть замысел разработанно</w:t>
       </w:r>
       <w:r>
         <w:rPr>
@@ -4830,23 +4359,7 @@
           <w:lang w:val="ru-RU"/>
         </w:rPr>
         <w:softHyphen/>
-        <w:t>зультат в</w:t>
-      </w:r>
-      <w:r>
-        <w:rPr>
-          <w:sz w:val="22"/>
-          <w:szCs w:val="22"/>
-          <w:lang w:val="ru-RU"/>
-        </w:rPr>
-        <w:t>ы</w:t>
-      </w:r>
-      <w:r>
-        <w:rPr>
-          <w:sz w:val="22"/>
-          <w:szCs w:val="22"/>
-          <w:lang w:val="ru-RU"/>
-        </w:rPr>
-        <w:t>полнения курсовой работы.</w:t>
+        <w:t>зультат выполнения курсовой работы.</w:t>
       </w:r>
     </w:p>
     <w:p>
@@ -4865,23 +4378,7 @@
           <w:szCs w:val="22"/>
           <w:lang w:val="ru-RU"/>
         </w:rPr>
-        <w:t>Форма задания на курсовую работу утверждена УМУ МГТУ и с</w:t>
-      </w:r>
-      <w:r>
-        <w:rPr>
-          <w:sz w:val="22"/>
-          <w:szCs w:val="22"/>
-          <w:lang w:val="ru-RU"/>
-        </w:rPr>
-        <w:t>о</w:t>
-      </w:r>
-      <w:r>
-        <w:rPr>
-          <w:sz w:val="22"/>
-          <w:szCs w:val="22"/>
-          <w:lang w:val="ru-RU"/>
-        </w:rPr>
-        <w:t>держит следующие разделы:</w:t>
+        <w:t>Форма задания на курсовую работу утверждена УМУ МГТУ и содержит следующие разделы:</w:t>
       </w:r>
     </w:p>
     <w:p>
@@ -5033,19 +4530,8 @@
             <w:szCs w:val="22"/>
             <w:lang w:val="ru-RU"/>
           </w:rPr>
-          <w:t>Приложении</w:t>
+          <w:t>Приложении В</w:t>
         </w:r>
-        <w:proofErr w:type="gramStart"/>
-        <w:r>
-          <w:rPr>
-            <w:rStyle w:val="a8"/>
-            <w:sz w:val="22"/>
-            <w:szCs w:val="22"/>
-            <w:lang w:val="ru-RU"/>
-          </w:rPr>
-          <w:t xml:space="preserve"> В</w:t>
-        </w:r>
-        <w:proofErr w:type="gramEnd"/>
       </w:hyperlink>
       <w:r>
         <w:rPr>
@@ -5109,23 +4595,7 @@
           <w:lang w:val="ru-RU"/>
         </w:rPr>
         <w:softHyphen/>
-        <w:t>ваемое в рамках курсовой работы, составляется и оформляется в соо</w:t>
-      </w:r>
-      <w:r>
-        <w:rPr>
-          <w:sz w:val="22"/>
-          <w:szCs w:val="22"/>
-          <w:lang w:val="ru-RU"/>
-        </w:rPr>
-        <w:t>т</w:t>
-      </w:r>
-      <w:r>
-        <w:rPr>
-          <w:sz w:val="22"/>
-          <w:szCs w:val="22"/>
-          <w:lang w:val="ru-RU"/>
-        </w:rPr>
-        <w:t>ветствии с ГОСТ 34.602-89 «Техническое задание на созда</w:t>
+        <w:t>ваемое в рамках курсовой работы, составляется и оформляется в соответствии с ГОСТ 34.602-89 «Техническое задание на созда</w:t>
       </w:r>
       <w:r>
         <w:rPr>
@@ -5134,23 +4604,7 @@
           <w:lang w:val="ru-RU"/>
         </w:rPr>
         <w:softHyphen/>
-        <w:t>ние автом</w:t>
-      </w:r>
-      <w:r>
-        <w:rPr>
-          <w:sz w:val="22"/>
-          <w:szCs w:val="22"/>
-          <w:lang w:val="ru-RU"/>
-        </w:rPr>
-        <w:t>а</w:t>
-      </w:r>
-      <w:r>
-        <w:rPr>
-          <w:sz w:val="22"/>
-          <w:szCs w:val="22"/>
-          <w:lang w:val="ru-RU"/>
-        </w:rPr>
-        <w:t>тизированной системы».</w:t>
+        <w:t>ние автоматизированной системы».</w:t>
       </w:r>
     </w:p>
     <w:p>
@@ -5928,23 +5382,7 @@
           <w:szCs w:val="22"/>
           <w:lang w:val="ru-RU"/>
         </w:rPr>
-        <w:t>существующие технологии обработки информации, включая сп</w:t>
-      </w:r>
-      <w:r>
-        <w:rPr>
-          <w:sz w:val="22"/>
-          <w:szCs w:val="22"/>
-          <w:lang w:val="ru-RU"/>
-        </w:rPr>
-        <w:t>о</w:t>
-      </w:r>
-      <w:r>
-        <w:rPr>
-          <w:sz w:val="22"/>
-          <w:szCs w:val="22"/>
-          <w:lang w:val="ru-RU"/>
-        </w:rPr>
-        <w:t>собы её передачи и обеспечения безопасности;</w:t>
+        <w:t>существующие технологии обработки информации, включая способы её передачи и обеспечения безопасности;</w:t>
       </w:r>
     </w:p>
     <w:p>
@@ -6034,39 +5472,7 @@
           <w:lang w:val="ru-RU"/>
         </w:rPr>
         <w:softHyphen/>
-        <w:t>гичных разраб</w:t>
-      </w:r>
-      <w:r>
-        <w:rPr>
-          <w:sz w:val="22"/>
-          <w:szCs w:val="22"/>
-          <w:lang w:val="ru-RU"/>
-        </w:rPr>
-        <w:t>о</w:t>
-      </w:r>
-      <w:r>
-        <w:rPr>
-          <w:sz w:val="22"/>
-          <w:szCs w:val="22"/>
-          <w:lang w:val="ru-RU"/>
-        </w:rPr>
-        <w:t>ток, приводятся сравнительные результаты анализа аналогов и те</w:t>
-      </w:r>
-      <w:r>
-        <w:rPr>
-          <w:sz w:val="22"/>
-          <w:szCs w:val="22"/>
-          <w:lang w:val="ru-RU"/>
-        </w:rPr>
-        <w:t>н</w:t>
-      </w:r>
-      <w:r>
-        <w:rPr>
-          <w:sz w:val="22"/>
-          <w:szCs w:val="22"/>
-          <w:lang w:val="ru-RU"/>
-        </w:rPr>
-        <w:t>денций развития.</w:t>
+        <w:t>гичных разработок, приводятся сравнительные результаты анализа аналогов и тенденций развития.</w:t>
       </w:r>
     </w:p>
     <w:p>
@@ -6103,39 +5509,7 @@
           <w:lang w:val="ru-RU"/>
         </w:rPr>
         <w:softHyphen/>
-        <w:t>ектировщиком, которые он должен решить в процессе разработки си</w:t>
-      </w:r>
-      <w:r>
-        <w:rPr>
-          <w:sz w:val="22"/>
-          <w:szCs w:val="22"/>
-          <w:lang w:val="ru-RU"/>
-        </w:rPr>
-        <w:t>с</w:t>
-      </w:r>
-      <w:r>
-        <w:rPr>
-          <w:sz w:val="22"/>
-          <w:szCs w:val="22"/>
-          <w:lang w:val="ru-RU"/>
-        </w:rPr>
-        <w:t>темы и отладки входящих в неё программ, включая проведение нео</w:t>
-      </w:r>
-      <w:r>
-        <w:rPr>
-          <w:sz w:val="22"/>
-          <w:szCs w:val="22"/>
-          <w:lang w:val="ru-RU"/>
-        </w:rPr>
-        <w:t>б</w:t>
-      </w:r>
-      <w:r>
-        <w:rPr>
-          <w:sz w:val="22"/>
-          <w:szCs w:val="22"/>
-          <w:lang w:val="ru-RU"/>
-        </w:rPr>
-        <w:t>ходимых исследований при создании программного продукта.</w:t>
+        <w:t>ектировщиком, которые он должен решить в процессе разработки системы и отладки входящих в неё программ, включая проведение необходимых исследований при создании программного продукта.</w:t>
       </w:r>
     </w:p>
     <w:p>
@@ -6198,23 +5572,7 @@
           <w:lang w:val="ru-RU"/>
         </w:rPr>
         <w:softHyphen/>
-        <w:t>рования, что соответствует проектированию как системы в целом, так и её основных компонентов, определяющих работоспособность ко</w:t>
-      </w:r>
-      <w:r>
-        <w:rPr>
-          <w:sz w:val="22"/>
-          <w:szCs w:val="22"/>
-          <w:lang w:val="ru-RU"/>
-        </w:rPr>
-        <w:t>н</w:t>
-      </w:r>
-      <w:r>
-        <w:rPr>
-          <w:sz w:val="22"/>
-          <w:szCs w:val="22"/>
-          <w:lang w:val="ru-RU"/>
-        </w:rPr>
-        <w:t>кретного приложения.</w:t>
+        <w:t>рования, что соответствует проектированию как системы в целом, так и её основных компонентов, определяющих работоспособность конкретного приложения.</w:t>
       </w:r>
     </w:p>
     <w:p>
@@ -6309,13 +5667,59 @@
           <w:szCs w:val="22"/>
         </w:rPr>
       </w:pPr>
-      <w:r>
-        <w:rPr>
-          <w:rStyle w:val="24"/>
-          <w:sz w:val="22"/>
-          <w:szCs w:val="22"/>
-        </w:rPr>
-        <w:t>Разработка архитектуры приложения.</w:t>
+      <w:proofErr w:type="spellStart"/>
+      <w:r>
+        <w:rPr>
+          <w:rStyle w:val="24"/>
+          <w:sz w:val="22"/>
+          <w:szCs w:val="22"/>
+        </w:rPr>
+        <w:t>Разработка</w:t>
+      </w:r>
+      <w:proofErr w:type="spellEnd"/>
+      <w:r>
+        <w:rPr>
+          <w:rStyle w:val="24"/>
+          <w:sz w:val="22"/>
+          <w:szCs w:val="22"/>
+        </w:rPr>
+        <w:t xml:space="preserve"> </w:t>
+      </w:r>
+      <w:proofErr w:type="spellStart"/>
+      <w:r>
+        <w:rPr>
+          <w:rStyle w:val="24"/>
+          <w:sz w:val="22"/>
+          <w:szCs w:val="22"/>
+        </w:rPr>
+        <w:t>архитектуры</w:t>
+      </w:r>
+      <w:proofErr w:type="spellEnd"/>
+      <w:r>
+        <w:rPr>
+          <w:rStyle w:val="24"/>
+          <w:sz w:val="22"/>
+          <w:szCs w:val="22"/>
+        </w:rPr>
+        <w:t xml:space="preserve"> </w:t>
+      </w:r>
+      <w:proofErr w:type="spellStart"/>
+      <w:r>
+        <w:rPr>
+          <w:rStyle w:val="24"/>
+          <w:sz w:val="22"/>
+          <w:szCs w:val="22"/>
+        </w:rPr>
+        <w:t>приложения</w:t>
+      </w:r>
+      <w:proofErr w:type="spellEnd"/>
+      <w:r>
+        <w:rPr>
+          <w:rStyle w:val="24"/>
+          <w:sz w:val="22"/>
+          <w:szCs w:val="22"/>
+        </w:rPr>
+        <w:t>.</w:t>
       </w:r>
     </w:p>
     <w:p>
@@ -6343,6 +5747,16 @@
         </w:rPr>
         <w:t>Разработка систем передачи информации.</w:t>
       </w:r>
+      <w:r>
+        <w:rPr>
+          <w:rStyle w:val="24"/>
+          <w:color w:val="FF0000"/>
+          <w:sz w:val="22"/>
+          <w:szCs w:val="22"/>
+          <w:lang w:val="ru-RU"/>
+        </w:rPr>
+        <w:t xml:space="preserve"> какие я использую функции, принимаемые аргументы и возвращаемые значения на клиенте и на сервере</w:t>
+      </w:r>
     </w:p>
     <w:p>
       <w:pPr>
@@ -6355,17 +5769,60 @@
         <w:spacing w:after="0"/>
         <w:jc w:val="left"/>
         <w:rPr>
-          <w:sz w:val="22"/>
-          <w:szCs w:val="22"/>
-        </w:rPr>
-      </w:pPr>
-      <w:r>
-        <w:rPr>
-          <w:rStyle w:val="24"/>
-          <w:sz w:val="22"/>
-          <w:szCs w:val="22"/>
-        </w:rPr>
-        <w:t>Реализация функционирующего приложения.</w:t>
+          <w:color w:val="FF0000"/>
+          <w:sz w:val="22"/>
+          <w:szCs w:val="22"/>
+          <w:lang w:val="ru-RU"/>
+        </w:rPr>
+      </w:pPr>
+      <w:r>
+        <w:rPr>
+          <w:rStyle w:val="24"/>
+          <w:sz w:val="22"/>
+          <w:szCs w:val="22"/>
+          <w:lang w:val="ru-RU"/>
+        </w:rPr>
+        <w:t>Реализация функционирующего приложения</w:t>
+      </w:r>
+      <w:proofErr w:type="gramStart"/>
+      <w:r>
+        <w:rPr>
+          <w:rStyle w:val="24"/>
+          <w:sz w:val="22"/>
+          <w:szCs w:val="22"/>
+          <w:lang w:val="ru-RU"/>
+        </w:rPr>
+        <w:t>.</w:t>
+      </w:r>
+      <w:proofErr w:type="gramEnd"/>
+      <w:r>
+        <w:rPr>
+          <w:rStyle w:val="24"/>
+          <w:sz w:val="22"/>
+          <w:szCs w:val="22"/>
+          <w:lang w:val="ru-RU"/>
+        </w:rPr>
+        <w:t xml:space="preserve"> </w:t>
+      </w:r>
+      <w:r>
+        <w:rPr>
+          <w:rStyle w:val="24"/>
+          <w:color w:val="FF0000"/>
+          <w:sz w:val="22"/>
+          <w:szCs w:val="22"/>
+          <w:lang w:val="ru-RU"/>
+        </w:rPr>
+        <w:t>расширенный комментарий к коду</w:t>
+      </w:r>
+      <w:r>
+        <w:rPr>
+          <w:rStyle w:val="24"/>
+          <w:color w:val="FF0000"/>
+          <w:sz w:val="22"/>
+          <w:szCs w:val="22"/>
+          <w:lang w:val="ru-RU"/>
+        </w:rPr>
+        <w:t>, скриншоты не нужны, запросы нужны</w:t>
       </w:r>
     </w:p>
     <w:p>
@@ -6395,6 +5852,17 @@
         </w:rPr>
         <w:t xml:space="preserve">Разработка интерфейса взаимодействия пользователя с системой. </w:t>
       </w:r>
+      <w:r>
+        <w:rPr>
+          <w:rStyle w:val="24"/>
+          <w:color w:val="FF0000"/>
+          <w:sz w:val="22"/>
+          <w:szCs w:val="22"/>
+          <w:lang w:val="ru-RU"/>
+        </w:rPr>
+        <w:lastRenderedPageBreak/>
+        <w:t>можно перенести в технологическую часть</w:t>
+      </w:r>
     </w:p>
     <w:p>
       <w:pPr>
@@ -6444,23 +5912,7 @@
           <w:szCs w:val="22"/>
           <w:lang w:val="ru-RU"/>
         </w:rPr>
-        <w:t xml:space="preserve"> отражаются в граф</w:t>
-      </w:r>
-      <w:r>
-        <w:rPr>
-          <w:sz w:val="22"/>
-          <w:szCs w:val="22"/>
-          <w:lang w:val="ru-RU"/>
-        </w:rPr>
-        <w:t>и</w:t>
-      </w:r>
-      <w:r>
-        <w:rPr>
-          <w:sz w:val="22"/>
-          <w:szCs w:val="22"/>
-          <w:lang w:val="ru-RU"/>
-        </w:rPr>
-        <w:t>че</w:t>
+        <w:t xml:space="preserve"> отражаются в графиче</w:t>
       </w:r>
       <w:r>
         <w:rPr>
@@ -6469,32 +5921,7 @@
           <w:lang w:val="ru-RU"/>
         </w:rPr>
         <w:softHyphen/>
-        <w:t xml:space="preserve">ской части курсовой работы, оформленные в виде чертежей и схем. </w:t>
-      </w:r>
-      <w:r>
-        <w:rPr>
-          <w:sz w:val="22"/>
-          <w:szCs w:val="22"/>
-          <w:lang w:val="ru-RU"/>
-        </w:rPr>
-        <w:lastRenderedPageBreak/>
-        <w:t>Все принимаемые технические решения должны быть грамотно обо</w:t>
-      </w:r>
-      <w:r>
-        <w:rPr>
-          <w:sz w:val="22"/>
-          <w:szCs w:val="22"/>
-          <w:lang w:val="ru-RU"/>
-        </w:rPr>
-        <w:t>с</w:t>
-      </w:r>
-      <w:r>
-        <w:rPr>
-          <w:sz w:val="22"/>
-          <w:szCs w:val="22"/>
-          <w:lang w:val="ru-RU"/>
-        </w:rPr>
-        <w:t>нованы.</w:t>
+        <w:t>ской части курсовой работы, оформленные в виде чертежей и схем. Все принимаемые технические решения должны быть грамотно обоснованы.</w:t>
       </w:r>
     </w:p>
     <w:p>
@@ -6513,23 +5940,7 @@
           <w:szCs w:val="22"/>
           <w:lang w:val="ru-RU"/>
         </w:rPr>
-        <w:t>Количество и названия подразделов определяются студентом сам</w:t>
-      </w:r>
-      <w:r>
-        <w:rPr>
-          <w:sz w:val="22"/>
-          <w:szCs w:val="22"/>
-          <w:lang w:val="ru-RU"/>
-        </w:rPr>
-        <w:t>о</w:t>
-      </w:r>
-      <w:r>
-        <w:rPr>
-          <w:sz w:val="22"/>
-          <w:szCs w:val="22"/>
-          <w:lang w:val="ru-RU"/>
-        </w:rPr>
-        <w:t>стоятельно, с целью максимально эффективного освещения процесса проектирования приложения.</w:t>
+        <w:t>Количество и названия подразделов определяются студентом самостоятельно, с целью максимально эффективного освещения процесса проектирования приложения.</w:t>
       </w:r>
     </w:p>
     <w:p>
@@ -6582,25 +5993,7 @@
           <w:szCs w:val="22"/>
           <w:lang w:val="ru-RU"/>
         </w:rPr>
-        <w:t xml:space="preserve"> Результатом внешнего пр</w:t>
-      </w:r>
-      <w:r>
-        <w:rPr>
-          <w:rStyle w:val="24"/>
-          <w:sz w:val="22"/>
-          <w:szCs w:val="22"/>
-          <w:lang w:val="ru-RU"/>
-        </w:rPr>
-        <w:t>о</w:t>
-      </w:r>
-      <w:r>
-        <w:rPr>
-          <w:rStyle w:val="24"/>
-          <w:sz w:val="22"/>
-          <w:szCs w:val="22"/>
-          <w:lang w:val="ru-RU"/>
-        </w:rPr>
-        <w:t>ектирования является содержательный облик приложения, ко</w:t>
+        <w:t xml:space="preserve"> Результатом внешнего проектирования является содержательный облик приложения, ко</w:t>
       </w:r>
       <w:r>
         <w:rPr>
@@ -6665,27 +6058,7 @@
           <w:szCs w:val="22"/>
           <w:lang w:val="ru-RU"/>
         </w:rPr>
-        <w:t>выявить источники информац</w:t>
-      </w:r>
-      <w:proofErr w:type="gramStart"/>
-      <w:r>
-        <w:rPr>
-          <w:rStyle w:val="24"/>
-          <w:sz w:val="22"/>
-          <w:szCs w:val="22"/>
-          <w:lang w:val="ru-RU"/>
-        </w:rPr>
-        <w:t>ии и её</w:t>
-      </w:r>
-      <w:proofErr w:type="gramEnd"/>
-      <w:r>
-        <w:rPr>
-          <w:rStyle w:val="24"/>
-          <w:sz w:val="22"/>
-          <w:szCs w:val="22"/>
-          <w:lang w:val="ru-RU"/>
-        </w:rPr>
-        <w:t xml:space="preserve"> потребителей;</w:t>
+        <w:t>выявить источники информации и её потребителей;</w:t>
       </w:r>
     </w:p>
     <w:p>
@@ -7082,23 +6455,13 @@
           <w:szCs w:val="22"/>
         </w:rPr>
       </w:pPr>
-      <w:proofErr w:type="gramStart"/>
-      <w:r>
-        <w:rPr>
-          <w:rStyle w:val="24"/>
-          <w:sz w:val="22"/>
-          <w:szCs w:val="22"/>
-        </w:rPr>
-        <w:t>выбрать</w:t>
-      </w:r>
-      <w:proofErr w:type="gramEnd"/>
-      <w:r>
-        <w:rPr>
-          <w:rStyle w:val="24"/>
-          <w:sz w:val="22"/>
-          <w:szCs w:val="22"/>
-        </w:rPr>
-        <w:t xml:space="preserve"> наилучший вариант реализации.</w:t>
+      <w:r>
+        <w:rPr>
+          <w:rStyle w:val="24"/>
+          <w:sz w:val="22"/>
+          <w:szCs w:val="22"/>
+        </w:rPr>
+        <w:t>выбрать наилучший вариант реализации.</w:t>
       </w:r>
     </w:p>
     <w:p>
@@ -7125,6 +6488,7 @@
           <w:szCs w:val="22"/>
           <w:lang w:val="ru-RU"/>
         </w:rPr>
+        <w:lastRenderedPageBreak/>
         <w:t>Разработка систем передачи информации.</w:t>
       </w:r>
       <w:r>
@@ -7146,45 +6510,7 @@
           <w:szCs w:val="22"/>
           <w:lang w:val="ru-RU"/>
         </w:rPr>
-        <w:t>В этом разделе разм</w:t>
-      </w:r>
-      <w:r>
-        <w:rPr>
-          <w:rStyle w:val="24"/>
-          <w:sz w:val="22"/>
-          <w:szCs w:val="22"/>
-          <w:lang w:val="ru-RU"/>
-        </w:rPr>
-        <w:t>е</w:t>
-      </w:r>
-      <w:r>
-        <w:rPr>
-          <w:rStyle w:val="24"/>
-          <w:sz w:val="22"/>
-          <w:szCs w:val="22"/>
-          <w:lang w:val="ru-RU"/>
-        </w:rPr>
-        <w:t xml:space="preserve">щаются результаты проектирования </w:t>
-      </w:r>
-      <w:proofErr w:type="gramStart"/>
-      <w:r>
-        <w:rPr>
-          <w:rStyle w:val="24"/>
-          <w:sz w:val="22"/>
-          <w:szCs w:val="22"/>
-          <w:lang w:val="ru-RU"/>
-        </w:rPr>
-        <w:t>по</w:t>
-      </w:r>
-      <w:proofErr w:type="gramEnd"/>
-      <w:r>
-        <w:rPr>
-          <w:rStyle w:val="24"/>
-          <w:sz w:val="22"/>
-          <w:szCs w:val="22"/>
-          <w:lang w:val="ru-RU"/>
-        </w:rPr>
-        <w:t>:</w:t>
+        <w:t>В этом разделе размещаются результаты проектирования по:</w:t>
       </w:r>
     </w:p>
     <w:p>
@@ -7221,15 +6547,6 @@
           <w:lang w:val="ru-RU"/>
         </w:rPr>
         <w:softHyphen/>
-      </w:r>
-      <w:r>
-        <w:rPr>
-          <w:rStyle w:val="24"/>
-          <w:sz w:val="22"/>
-          <w:szCs w:val="22"/>
-          <w:lang w:val="ru-RU"/>
-        </w:rPr>
-        <w:lastRenderedPageBreak/>
         <w:t>темы;</w:t>
       </w:r>
     </w:p>
@@ -7355,39 +6672,7 @@
           <w:szCs w:val="22"/>
           <w:lang w:val="ru-RU"/>
         </w:rPr>
-        <w:t>В тех курсовых работах, в которых в ТЗ требования к системе п</w:t>
-      </w:r>
-      <w:r>
-        <w:rPr>
-          <w:sz w:val="22"/>
-          <w:szCs w:val="22"/>
-          <w:lang w:val="ru-RU"/>
-        </w:rPr>
-        <w:t>е</w:t>
-      </w:r>
-      <w:r>
-        <w:rPr>
-          <w:sz w:val="22"/>
-          <w:szCs w:val="22"/>
-          <w:lang w:val="ru-RU"/>
-        </w:rPr>
-        <w:t>редачи данных строго не оговорены, в этом разделе приводится обо</w:t>
-      </w:r>
-      <w:r>
-        <w:rPr>
-          <w:sz w:val="22"/>
-          <w:szCs w:val="22"/>
-          <w:lang w:val="ru-RU"/>
-        </w:rPr>
-        <w:t>с</w:t>
-      </w:r>
-      <w:r>
-        <w:rPr>
-          <w:sz w:val="22"/>
-          <w:szCs w:val="22"/>
-          <w:lang w:val="ru-RU"/>
-        </w:rPr>
-        <w:t>нование возможности использования созданного информаци</w:t>
+        <w:t>В тех курсовых работах, в которых в ТЗ требования к системе передачи данных строго не оговорены, в этом разделе приводится обоснование возможности использования созданного информаци</w:t>
       </w:r>
       <w:r>
         <w:rPr>
@@ -7465,25 +6750,7 @@
           <w:lang w:val="ru-RU"/>
         </w:rPr>
         <w:softHyphen/>
-        <w:t xml:space="preserve">таты проектирования </w:t>
-      </w:r>
-      <w:proofErr w:type="gramStart"/>
-      <w:r>
-        <w:rPr>
-          <w:sz w:val="22"/>
-          <w:szCs w:val="22"/>
-          <w:lang w:val="ru-RU"/>
-        </w:rPr>
-        <w:t>по</w:t>
-      </w:r>
-      <w:proofErr w:type="gramEnd"/>
-      <w:r>
-        <w:rPr>
-          <w:sz w:val="22"/>
-          <w:szCs w:val="22"/>
-          <w:lang w:val="ru-RU"/>
-        </w:rPr>
-        <w:t>:</w:t>
+        <w:t>таты проектирования по:</w:t>
       </w:r>
     </w:p>
     <w:p>
@@ -7634,27 +6901,7 @@
           <w:szCs w:val="22"/>
           <w:lang w:val="ru-RU"/>
         </w:rPr>
-        <w:t xml:space="preserve">обоснованию выбора браузера или разработки уникального </w:t>
-      </w:r>
-      <w:proofErr w:type="gramStart"/>
-      <w:r>
-        <w:rPr>
-          <w:rStyle w:val="24"/>
-          <w:sz w:val="22"/>
-          <w:szCs w:val="22"/>
-          <w:lang w:val="ru-RU"/>
-        </w:rPr>
-        <w:t>ПО</w:t>
-      </w:r>
-      <w:proofErr w:type="gramEnd"/>
-      <w:r>
-        <w:rPr>
-          <w:rStyle w:val="24"/>
-          <w:sz w:val="22"/>
-          <w:szCs w:val="22"/>
-          <w:lang w:val="ru-RU"/>
-        </w:rPr>
-        <w:t xml:space="preserve"> для работы в </w:t>
+        <w:t xml:space="preserve">обоснованию выбора браузера или разработки уникального ПО для работы в </w:t>
       </w:r>
       <w:r>
         <w:rPr>
@@ -7727,51 +6974,15 @@
           <w:szCs w:val="22"/>
           <w:lang w:val="ru-RU"/>
         </w:rPr>
-        <w:t xml:space="preserve">-вызовы по работе с </w:t>
-      </w:r>
-      <w:proofErr w:type="spellStart"/>
-      <w:r>
-        <w:rPr>
-          <w:sz w:val="22"/>
-          <w:szCs w:val="22"/>
-          <w:lang w:val="ru-RU"/>
-        </w:rPr>
-        <w:t>сокетами</w:t>
-      </w:r>
-      <w:proofErr w:type="spellEnd"/>
-      <w:r>
-        <w:rPr>
-          <w:sz w:val="22"/>
-          <w:szCs w:val="22"/>
-          <w:lang w:val="ru-RU"/>
-        </w:rPr>
-        <w:t xml:space="preserve">. </w:t>
-      </w:r>
-      <w:r>
-        <w:rPr>
-          <w:sz w:val="22"/>
-          <w:szCs w:val="22"/>
-          <w:lang w:val="ru-RU"/>
-        </w:rPr>
-        <w:t xml:space="preserve">В качестве </w:t>
-      </w:r>
-      <w:proofErr w:type="spellStart"/>
-      <w:r>
-        <w:rPr>
-          <w:sz w:val="22"/>
-          <w:szCs w:val="22"/>
-          <w:lang w:val="ru-RU"/>
-        </w:rPr>
-        <w:t>веб-сервера</w:t>
-      </w:r>
-      <w:proofErr w:type="spellEnd"/>
-      <w:r>
-        <w:rPr>
-          <w:sz w:val="22"/>
-          <w:szCs w:val="22"/>
-          <w:lang w:val="ru-RU"/>
-        </w:rPr>
-        <w:t xml:space="preserve"> рекомендуется ис</w:t>
+        <w:t xml:space="preserve">-вызовы по работе с сокетами. </w:t>
+      </w:r>
+      <w:r>
+        <w:rPr>
+          <w:sz w:val="22"/>
+          <w:szCs w:val="22"/>
+          <w:lang w:val="ru-RU"/>
+        </w:rPr>
+        <w:t>В качестве веб-сервера рекомендуется ис</w:t>
       </w:r>
       <w:r>
         <w:rPr>
@@ -7820,41 +7031,7 @@
           <w:lang w:val="ru-RU"/>
         </w:rPr>
         <w:softHyphen/>
-        <w:t xml:space="preserve">ке со </w:t>
-      </w:r>
-      <w:proofErr w:type="spellStart"/>
-      <w:r>
-        <w:rPr>
-          <w:sz w:val="22"/>
-          <w:szCs w:val="22"/>
-          <w:lang w:val="ru-RU"/>
-        </w:rPr>
-        <w:t>скриптовым</w:t>
-      </w:r>
-      <w:proofErr w:type="spellEnd"/>
-      <w:r>
-        <w:rPr>
-          <w:sz w:val="22"/>
-          <w:szCs w:val="22"/>
-          <w:lang w:val="ru-RU"/>
-        </w:rPr>
-        <w:t xml:space="preserve"> языком для создания динамич</w:t>
-      </w:r>
-      <w:r>
-        <w:rPr>
-          <w:sz w:val="22"/>
-          <w:szCs w:val="22"/>
-          <w:lang w:val="ru-RU"/>
-        </w:rPr>
-        <w:t>е</w:t>
-      </w:r>
-      <w:r>
-        <w:rPr>
-          <w:sz w:val="22"/>
-          <w:szCs w:val="22"/>
-          <w:lang w:val="ru-RU"/>
-        </w:rPr>
-        <w:t xml:space="preserve">ских </w:t>
+        <w:t xml:space="preserve">ке со скриптовым языком для создания динамических </w:t>
       </w:r>
       <w:r>
         <w:rPr>
@@ -7877,23 +7054,7 @@
           <w:szCs w:val="22"/>
           <w:lang w:val="ru-RU"/>
         </w:rPr>
-        <w:t>При наличии базы данных в приложении допускае</w:t>
-      </w:r>
-      <w:r>
-        <w:rPr>
-          <w:sz w:val="22"/>
-          <w:szCs w:val="22"/>
-          <w:lang w:val="ru-RU"/>
-        </w:rPr>
-        <w:t>т</w:t>
-      </w:r>
-      <w:r>
-        <w:rPr>
-          <w:sz w:val="22"/>
-          <w:szCs w:val="22"/>
-          <w:lang w:val="ru-RU"/>
-        </w:rPr>
-        <w:t>ся ис</w:t>
+        <w:t>При наличии базы данных в приложении допускается ис</w:t>
       </w:r>
       <w:r>
         <w:rPr>
@@ -7926,39 +7087,13 @@
         </w:rPr>
         <w:t xml:space="preserve"> </w:t>
       </w:r>
-      <w:proofErr w:type="gramStart"/>
-      <w:r>
-        <w:rPr>
-          <w:sz w:val="22"/>
-          <w:szCs w:val="22"/>
-          <w:lang w:val="ru-RU"/>
-        </w:rPr>
-        <w:t>П</w:t>
-      </w:r>
-      <w:proofErr w:type="gramEnd"/>
-      <w:r>
-        <w:rPr>
-          <w:sz w:val="22"/>
-          <w:szCs w:val="22"/>
-          <w:lang w:val="ru-RU"/>
-        </w:rPr>
-        <w:t>ри использовании коммерческих программных продуктов при ра</w:t>
-      </w:r>
-      <w:r>
-        <w:rPr>
-          <w:sz w:val="22"/>
-          <w:szCs w:val="22"/>
-          <w:lang w:val="ru-RU"/>
-        </w:rPr>
-        <w:t>з</w:t>
-      </w:r>
-      <w:r>
-        <w:rPr>
-          <w:sz w:val="22"/>
-          <w:szCs w:val="22"/>
-          <w:lang w:val="ru-RU"/>
-        </w:rPr>
-        <w:t>работке приложения</w:t>
+      <w:r>
+        <w:rPr>
+          <w:sz w:val="22"/>
+          <w:szCs w:val="22"/>
+          <w:lang w:val="ru-RU"/>
+        </w:rPr>
+        <w:t>При использовании коммерческих программных продуктов при разработке приложения</w:t>
       </w:r>
       <w:r>
         <w:rPr>
@@ -7990,23 +7125,7 @@
           <w:szCs w:val="22"/>
           <w:lang w:val="ru-RU"/>
         </w:rPr>
-        <w:t xml:space="preserve"> их прим</w:t>
-      </w:r>
-      <w:r>
-        <w:rPr>
-          <w:sz w:val="22"/>
-          <w:szCs w:val="22"/>
-          <w:lang w:val="ru-RU"/>
-        </w:rPr>
-        <w:t>е</w:t>
-      </w:r>
-      <w:r>
-        <w:rPr>
-          <w:sz w:val="22"/>
-          <w:szCs w:val="22"/>
-          <w:lang w:val="ru-RU"/>
-        </w:rPr>
-        <w:t xml:space="preserve">нения с учетом </w:t>
+        <w:t xml:space="preserve"> их применения с учетом </w:t>
       </w:r>
       <w:r>
         <w:rPr>
@@ -8022,23 +7141,7 @@
           <w:szCs w:val="22"/>
           <w:lang w:val="ru-RU"/>
         </w:rPr>
-        <w:t>стоимость разработанного прилож</w:t>
-      </w:r>
-      <w:r>
-        <w:rPr>
-          <w:sz w:val="22"/>
-          <w:szCs w:val="22"/>
-          <w:lang w:val="ru-RU"/>
-        </w:rPr>
-        <w:t>е</w:t>
-      </w:r>
-      <w:r>
-        <w:rPr>
-          <w:sz w:val="22"/>
-          <w:szCs w:val="22"/>
-          <w:lang w:val="ru-RU"/>
-        </w:rPr>
-        <w:t>ния.</w:t>
+        <w:t>стоимость разработанного приложения.</w:t>
       </w:r>
     </w:p>
     <w:p>
@@ -8108,27 +7211,7 @@
           <w:lang w:val="ru-RU"/>
         </w:rPr>
         <w:softHyphen/>
-        <w:t>тить особое внимание на вид деятельности пользователя, для автоматиз</w:t>
-      </w:r>
-      <w:r>
-        <w:rPr>
-          <w:bCs/>
-          <w:iCs/>
-          <w:sz w:val="22"/>
-          <w:szCs w:val="22"/>
-          <w:lang w:val="ru-RU"/>
-        </w:rPr>
-        <w:t>а</w:t>
-      </w:r>
-      <w:r>
-        <w:rPr>
-          <w:bCs/>
-          <w:iCs/>
-          <w:sz w:val="22"/>
-          <w:szCs w:val="22"/>
-          <w:lang w:val="ru-RU"/>
-        </w:rPr>
-        <w:t xml:space="preserve">ции которой применяется разрабатываемое приложение. </w:t>
+        <w:t xml:space="preserve">тить особое внимание на вид деятельности пользователя, для автоматизации которой применяется разрабатываемое приложение. </w:t>
       </w:r>
       <w:r>
         <w:rPr>
@@ -8174,24 +7257,16 @@
           <w:szCs w:val="22"/>
           <w:lang w:val="ru-RU"/>
         </w:rPr>
-        <w:t>обоснова</w:t>
-      </w:r>
-      <w:r>
-        <w:rPr>
-          <w:rStyle w:val="24"/>
-          <w:sz w:val="22"/>
-          <w:szCs w:val="22"/>
-          <w:lang w:val="ru-RU"/>
-        </w:rPr>
-        <w:t>н</w:t>
-      </w:r>
-      <w:r>
-        <w:rPr>
-          <w:rStyle w:val="24"/>
-          <w:sz w:val="22"/>
-          <w:szCs w:val="22"/>
-          <w:lang w:val="ru-RU"/>
-        </w:rPr>
+        <w:t>обоснован</w:t>
+      </w:r>
+      <w:r>
+        <w:rPr>
+          <w:rStyle w:val="24"/>
+          <w:sz w:val="22"/>
+          <w:szCs w:val="22"/>
+          <w:lang w:val="ru-RU"/>
+        </w:rPr>
+        <w:lastRenderedPageBreak/>
         <w:t>ного с различных точек зрения интерфейса взаимодействия</w:t>
       </w:r>
       <w:r>
@@ -8238,44 +7313,7 @@
           <w:lang w:val="ru-RU"/>
         </w:rPr>
         <w:softHyphen/>
-        <w:t>ране монитора (меню, текстовая и графическая информация о результ</w:t>
-      </w:r>
-      <w:r>
-        <w:rPr>
-          <w:rStyle w:val="24"/>
-          <w:sz w:val="22"/>
-          <w:szCs w:val="22"/>
-          <w:lang w:val="ru-RU"/>
-        </w:rPr>
-        <w:t>а</w:t>
-      </w:r>
-      <w:r>
-        <w:rPr>
-          <w:rStyle w:val="24"/>
-          <w:sz w:val="22"/>
-          <w:szCs w:val="22"/>
-          <w:lang w:val="ru-RU"/>
-        </w:rPr>
-        <w:lastRenderedPageBreak/>
-        <w:t>тах решения функциональных задач, результаты выполнения пр</w:t>
-      </w:r>
-      <w:r>
-        <w:rPr>
-          <w:rStyle w:val="24"/>
-          <w:sz w:val="22"/>
-          <w:szCs w:val="22"/>
-          <w:lang w:val="ru-RU"/>
-        </w:rPr>
-        <w:t>о</w:t>
-      </w:r>
-      <w:r>
-        <w:rPr>
-          <w:rStyle w:val="24"/>
-          <w:sz w:val="22"/>
-          <w:szCs w:val="22"/>
-          <w:lang w:val="ru-RU"/>
-        </w:rPr>
-        <w:t>цедур и т. п.);</w:t>
+        <w:t>ране монитора (меню, текстовая и графическая информация о результатах решения функциональных задач, результаты выполнения процедур и т. п.);</w:t>
       </w:r>
     </w:p>
     <w:p>
@@ -8347,7 +7385,7 @@
           <w:lang w:val="ru-RU"/>
         </w:rPr>
         <w:softHyphen/>
-        <w:t>мации на э</w:t>
+        <w:t>мации на экране монитора, учитывая не только психофизиологиче</w:t>
       </w:r>
       <w:r>
         <w:rPr>
@@ -8357,7 +7395,8 @@
           <w:szCs w:val="22"/>
           <w:lang w:val="ru-RU"/>
         </w:rPr>
-        <w:t>к</w:t>
+        <w:softHyphen/>
+        <w:t>ские и антропометрические характеристики человека, но и его мыс</w:t>
       </w:r>
       <w:r>
         <w:rPr>
@@ -8367,9 +7406,14 @@
           <w:szCs w:val="22"/>
           <w:lang w:val="ru-RU"/>
         </w:rPr>
-        <w:t>ране монитора, учитывая не только психофизиологиче</w:t>
-      </w:r>
-      <w:r>
+        <w:softHyphen/>
+        <w:t>лительную, эмоциональную и эстетическую сферу деятельности.</w:t>
+      </w:r>
+    </w:p>
+    <w:p>
+      <w:pPr>
+        <w:ind w:firstLine="284"/>
+        <w:jc w:val="both"/>
         <w:rPr>
           <w:bCs/>
           <w:iCs/>
@@ -8377,9 +7421,7 @@
           <w:szCs w:val="22"/>
           <w:lang w:val="ru-RU"/>
         </w:rPr>
-        <w:softHyphen/>
-        <w:t>ские и антр</w:t>
-      </w:r>
+      </w:pPr>
       <w:r>
         <w:rPr>
           <w:bCs/>
@@ -8388,7 +7430,7 @@
           <w:szCs w:val="22"/>
           <w:lang w:val="ru-RU"/>
         </w:rPr>
-        <w:t>о</w:t>
+        <w:t>Необходимо разработать требования к профессиональному уров</w:t>
       </w:r>
       <w:r>
         <w:rPr>
@@ -8398,9 +7440,14 @@
           <w:szCs w:val="22"/>
           <w:lang w:val="ru-RU"/>
         </w:rPr>
-        <w:t>пометрические характеристики человека, но и его мыс</w:t>
-      </w:r>
-      <w:r>
+        <w:softHyphen/>
+        <w:t>ню пользователя программного продукта.</w:t>
+      </w:r>
+    </w:p>
+    <w:p>
+      <w:pPr>
+        <w:ind w:firstLine="284"/>
+        <w:jc w:val="both"/>
         <w:rPr>
           <w:bCs/>
           <w:iCs/>
@@ -8408,43 +7455,7 @@
           <w:szCs w:val="22"/>
           <w:lang w:val="ru-RU"/>
         </w:rPr>
-        <w:softHyphen/>
-        <w:t>лительную, эмоциональную и эстетическую сферу деятельности.</w:t>
-      </w:r>
-    </w:p>
-    <w:p>
-      <w:pPr>
-        <w:ind w:firstLine="284"/>
-        <w:jc w:val="both"/>
-        <w:rPr>
-          <w:bCs/>
-          <w:iCs/>
-          <w:sz w:val="22"/>
-          <w:szCs w:val="22"/>
-          <w:lang w:val="ru-RU"/>
-        </w:rPr>
-      </w:pPr>
-      <w:r>
-        <w:rPr>
-          <w:bCs/>
-          <w:iCs/>
-          <w:sz w:val="22"/>
-          <w:szCs w:val="22"/>
-          <w:lang w:val="ru-RU"/>
-        </w:rPr>
-        <w:t>Необходимо разработать требования к профессиональному уров</w:t>
-      </w:r>
-      <w:r>
-        <w:rPr>
-          <w:bCs/>
-          <w:iCs/>
-          <w:sz w:val="22"/>
-          <w:szCs w:val="22"/>
-          <w:lang w:val="ru-RU"/>
-        </w:rPr>
-        <w:softHyphen/>
-        <w:t>ню пользователя программного продукта.</w:t>
-      </w:r>
+      </w:pPr>
     </w:p>
     <w:p>
       <w:pPr>
@@ -8694,25 +7705,7 @@
           <w:szCs w:val="22"/>
           <w:lang w:val="ru-RU"/>
         </w:rPr>
-        <w:t>подразделений, эксплу</w:t>
-      </w:r>
-      <w:r>
-        <w:rPr>
-          <w:rStyle w:val="24"/>
-          <w:sz w:val="22"/>
-          <w:szCs w:val="22"/>
-          <w:lang w:val="ru-RU"/>
-        </w:rPr>
-        <w:t>а</w:t>
-      </w:r>
-      <w:r>
-        <w:rPr>
-          <w:rStyle w:val="24"/>
-          <w:sz w:val="22"/>
-          <w:szCs w:val="22"/>
-          <w:lang w:val="ru-RU"/>
-        </w:rPr>
-        <w:t>тирующих разработанное приложение, компьютерным и сетевым оборудованием.</w:t>
+        <w:t>подразделений, эксплуатирующих разработанное приложение, компьютерным и сетевым оборудованием.</w:t>
       </w:r>
     </w:p>
     <w:p>
@@ -8763,7 +7756,7 @@
           <w:szCs w:val="22"/>
           <w:lang w:val="ru-RU"/>
         </w:rPr>
-        <w:t>т</w:t>
+        <w:t>тадия рабочего проекта завершает проектирование программного про</w:t>
       </w:r>
       <w:r>
         <w:rPr>
@@ -8773,7 +7766,8 @@
           <w:szCs w:val="22"/>
           <w:lang w:val="ru-RU"/>
         </w:rPr>
-        <w:t>а</w:t>
+        <w:softHyphen/>
+        <w:t xml:space="preserve">дукта. </w:t>
       </w:r>
       <w:r>
         <w:rPr>
@@ -8783,7 +7777,7 @@
           <w:szCs w:val="22"/>
           <w:lang w:val="ru-RU"/>
         </w:rPr>
-        <w:t>дия рабочего проекта завершает проектирование программного про</w:t>
+        <w:t>Она заключается в отладке макета программы или програм</w:t>
       </w:r>
       <w:r>
         <w:rPr>
@@ -8794,7 +7788,7 @@
           <w:lang w:val="ru-RU"/>
         </w:rPr>
         <w:softHyphen/>
-        <w:t xml:space="preserve">дукта. </w:t>
+        <w:t>мы-оригинала и формулировке обоснованных требований к аппа</w:t>
       </w:r>
       <w:r>
         <w:rPr>
@@ -8804,7 +7798,8 @@
           <w:szCs w:val="22"/>
           <w:lang w:val="ru-RU"/>
         </w:rPr>
-        <w:t>Она заключается в отладке макета программы или програм</w:t>
+        <w:softHyphen/>
+        <w:t>ратной и программной платформе, необходимых для успешной экс</w:t>
       </w:r>
       <w:r>
         <w:rPr>
@@ -8815,9 +7810,13 @@
           <w:lang w:val="ru-RU"/>
         </w:rPr>
         <w:softHyphen/>
-        <w:t>мы-оригинала и формулировке обоснованных требований к аппа</w:t>
-      </w:r>
-      <w:r>
+        <w:t>плуатации разработанной системы.</w:t>
+      </w:r>
+    </w:p>
+    <w:p>
+      <w:pPr>
+        <w:ind w:firstLine="284"/>
+        <w:jc w:val="both"/>
         <w:rPr>
           <w:bCs/>
           <w:iCs/>
@@ -8825,61 +7824,25 @@
           <w:szCs w:val="22"/>
           <w:lang w:val="ru-RU"/>
         </w:rPr>
+      </w:pPr>
+      <w:r>
+        <w:rPr>
+          <w:i/>
+          <w:sz w:val="22"/>
+          <w:szCs w:val="22"/>
+          <w:lang w:val="ru-RU"/>
+        </w:rPr>
+        <w:t>Разработка руководства пользователя и руководства админи</w:t>
+      </w:r>
+      <w:r>
+        <w:rPr>
+          <w:i/>
+          <w:sz w:val="22"/>
+          <w:szCs w:val="22"/>
+          <w:lang w:val="ru-RU"/>
+        </w:rPr>
         <w:softHyphen/>
-        <w:t>ратной и программной платформе, необходимых для успешной экс</w:t>
-      </w:r>
-      <w:r>
-        <w:rPr>
-          <w:bCs/>
-          <w:iCs/>
-          <w:sz w:val="22"/>
-          <w:szCs w:val="22"/>
-          <w:lang w:val="ru-RU"/>
-        </w:rPr>
-        <w:softHyphen/>
-        <w:t>плуатации разработанной системы.</w:t>
-      </w:r>
-    </w:p>
-    <w:p>
-      <w:pPr>
-        <w:ind w:firstLine="284"/>
-        <w:jc w:val="both"/>
-        <w:rPr>
-          <w:bCs/>
-          <w:iCs/>
-          <w:sz w:val="22"/>
-          <w:szCs w:val="22"/>
-          <w:lang w:val="ru-RU"/>
-        </w:rPr>
-      </w:pPr>
-      <w:r>
-        <w:rPr>
-          <w:i/>
-          <w:sz w:val="22"/>
-          <w:szCs w:val="22"/>
-          <w:lang w:val="ru-RU"/>
-        </w:rPr>
-        <w:t>Разработка руководства пользователя и руководства админи</w:t>
-      </w:r>
-      <w:r>
-        <w:rPr>
-          <w:i/>
-          <w:sz w:val="22"/>
-          <w:szCs w:val="22"/>
-          <w:lang w:val="ru-RU"/>
-        </w:rPr>
-        <w:softHyphen/>
-        <w:t>стратор</w:t>
-      </w:r>
-      <w:proofErr w:type="gramStart"/>
-      <w:r>
-        <w:rPr>
-          <w:i/>
-          <w:sz w:val="22"/>
-          <w:szCs w:val="22"/>
-          <w:lang w:val="ru-RU"/>
-        </w:rPr>
-        <w:t>а</w:t>
+        <w:t>стратора</w:t>
       </w:r>
       <w:r>
         <w:rPr>
@@ -8890,19 +7853,7 @@
           <w:szCs w:val="22"/>
           <w:lang w:val="ru-RU"/>
         </w:rPr>
-        <w:t>(</w:t>
-      </w:r>
-      <w:proofErr w:type="gramEnd"/>
-      <w:r>
-        <w:rPr>
-          <w:bCs/>
-          <w:i/>
-          <w:iCs/>
-          <w:sz w:val="22"/>
-          <w:szCs w:val="22"/>
-          <w:lang w:val="ru-RU"/>
-        </w:rPr>
-        <w:t xml:space="preserve">программиста). </w:t>
+        <w:t xml:space="preserve">(программиста). </w:t>
       </w:r>
       <w:r>
         <w:rPr>
@@ -8912,7 +7863,7 @@
           <w:szCs w:val="22"/>
           <w:lang w:val="ru-RU"/>
         </w:rPr>
-        <w:t>Так как в рамках курсовой работы не представляется возможным выпускать полный комплект рабочей д</w:t>
+        <w:t>Так как в рамках курсовой работы не представляется возможным выпускать полный комплект рабочей документации на разработанный программный продукт, то объем выпускаемой документации ограничен руководствами пользовате</w:t>
       </w:r>
       <w:r>
         <w:rPr>
@@ -8922,9 +7873,14 @@
           <w:szCs w:val="22"/>
           <w:lang w:val="ru-RU"/>
         </w:rPr>
-        <w:t>о</w:t>
-      </w:r>
-      <w:r>
+        <w:softHyphen/>
+        <w:t>ля и программиста, эксплуатирующих систему.</w:t>
+      </w:r>
+    </w:p>
+    <w:p>
+      <w:pPr>
+        <w:ind w:firstLine="284"/>
+        <w:jc w:val="both"/>
         <w:rPr>
           <w:bCs/>
           <w:iCs/>
@@ -8932,7 +7888,26 @@
           <w:szCs w:val="22"/>
           <w:lang w:val="ru-RU"/>
         </w:rPr>
-        <w:t>кументации на разработанный программный продукт, то объем в</w:t>
+      </w:pPr>
+      <w:r>
+        <w:rPr>
+          <w:i/>
+          <w:sz w:val="22"/>
+          <w:szCs w:val="22"/>
+          <w:lang w:val="ru-RU"/>
+        </w:rPr>
+        <w:lastRenderedPageBreak/>
+        <w:t>Экспериментальные данные тестирования процедур и функ</w:t>
+      </w:r>
+      <w:r>
+        <w:rPr>
+          <w:i/>
+          <w:sz w:val="22"/>
+          <w:szCs w:val="22"/>
+          <w:lang w:val="ru-RU"/>
+        </w:rPr>
+        <w:softHyphen/>
+        <w:t>циональных задач.</w:t>
       </w:r>
       <w:r>
         <w:rPr>
@@ -8942,7 +7917,7 @@
           <w:szCs w:val="22"/>
           <w:lang w:val="ru-RU"/>
         </w:rPr>
-        <w:t>ы</w:t>
+        <w:t xml:space="preserve"> Материалы тестирования оформляются после описания тестовых примеров в виде таблиц, графиков, снимков экрана с возможным вынесением их в графическую часть курсовой работы. Необходимо также отметить перспективы или факты вне</w:t>
       </w:r>
       <w:r>
         <w:rPr>
@@ -8952,9 +7927,15 @@
           <w:szCs w:val="22"/>
           <w:lang w:val="ru-RU"/>
         </w:rPr>
-        <w:t>пускаемой документации ограничен руководствами пользовате</w:t>
-      </w:r>
-      <w:r>
+        <w:softHyphen/>
+        <w:t>дрения разработанного программного приложения.</w:t>
+      </w:r>
+      <w:bookmarkEnd w:id="3"/>
+    </w:p>
+    <w:p>
+      <w:pPr>
+        <w:ind w:firstLine="284"/>
+        <w:jc w:val="both"/>
         <w:rPr>
           <w:bCs/>
           <w:iCs/>
@@ -8962,21 +7943,6 @@
           <w:szCs w:val="22"/>
           <w:lang w:val="ru-RU"/>
         </w:rPr>
-        <w:softHyphen/>
-        <w:t>ля и программиста, эксплуатирующих систему.</w:t>
-      </w:r>
-    </w:p>
-    <w:p>
-      <w:pPr>
-        <w:ind w:firstLine="284"/>
-        <w:jc w:val="both"/>
-        <w:rPr>
-          <w:bCs/>
-          <w:iCs/>
-          <w:sz w:val="22"/>
-          <w:szCs w:val="22"/>
-          <w:lang w:val="ru-RU"/>
-        </w:rPr>
       </w:pPr>
       <w:r>
         <w:rPr>
@@ -8985,111 +7951,6 @@
           <w:szCs w:val="22"/>
           <w:lang w:val="ru-RU"/>
         </w:rPr>
-        <w:t>Экспериментальные данные тестирования процедур и функ</w:t>
-      </w:r>
-      <w:r>
-        <w:rPr>
-          <w:i/>
-          <w:sz w:val="22"/>
-          <w:szCs w:val="22"/>
-          <w:lang w:val="ru-RU"/>
-        </w:rPr>
-        <w:softHyphen/>
-        <w:t>циональных задач.</w:t>
-      </w:r>
-      <w:r>
-        <w:rPr>
-          <w:bCs/>
-          <w:iCs/>
-          <w:sz w:val="22"/>
-          <w:szCs w:val="22"/>
-          <w:lang w:val="ru-RU"/>
-        </w:rPr>
-        <w:t xml:space="preserve"> Материалы тестирования оформляются после оп</w:t>
-      </w:r>
-      <w:r>
-        <w:rPr>
-          <w:bCs/>
-          <w:iCs/>
-          <w:sz w:val="22"/>
-          <w:szCs w:val="22"/>
-          <w:lang w:val="ru-RU"/>
-        </w:rPr>
-        <w:t>и</w:t>
-      </w:r>
-      <w:r>
-        <w:rPr>
-          <w:bCs/>
-          <w:iCs/>
-          <w:sz w:val="22"/>
-          <w:szCs w:val="22"/>
-          <w:lang w:val="ru-RU"/>
-        </w:rPr>
-        <w:t xml:space="preserve">сания тестовых примеров в виде таблиц, графиков, снимков экрана с возможным вынесением их в графическую часть курсовой работы. </w:t>
-      </w:r>
-      <w:r>
-        <w:rPr>
-          <w:bCs/>
-          <w:iCs/>
-          <w:sz w:val="22"/>
-          <w:szCs w:val="22"/>
-          <w:lang w:val="ru-RU"/>
-        </w:rPr>
-        <w:lastRenderedPageBreak/>
-        <w:t>Необходимо также отметить перспективы или факты вне</w:t>
-      </w:r>
-      <w:r>
-        <w:rPr>
-          <w:bCs/>
-          <w:iCs/>
-          <w:sz w:val="22"/>
-          <w:szCs w:val="22"/>
-          <w:lang w:val="ru-RU"/>
-        </w:rPr>
-        <w:softHyphen/>
-        <w:t>дрения ра</w:t>
-      </w:r>
-      <w:r>
-        <w:rPr>
-          <w:bCs/>
-          <w:iCs/>
-          <w:sz w:val="22"/>
-          <w:szCs w:val="22"/>
-          <w:lang w:val="ru-RU"/>
-        </w:rPr>
-        <w:t>з</w:t>
-      </w:r>
-      <w:r>
-        <w:rPr>
-          <w:bCs/>
-          <w:iCs/>
-          <w:sz w:val="22"/>
-          <w:szCs w:val="22"/>
-          <w:lang w:val="ru-RU"/>
-        </w:rPr>
-        <w:t>работанного программного приложения.</w:t>
-      </w:r>
-      <w:bookmarkEnd w:id="3"/>
-    </w:p>
-    <w:p>
-      <w:pPr>
-        <w:ind w:firstLine="284"/>
-        <w:jc w:val="both"/>
-        <w:rPr>
-          <w:bCs/>
-          <w:iCs/>
-          <w:sz w:val="22"/>
-          <w:szCs w:val="22"/>
-          <w:lang w:val="ru-RU"/>
-        </w:rPr>
-      </w:pPr>
-      <w:proofErr w:type="gramStart"/>
-      <w:r>
-        <w:rPr>
-          <w:i/>
-          <w:sz w:val="22"/>
-          <w:szCs w:val="22"/>
-        </w:rPr>
         <w:t>Разработка спецификации на оснащение подразделений, эксплуатирующих разработанное приложение, компьютерным и сетевым оборудованием</w:t>
       </w:r>
       <w:r>
@@ -9099,145 +7960,34 @@
           <w:szCs w:val="22"/>
           <w:lang w:val="ru-RU"/>
         </w:rPr>
-        <w:t>.</w:t>
-      </w:r>
-      <w:proofErr w:type="gramEnd"/>
-      <w:r>
-        <w:rPr>
-          <w:rStyle w:val="24"/>
-          <w:sz w:val="22"/>
-          <w:szCs w:val="22"/>
-          <w:lang w:val="ru-RU"/>
-        </w:rPr>
-        <w:t xml:space="preserve"> </w:t>
-      </w:r>
-      <w:r>
-        <w:rPr>
-          <w:rStyle w:val="24"/>
-          <w:sz w:val="22"/>
-          <w:szCs w:val="22"/>
-          <w:lang w:val="ru-RU"/>
-        </w:rPr>
-        <w:t>Данная спецификация должна позволить решить задачу оснащения необходимым для функционирования пр</w:t>
-      </w:r>
-      <w:r>
-        <w:rPr>
-          <w:rStyle w:val="24"/>
-          <w:sz w:val="22"/>
-          <w:szCs w:val="22"/>
-          <w:lang w:val="ru-RU"/>
-        </w:rPr>
-        <w:t>о</w:t>
-      </w:r>
-      <w:r>
-        <w:rPr>
-          <w:rStyle w:val="24"/>
-          <w:sz w:val="22"/>
-          <w:szCs w:val="22"/>
-          <w:lang w:val="ru-RU"/>
-        </w:rPr>
-        <w:t>ектируемой пр</w:t>
-      </w:r>
-      <w:r>
-        <w:rPr>
-          <w:rStyle w:val="24"/>
-          <w:sz w:val="22"/>
-          <w:szCs w:val="22"/>
-          <w:lang w:val="ru-RU"/>
-        </w:rPr>
-        <w:t>о</w:t>
-      </w:r>
-      <w:r>
-        <w:rPr>
-          <w:rStyle w:val="24"/>
-          <w:sz w:val="22"/>
-          <w:szCs w:val="22"/>
-          <w:lang w:val="ru-RU"/>
-        </w:rPr>
-        <w:t xml:space="preserve">граммной системы оборудованием предполагаемого заказчика. </w:t>
-      </w:r>
-      <w:proofErr w:type="gramStart"/>
-      <w:r>
-        <w:rPr>
-          <w:rStyle w:val="24"/>
-          <w:sz w:val="22"/>
-          <w:szCs w:val="22"/>
-          <w:lang w:val="ru-RU"/>
-        </w:rPr>
-        <w:t>М</w:t>
-      </w:r>
-      <w:proofErr w:type="gramEnd"/>
-      <w:r>
-        <w:rPr>
-          <w:rStyle w:val="24"/>
-          <w:sz w:val="22"/>
-          <w:szCs w:val="22"/>
-          <w:lang w:val="ru-RU"/>
-        </w:rPr>
-        <w:t>атериалы спецификации оформляются на основании р</w:t>
-      </w:r>
-      <w:r>
-        <w:rPr>
-          <w:rStyle w:val="24"/>
-          <w:sz w:val="22"/>
-          <w:szCs w:val="22"/>
-          <w:lang w:val="ru-RU"/>
-        </w:rPr>
-        <w:t>е</w:t>
-      </w:r>
-      <w:r>
-        <w:rPr>
-          <w:rStyle w:val="24"/>
-          <w:sz w:val="22"/>
-          <w:szCs w:val="22"/>
-          <w:lang w:val="ru-RU"/>
-        </w:rPr>
-        <w:t>зультатов прое</w:t>
-      </w:r>
-      <w:r>
-        <w:rPr>
-          <w:rStyle w:val="24"/>
-          <w:sz w:val="22"/>
-          <w:szCs w:val="22"/>
-          <w:lang w:val="ru-RU"/>
-        </w:rPr>
-        <w:t>к</w:t>
-      </w:r>
-      <w:r>
-        <w:rPr>
-          <w:rStyle w:val="24"/>
-          <w:sz w:val="22"/>
-          <w:szCs w:val="22"/>
-          <w:lang w:val="ru-RU"/>
-        </w:rPr>
-        <w:t xml:space="preserve">тирования и тестирования приложения и указывается необходимое количество </w:t>
-      </w:r>
-      <w:r>
-        <w:rPr>
-          <w:rStyle w:val="24"/>
-          <w:sz w:val="22"/>
-          <w:szCs w:val="22"/>
-          <w:lang w:val="ru-RU"/>
-        </w:rPr>
-        <w:t>единиц оборудования и его ориентировочная сто</w:t>
-      </w:r>
-      <w:r>
-        <w:rPr>
-          <w:rStyle w:val="24"/>
-          <w:sz w:val="22"/>
-          <w:szCs w:val="22"/>
-          <w:lang w:val="ru-RU"/>
-        </w:rPr>
-        <w:t>и</w:t>
-      </w:r>
-      <w:r>
-        <w:rPr>
-          <w:rStyle w:val="24"/>
-          <w:sz w:val="22"/>
-          <w:szCs w:val="22"/>
-          <w:lang w:val="ru-RU"/>
-        </w:rPr>
-        <w:t>мость.</w:t>
+        <w:t xml:space="preserve">. </w:t>
+      </w:r>
+      <w:r>
+        <w:rPr>
+          <w:rStyle w:val="24"/>
+          <w:sz w:val="22"/>
+          <w:szCs w:val="22"/>
+          <w:lang w:val="ru-RU"/>
+        </w:rPr>
+        <w:t xml:space="preserve">Данная спецификация должна позволить решить задачу оснащения необходимым для функционирования проектируемой программной системы оборудованием предполагаемого заказчика. </w:t>
+      </w:r>
+      <w:r>
+        <w:rPr>
+          <w:rStyle w:val="24"/>
+          <w:sz w:val="22"/>
+          <w:szCs w:val="22"/>
+          <w:lang w:val="ru-RU"/>
+        </w:rPr>
+        <w:t xml:space="preserve">Материалы спецификации оформляются на основании результатов проектирования и тестирования приложения и указывается необходимое количество </w:t>
+      </w:r>
+      <w:r>
+        <w:rPr>
+          <w:rStyle w:val="24"/>
+          <w:sz w:val="22"/>
+          <w:szCs w:val="22"/>
+          <w:lang w:val="ru-RU"/>
+        </w:rPr>
+        <w:t>единиц оборудования и его ориентировочная стоимость.</w:t>
       </w:r>
     </w:p>
     <w:p>
@@ -9447,25 +8197,7 @@
           <w:szCs w:val="22"/>
           <w:lang w:val="ru-RU"/>
         </w:rPr>
-        <w:t xml:space="preserve"> сетей, п</w:t>
-      </w:r>
-      <w:r>
-        <w:rPr>
-          <w:rStyle w:val="24"/>
-          <w:sz w:val="22"/>
-          <w:szCs w:val="22"/>
-          <w:lang w:val="ru-RU"/>
-        </w:rPr>
-        <w:t>о</w:t>
-      </w:r>
-      <w:r>
-        <w:rPr>
-          <w:rStyle w:val="24"/>
-          <w:sz w:val="22"/>
-          <w:szCs w:val="22"/>
-          <w:lang w:val="ru-RU"/>
-        </w:rPr>
-        <w:t>вышением компетентности и профессионализ</w:t>
+        <w:t xml:space="preserve"> сетей, повышением компетентности и профессионализ</w:t>
       </w:r>
       <w:r>
         <w:rPr>
@@ -9475,25 +8207,7 @@
           <w:lang w:val="ru-RU"/>
         </w:rPr>
         <w:softHyphen/>
-        <w:t>ма в ходе подгото</w:t>
-      </w:r>
-      <w:r>
-        <w:rPr>
-          <w:rStyle w:val="24"/>
-          <w:sz w:val="22"/>
-          <w:szCs w:val="22"/>
-          <w:lang w:val="ru-RU"/>
-        </w:rPr>
-        <w:t>в</w:t>
-      </w:r>
-      <w:r>
-        <w:rPr>
-          <w:rStyle w:val="24"/>
-          <w:sz w:val="22"/>
-          <w:szCs w:val="22"/>
-          <w:lang w:val="ru-RU"/>
-        </w:rPr>
-        <w:t>ки работы;</w:t>
+        <w:t>ма в ходе подготовки работы;</w:t>
       </w:r>
     </w:p>
     <w:p>
@@ -9519,25 +8233,7 @@
           <w:szCs w:val="22"/>
           <w:lang w:val="ru-RU"/>
         </w:rPr>
-        <w:t>возможностью применения полученных знаний на практике в н</w:t>
-      </w:r>
-      <w:r>
-        <w:rPr>
-          <w:rStyle w:val="24"/>
-          <w:sz w:val="22"/>
-          <w:szCs w:val="22"/>
-          <w:lang w:val="ru-RU"/>
-        </w:rPr>
-        <w:t>а</w:t>
-      </w:r>
-      <w:r>
-        <w:rPr>
-          <w:rStyle w:val="24"/>
-          <w:sz w:val="22"/>
-          <w:szCs w:val="22"/>
-          <w:lang w:val="ru-RU"/>
-        </w:rPr>
-        <w:t>стоящей и будущей деятельности.</w:t>
+        <w:t>возможностью применения полученных знаний на практике в настоящей и будущей деятельности.</w:t>
       </w:r>
     </w:p>
     <w:p>
@@ -9601,25 +8297,7 @@
           <w:szCs w:val="22"/>
           <w:lang w:val="ru-RU"/>
         </w:rPr>
-        <w:t>Темы курсовых работ определяются не позднее двух недель с н</w:t>
-      </w:r>
-      <w:r>
-        <w:rPr>
-          <w:rStyle w:val="24"/>
-          <w:sz w:val="22"/>
-          <w:szCs w:val="22"/>
-          <w:lang w:val="ru-RU"/>
-        </w:rPr>
-        <w:t>а</w:t>
-      </w:r>
-      <w:r>
-        <w:rPr>
-          <w:rStyle w:val="24"/>
-          <w:sz w:val="22"/>
-          <w:szCs w:val="22"/>
-          <w:lang w:val="ru-RU"/>
-        </w:rPr>
-        <w:t>чала учебного семестра. День получения темы и задания фик</w:t>
+        <w:t>Темы курсовых работ определяются не позднее двух недель с начала учебного семестра. День получения темы и задания фик</w:t>
       </w:r>
       <w:r>
         <w:rPr>
@@ -9639,45 +8317,7 @@
           <w:lang w:val="ru-RU"/>
         </w:rPr>
         <w:softHyphen/>
-        <w:t>совой разб</w:t>
-      </w:r>
-      <w:r>
-        <w:rPr>
-          <w:rStyle w:val="24"/>
-          <w:sz w:val="22"/>
-          <w:szCs w:val="22"/>
-          <w:lang w:val="ru-RU"/>
-        </w:rPr>
-        <w:t>и</w:t>
-      </w:r>
-      <w:r>
-        <w:rPr>
-          <w:rStyle w:val="24"/>
-          <w:sz w:val="22"/>
-          <w:szCs w:val="22"/>
-          <w:lang w:val="ru-RU"/>
-        </w:rPr>
-        <w:t xml:space="preserve">вается на 4 этапа, каждый из </w:t>
-      </w:r>
-      <w:proofErr w:type="gramStart"/>
-      <w:r>
-        <w:rPr>
-          <w:rStyle w:val="24"/>
-          <w:sz w:val="22"/>
-          <w:szCs w:val="22"/>
-          <w:lang w:val="ru-RU"/>
-        </w:rPr>
-        <w:t>которых</w:t>
-      </w:r>
-      <w:proofErr w:type="gramEnd"/>
-      <w:r>
-        <w:rPr>
-          <w:rStyle w:val="24"/>
-          <w:sz w:val="22"/>
-          <w:szCs w:val="22"/>
-          <w:lang w:val="ru-RU"/>
-        </w:rPr>
-        <w:t xml:space="preserve"> составля</w:t>
+        <w:t>совой разбивается на 4 этапа, каждый из которых составля</w:t>
       </w:r>
       <w:r>
         <w:rPr>
@@ -9742,7 +8382,7 @@
           <w:insideH w:val="single" w:sz="4" w:space="0" w:color="auto"/>
           <w:insideV w:val="single" w:sz="4" w:space="0" w:color="auto"/>
         </w:tblBorders>
-        <w:tblLook w:val="04A0"/>
+        <w:tblLook w:val="04A0" w:firstRow="1" w:lastRow="0" w:firstColumn="1" w:lastColumn="0" w:noHBand="0" w:noVBand="1"/>
       </w:tblPr>
       <w:tblGrid>
         <w:gridCol w:w="741"/>
@@ -10171,27 +8811,7 @@
                 <w:szCs w:val="21"/>
                 <w:lang w:val="ru-RU"/>
               </w:rPr>
-              <w:t>В</w:t>
-            </w:r>
-            <w:r>
-              <w:rPr>
-                <w:rStyle w:val="71"/>
-                <w:bCs/>
-                <w:sz w:val="21"/>
-                <w:szCs w:val="21"/>
-                <w:lang w:val="ru-RU"/>
-              </w:rPr>
-              <w:t>ы</w:t>
-            </w:r>
-            <w:r>
-              <w:rPr>
-                <w:rStyle w:val="71"/>
-                <w:bCs/>
-                <w:sz w:val="21"/>
-                <w:szCs w:val="21"/>
-                <w:lang w:val="ru-RU"/>
-              </w:rPr>
-              <w:t>полнение</w:t>
+              <w:t>Выполнение</w:t>
             </w:r>
             <w:r>
               <w:rPr>
@@ -10263,6 +8883,7 @@
                 <w:sz w:val="21"/>
                 <w:szCs w:val="21"/>
               </w:rPr>
+              <w:lastRenderedPageBreak/>
               <w:t>3</w:t>
             </w:r>
           </w:p>
@@ -10396,27 +9017,7 @@
                 <w:szCs w:val="21"/>
                 <w:lang w:val="ru-RU"/>
               </w:rPr>
-              <w:t>Н</w:t>
-            </w:r>
-            <w:r>
-              <w:rPr>
-                <w:rStyle w:val="71"/>
-                <w:bCs/>
-                <w:sz w:val="21"/>
-                <w:szCs w:val="21"/>
-                <w:lang w:val="ru-RU"/>
-              </w:rPr>
-              <w:t>а</w:t>
-            </w:r>
-            <w:r>
-              <w:rPr>
-                <w:rStyle w:val="71"/>
-                <w:bCs/>
-                <w:sz w:val="21"/>
-                <w:szCs w:val="21"/>
-                <w:lang w:val="ru-RU"/>
-              </w:rPr>
-              <w:t>писание</w:t>
+              <w:t>Написание</w:t>
             </w:r>
             <w:r>
               <w:rPr>
@@ -10555,7 +9156,6 @@
                 <w:sz w:val="21"/>
                 <w:szCs w:val="21"/>
               </w:rPr>
-              <w:lastRenderedPageBreak/>
               <w:t>№ этапа</w:t>
             </w:r>
           </w:p>
@@ -10803,27 +9403,7 @@
           <w:szCs w:val="22"/>
           <w:lang w:val="ru-RU"/>
         </w:rPr>
-        <w:t>Возможный вариант оформления «Расчетно-пояснительной з</w:t>
-      </w:r>
-      <w:r>
-        <w:rPr>
-          <w:rStyle w:val="25"/>
-          <w:rFonts w:cs="Courier New"/>
-          <w:sz w:val="22"/>
-          <w:szCs w:val="22"/>
-          <w:lang w:val="ru-RU"/>
-        </w:rPr>
-        <w:t>а</w:t>
-      </w:r>
-      <w:r>
-        <w:rPr>
-          <w:rStyle w:val="25"/>
-          <w:rFonts w:cs="Courier New"/>
-          <w:sz w:val="22"/>
-          <w:szCs w:val="22"/>
-          <w:lang w:val="ru-RU"/>
-        </w:rPr>
-        <w:t xml:space="preserve">писки». </w:t>
+        <w:t xml:space="preserve">Возможный вариант оформления «Расчетно-пояснительной записки». </w:t>
       </w:r>
       <w:r>
         <w:rPr>
@@ -10848,31 +9428,7 @@
           <w:lang w:val="ru-RU"/>
         </w:rPr>
         <w:softHyphen/>
-        <w:t>кой и краткой форме раскрывает творческий замысел и его реал</w:t>
-      </w:r>
-      <w:r>
-        <w:rPr>
-          <w:rStyle w:val="41"/>
-          <w:rFonts w:cs="Courier New"/>
-          <w:b w:val="0"/>
-          <w:bCs w:val="0"/>
-          <w:sz w:val="22"/>
-          <w:szCs w:val="22"/>
-          <w:lang w:val="ru-RU"/>
-        </w:rPr>
-        <w:t>и</w:t>
-      </w:r>
-      <w:r>
-        <w:rPr>
-          <w:rStyle w:val="41"/>
-          <w:rFonts w:cs="Courier New"/>
-          <w:b w:val="0"/>
-          <w:bCs w:val="0"/>
-          <w:sz w:val="22"/>
-          <w:szCs w:val="22"/>
-          <w:lang w:val="ru-RU"/>
-        </w:rPr>
-        <w:t xml:space="preserve">зацию. </w:t>
+        <w:t xml:space="preserve">кой и краткой форме раскрывает творческий замысел и его реализацию. </w:t>
       </w:r>
       <w:r>
         <w:rPr>
@@ -11216,7 +9772,6 @@
           <w:szCs w:val="22"/>
         </w:rPr>
       </w:pPr>
-      <w:proofErr w:type="gramStart"/>
       <w:r>
         <w:rPr>
           <w:rStyle w:val="24"/>
@@ -11259,7 +9814,6 @@
         </w:rPr>
         <w:t>источников.</w:t>
       </w:r>
-      <w:proofErr w:type="gramEnd"/>
     </w:p>
     <w:p>
       <w:pPr>
@@ -11274,7 +9828,6 @@
           <w:szCs w:val="22"/>
         </w:rPr>
       </w:pPr>
-      <w:proofErr w:type="gramStart"/>
       <w:r>
         <w:rPr>
           <w:rStyle w:val="24"/>
@@ -11283,7 +9836,6 @@
         </w:rPr>
         <w:t>Приложения.</w:t>
       </w:r>
-      <w:proofErr w:type="gramEnd"/>
     </w:p>
     <w:p>
       <w:pPr>
@@ -11325,43 +9877,7 @@
           <w:lang w:val="ru-RU"/>
         </w:rPr>
         <w:softHyphen/>
-        <w:t>ской ча</w:t>
-      </w:r>
-      <w:r>
-        <w:rPr>
-          <w:rStyle w:val="24"/>
-          <w:sz w:val="22"/>
-          <w:szCs w:val="22"/>
-          <w:lang w:val="ru-RU"/>
-        </w:rPr>
-        <w:t>с</w:t>
-      </w:r>
-      <w:r>
-        <w:rPr>
-          <w:rStyle w:val="24"/>
-          <w:sz w:val="22"/>
-          <w:szCs w:val="22"/>
-          <w:lang w:val="ru-RU"/>
-        </w:rPr>
-        <w:t>ти работы. Расчетно-пояснительная записка выполняется с учетом требований, предусмотренных ГОСТ 7.32-2001 и 2.105-95. Оформл</w:t>
-      </w:r>
-      <w:r>
-        <w:rPr>
-          <w:rStyle w:val="24"/>
-          <w:sz w:val="22"/>
-          <w:szCs w:val="22"/>
-          <w:lang w:val="ru-RU"/>
-        </w:rPr>
-        <w:t>е</w:t>
-      </w:r>
-      <w:r>
-        <w:rPr>
-          <w:rStyle w:val="24"/>
-          <w:sz w:val="22"/>
-          <w:szCs w:val="22"/>
-          <w:lang w:val="ru-RU"/>
-        </w:rPr>
-        <w:t xml:space="preserve">ние рисунков, таблиц и формул показано в </w:t>
+        <w:t xml:space="preserve">ской части работы. Расчетно-пояснительная записка выполняется с учетом требований, предусмотренных ГОСТ 7.32-2001 и 2.105-95. Оформление рисунков, таблиц и формул показано в </w:t>
       </w:r>
       <w:hyperlink w:anchor="_ПРИЛОЖЕНИЕ_Г" w:history="1">
         <w:r>
@@ -11419,7 +9935,7 @@
           <w:szCs w:val="22"/>
           <w:lang w:val="ru-RU"/>
         </w:rPr>
-        <w:t>Текст РПЗ печатается на одной стороне листа белой бумаги фо</w:t>
+        <w:t>Текст РПЗ печатается на одной стороне листа белой бумаги формата А4 через полтора интервала. Цвет шрифта – черный. Размер шрифта (кегль) –12</w:t>
       </w:r>
       <w:r>
         <w:rPr>
@@ -11429,7 +9945,7 @@
           <w:szCs w:val="22"/>
           <w:lang w:val="ru-RU"/>
         </w:rPr>
-        <w:t>р</w:t>
+        <w:t>-14</w:t>
       </w:r>
       <w:r>
         <w:rPr>
@@ -11439,69 +9955,7 @@
           <w:szCs w:val="22"/>
           <w:lang w:val="ru-RU"/>
         </w:rPr>
-        <w:t>мата А</w:t>
-      </w:r>
-      <w:proofErr w:type="gramStart"/>
-      <w:r>
-        <w:rPr>
-          <w:bCs/>
-          <w:color w:val="000000"/>
-          <w:sz w:val="22"/>
-          <w:szCs w:val="22"/>
-          <w:lang w:val="ru-RU"/>
-        </w:rPr>
-        <w:t>4</w:t>
-      </w:r>
-      <w:proofErr w:type="gramEnd"/>
-      <w:r>
-        <w:rPr>
-          <w:bCs/>
-          <w:color w:val="000000"/>
-          <w:sz w:val="22"/>
-          <w:szCs w:val="22"/>
-          <w:lang w:val="ru-RU"/>
-        </w:rPr>
-        <w:t xml:space="preserve"> через полтора интервала. Цвет шрифта – черный. Размер шрифта (кегль) –12</w:t>
-      </w:r>
-      <w:r>
-        <w:rPr>
-          <w:bCs/>
-          <w:color w:val="000000"/>
-          <w:sz w:val="22"/>
-          <w:szCs w:val="22"/>
-          <w:lang w:val="ru-RU"/>
-        </w:rPr>
-        <w:t>-14</w:t>
-      </w:r>
-      <w:r>
-        <w:rPr>
-          <w:bCs/>
-          <w:color w:val="000000"/>
-          <w:sz w:val="22"/>
-          <w:szCs w:val="22"/>
-          <w:lang w:val="ru-RU"/>
-        </w:rPr>
-        <w:t>. Обычная практика – кегль 14. ГОСТ не опр</w:t>
-      </w:r>
-      <w:r>
-        <w:rPr>
-          <w:bCs/>
-          <w:color w:val="000000"/>
-          <w:sz w:val="22"/>
-          <w:szCs w:val="22"/>
-          <w:lang w:val="ru-RU"/>
-        </w:rPr>
-        <w:t>е</w:t>
-      </w:r>
-      <w:r>
-        <w:rPr>
-          <w:bCs/>
-          <w:color w:val="000000"/>
-          <w:sz w:val="22"/>
-          <w:szCs w:val="22"/>
-          <w:lang w:val="ru-RU"/>
-        </w:rPr>
-        <w:t xml:space="preserve">деляет тип шрифта, но обычно – </w:t>
+        <w:t xml:space="preserve">. Обычная практика – кегль 14. ГОСТ не определяет тип шрифта, но обычно – </w:t>
       </w:r>
       <w:proofErr w:type="spellStart"/>
       <w:r>
@@ -11549,27 +10003,8 @@
           <w:szCs w:val="22"/>
           <w:lang w:val="ru-RU"/>
         </w:rPr>
-        <w:t>В случае наличия программного кода, рекомендуется использ</w:t>
-      </w:r>
-      <w:r>
-        <w:rPr>
-          <w:bCs/>
-          <w:color w:val="000000"/>
-          <w:sz w:val="22"/>
-          <w:szCs w:val="22"/>
-          <w:lang w:val="ru-RU"/>
-        </w:rPr>
-        <w:t>о</w:t>
-      </w:r>
-      <w:r>
-        <w:rPr>
-          <w:bCs/>
-          <w:color w:val="000000"/>
-          <w:sz w:val="22"/>
-          <w:szCs w:val="22"/>
-          <w:lang w:val="ru-RU"/>
-        </w:rPr>
-        <w:t xml:space="preserve">вать размер шрифта (кегль) – 10, тип шрифта – </w:t>
+        <w:lastRenderedPageBreak/>
+        <w:t xml:space="preserve">В случае наличия программного кода, рекомендуется использовать размер шрифта (кегль) – 10, тип шрифта – </w:t>
       </w:r>
       <w:proofErr w:type="spellStart"/>
       <w:r>
@@ -11617,7 +10052,7 @@
           <w:szCs w:val="22"/>
           <w:lang w:val="ru-RU"/>
         </w:rPr>
-        <w:t xml:space="preserve">Размеры полей: </w:t>
+        <w:t xml:space="preserve">Размеры полей: правое –10 мм, верхнее и нижнее – 20 мм, левое </w:t>
       </w:r>
       <w:proofErr w:type="gramStart"/>
       <w:r>
@@ -11628,18 +10063,7 @@
           <w:szCs w:val="22"/>
           <w:lang w:val="ru-RU"/>
         </w:rPr>
-        <w:t>правое</w:t>
-      </w:r>
-      <w:proofErr w:type="gramEnd"/>
-      <w:r>
-        <w:rPr>
-          <w:bCs/>
-          <w:color w:val="000000"/>
-          <w:sz w:val="22"/>
-          <w:szCs w:val="22"/>
-          <w:lang w:val="ru-RU"/>
-        </w:rPr>
-        <w:t xml:space="preserve"> –10 мм, верхнее и нижнее – 20 мм, левое –  </w:t>
+        <w:t xml:space="preserve">–  </w:t>
       </w:r>
       <w:smartTag w:uri="urn:schemas-microsoft-com:office:smarttags" w:element="metricconverter">
         <w:smartTagPr>
@@ -11653,7 +10077,18 @@
             <w:szCs w:val="22"/>
             <w:lang w:val="ru-RU"/>
           </w:rPr>
-          <w:t>30 мм</w:t>
+          <w:t>30</w:t>
+        </w:r>
+        <w:proofErr w:type="gramEnd"/>
+        <w:r>
+          <w:rPr>
+            <w:bCs/>
+            <w:color w:val="000000"/>
+            <w:sz w:val="22"/>
+            <w:szCs w:val="22"/>
+            <w:lang w:val="ru-RU"/>
+          </w:rPr>
+          <w:t xml:space="preserve"> мм</w:t>
         </w:r>
       </w:smartTag>
       <w:r>
@@ -11691,18 +10126,7 @@
           <w:szCs w:val="22"/>
           <w:lang w:val="ru-RU"/>
         </w:rPr>
-        <w:t xml:space="preserve">Страницы работы нумеруются арабскими цифрами (нумерация сквозная по всему тексту). Номер страницы ставится в центре нижней </w:t>
-      </w:r>
-      <w:r>
-        <w:rPr>
-          <w:bCs/>
-          <w:color w:val="000000"/>
-          <w:sz w:val="22"/>
-          <w:szCs w:val="22"/>
-          <w:lang w:val="ru-RU"/>
-        </w:rPr>
-        <w:lastRenderedPageBreak/>
-        <w:t xml:space="preserve">части листа без точки. Титульный лист </w:t>
+        <w:t xml:space="preserve">Страницы работы нумеруются арабскими цифрами (нумерация сквозная по всему тексту). Номер страницы ставится в центре нижней части листа без точки. Титульный лист </w:t>
       </w:r>
       <w:r>
         <w:rPr>
@@ -11866,29 +10290,7 @@
           <w:szCs w:val="22"/>
           <w:lang w:val="ru-RU"/>
         </w:rPr>
-        <w:t xml:space="preserve">). Если реферат, </w:t>
-      </w:r>
-      <w:proofErr w:type="gramStart"/>
-      <w:r>
-        <w:rPr>
-          <w:bCs/>
-          <w:color w:val="000000"/>
-          <w:sz w:val="22"/>
-          <w:szCs w:val="22"/>
-          <w:lang w:val="ru-RU"/>
-        </w:rPr>
-        <w:t>курсовая</w:t>
-      </w:r>
-      <w:proofErr w:type="gramEnd"/>
-      <w:r>
-        <w:rPr>
-          <w:bCs/>
-          <w:color w:val="000000"/>
-          <w:sz w:val="22"/>
-          <w:szCs w:val="22"/>
-          <w:lang w:val="ru-RU"/>
-        </w:rPr>
-        <w:t xml:space="preserve"> или диплом напечатаны интервалом 1,5, то это значит, что расстояние между заголовком и текстом равно одной пустой строке. Расстояние между заголовками главы и параграфа – 2 интервала (</w:t>
+        <w:t>). Если реферат, курсовая или диплом напечатаны интервалом 1,5, то это значит, что расстояние между заголовком и текстом равно одной пустой строке. Расстояние между заголовками главы и параграфа – 2 интервала (</w:t>
       </w:r>
       <w:smartTag w:uri="urn:schemas-microsoft-com:office:smarttags" w:element="metricconverter">
         <w:smartTagPr>
@@ -11940,27 +10342,7 @@
           <w:szCs w:val="22"/>
           <w:lang w:val="ru-RU"/>
         </w:rPr>
-        <w:t>По ГОСТ 7.32-2001 заголовок СОДЕРЖАНИЕ пишется загла</w:t>
-      </w:r>
-      <w:r>
-        <w:rPr>
-          <w:bCs/>
-          <w:color w:val="000000"/>
-          <w:sz w:val="22"/>
-          <w:szCs w:val="22"/>
-          <w:lang w:val="ru-RU"/>
-        </w:rPr>
-        <w:t>в</w:t>
-      </w:r>
-      <w:r>
-        <w:rPr>
-          <w:bCs/>
-          <w:color w:val="000000"/>
-          <w:sz w:val="22"/>
-          <w:szCs w:val="22"/>
-          <w:lang w:val="ru-RU"/>
-        </w:rPr>
-        <w:t>ными буквами посередине строки.</w:t>
+        <w:t>По ГОСТ 7.32-2001 заголовок СОДЕРЖАНИЕ пишется заглавными буквами посередине строки.</w:t>
       </w:r>
     </w:p>
     <w:p>
@@ -11987,27 +10369,7 @@
           <w:szCs w:val="22"/>
           <w:lang w:val="ru-RU"/>
         </w:rPr>
-        <w:t>Содержание включает введение, наименование всех глав, пар</w:t>
-      </w:r>
-      <w:r>
-        <w:rPr>
-          <w:bCs/>
-          <w:color w:val="000000"/>
-          <w:sz w:val="22"/>
-          <w:szCs w:val="22"/>
-          <w:lang w:val="ru-RU"/>
-        </w:rPr>
-        <w:t>а</w:t>
-      </w:r>
-      <w:r>
-        <w:rPr>
-          <w:bCs/>
-          <w:color w:val="000000"/>
-          <w:sz w:val="22"/>
-          <w:szCs w:val="22"/>
-          <w:lang w:val="ru-RU"/>
-        </w:rPr>
-        <w:t>графов, пунктов, заключение, список использованных источников и наименование приложений с указанием номеров страниц, с которых начинаются эти элементы работы.</w:t>
+        <w:t>Содержание включает введение, наименование всех глав, параграфов, пунктов, заключение, список использованных источников и наименование приложений с указанием номеров страниц, с которых начинаются эти элементы работы.</w:t>
       </w:r>
     </w:p>
     <w:p>
@@ -12034,27 +10396,7 @@
           <w:szCs w:val="22"/>
           <w:lang w:val="ru-RU"/>
         </w:rPr>
-        <w:t>По ГОСТ 2.105-95 наименования, включенные в содержание, з</w:t>
-      </w:r>
-      <w:r>
-        <w:rPr>
-          <w:bCs/>
-          <w:color w:val="000000"/>
-          <w:sz w:val="22"/>
-          <w:szCs w:val="22"/>
-          <w:lang w:val="ru-RU"/>
-        </w:rPr>
-        <w:t>а</w:t>
-      </w:r>
-      <w:r>
-        <w:rPr>
-          <w:bCs/>
-          <w:color w:val="000000"/>
-          <w:sz w:val="22"/>
-          <w:szCs w:val="22"/>
-          <w:lang w:val="ru-RU"/>
-        </w:rPr>
-        <w:t>писывают строчными буквами, начиная с прописной буквы.</w:t>
+        <w:t>По ГОСТ 2.105-95 наименования, включенные в содержание, записывают строчными буквами, начиная с прописной буквы.</w:t>
       </w:r>
     </w:p>
     <w:p>
@@ -12312,25 +10654,7 @@
           <w:lang w:val="ru-RU"/>
         </w:rPr>
         <w:softHyphen/>
-        <w:t>мо руководствоваться требованиями стандартов ЕСКД и ЕСПД с отсту</w:t>
-      </w:r>
-      <w:r>
-        <w:rPr>
-          <w:rStyle w:val="24"/>
-          <w:sz w:val="22"/>
-          <w:szCs w:val="22"/>
-          <w:lang w:val="ru-RU"/>
-        </w:rPr>
-        <w:t>п</w:t>
-      </w:r>
-      <w:r>
-        <w:rPr>
-          <w:rStyle w:val="24"/>
-          <w:sz w:val="22"/>
-          <w:szCs w:val="22"/>
-          <w:lang w:val="ru-RU"/>
-        </w:rPr>
-        <w:t>лениями, установленными в них для учебных заведений.</w:t>
+        <w:t>мо руководствоваться требованиями стандартов ЕСКД и ЕСПД с отступлениями, установленными в них для учебных заведений.</w:t>
       </w:r>
     </w:p>
     <w:p>
@@ -12363,25 +10687,7 @@
           <w:lang w:val="ru-RU"/>
         </w:rPr>
         <w:softHyphen/>
-        <w:t>том работы в графическую часть включаются плакаты, диаграммы, граф</w:t>
-      </w:r>
-      <w:r>
-        <w:rPr>
-          <w:rStyle w:val="24"/>
-          <w:sz w:val="22"/>
-          <w:szCs w:val="22"/>
-          <w:lang w:val="ru-RU"/>
-        </w:rPr>
-        <w:t>и</w:t>
-      </w:r>
-      <w:r>
-        <w:rPr>
-          <w:rStyle w:val="24"/>
-          <w:sz w:val="22"/>
-          <w:szCs w:val="22"/>
-          <w:lang w:val="ru-RU"/>
-        </w:rPr>
-        <w:t>ки, таблицы с результатами экспериментов и т. п.</w:t>
+        <w:t>том работы в графическую часть включаются плакаты, диаграммы, графики, таблицы с результатами экспериментов и т. п.</w:t>
       </w:r>
     </w:p>
     <w:p>
@@ -12482,43 +10788,7 @@
           <w:szCs w:val="22"/>
           <w:lang w:val="ru-RU"/>
         </w:rPr>
-        <w:t>В приложение к расчетно-пояснительной записке выносятся та</w:t>
-      </w:r>
-      <w:r>
-        <w:rPr>
-          <w:rStyle w:val="24"/>
-          <w:sz w:val="22"/>
-          <w:szCs w:val="22"/>
-          <w:lang w:val="ru-RU"/>
-        </w:rPr>
-        <w:t>б</w:t>
-      </w:r>
-      <w:r>
-        <w:rPr>
-          <w:rStyle w:val="24"/>
-          <w:sz w:val="22"/>
-          <w:szCs w:val="22"/>
-          <w:lang w:val="ru-RU"/>
-        </w:rPr>
-        <w:t>лицы с результатами экспериментов, тексты программ и другие пр</w:t>
-      </w:r>
-      <w:r>
-        <w:rPr>
-          <w:rStyle w:val="24"/>
-          <w:sz w:val="22"/>
-          <w:szCs w:val="22"/>
-          <w:lang w:val="ru-RU"/>
-        </w:rPr>
-        <w:t>о</w:t>
-      </w:r>
-      <w:r>
-        <w:rPr>
-          <w:rStyle w:val="24"/>
-          <w:sz w:val="22"/>
-          <w:szCs w:val="22"/>
-          <w:lang w:val="ru-RU"/>
-        </w:rPr>
-        <w:t>граммные документы, разработанные в ходе выполнения кур</w:t>
+        <w:t>В приложение к расчетно-пояснительной записке выносятся таблицы с результатами экспериментов, тексты программ и другие программные документы, разработанные в ходе выполнения кур</w:t>
       </w:r>
       <w:r>
         <w:rPr>
@@ -12528,7 +10798,17 @@
           <w:lang w:val="ru-RU"/>
         </w:rPr>
         <w:softHyphen/>
-        <w:t>совой работы. Также в приложение могут быть включены различ</w:t>
+        <w:t xml:space="preserve">совой </w:t>
+      </w:r>
+      <w:r>
+        <w:rPr>
+          <w:rStyle w:val="24"/>
+          <w:sz w:val="22"/>
+          <w:szCs w:val="22"/>
+          <w:lang w:val="ru-RU"/>
+        </w:rPr>
+        <w:lastRenderedPageBreak/>
+        <w:t>работы. Также в приложение могут быть включены различ</w:t>
       </w:r>
       <w:r>
         <w:rPr>
@@ -12538,25 +10818,7 @@
           <w:lang w:val="ru-RU"/>
         </w:rPr>
         <w:softHyphen/>
-        <w:t>ные мат</w:t>
-      </w:r>
-      <w:r>
-        <w:rPr>
-          <w:rStyle w:val="24"/>
-          <w:sz w:val="22"/>
-          <w:szCs w:val="22"/>
-          <w:lang w:val="ru-RU"/>
-        </w:rPr>
-        <w:t>е</w:t>
-      </w:r>
-      <w:r>
-        <w:rPr>
-          <w:rStyle w:val="24"/>
-          <w:sz w:val="22"/>
-          <w:szCs w:val="22"/>
-          <w:lang w:val="ru-RU"/>
-        </w:rPr>
-        <w:t>риалы, по мнению разработчика, необходимые для пра</w:t>
+        <w:t>ные материалы, по мнению разработчика, необходимые для пра</w:t>
       </w:r>
       <w:r>
         <w:rPr>
@@ -12566,43 +10828,7 @@
           <w:lang w:val="ru-RU"/>
         </w:rPr>
         <w:softHyphen/>
-        <w:t>вильной и по</w:t>
-      </w:r>
-      <w:r>
-        <w:rPr>
-          <w:rStyle w:val="24"/>
-          <w:sz w:val="22"/>
-          <w:szCs w:val="22"/>
-          <w:lang w:val="ru-RU"/>
-        </w:rPr>
-        <w:t>л</w:t>
-      </w:r>
-      <w:r>
-        <w:rPr>
-          <w:rStyle w:val="24"/>
-          <w:sz w:val="22"/>
-          <w:szCs w:val="22"/>
-          <w:lang w:val="ru-RU"/>
-        </w:rPr>
-        <w:t>ной оценки курсовой работы. Листинг программных модулей печат</w:t>
-      </w:r>
-      <w:r>
-        <w:rPr>
-          <w:rStyle w:val="24"/>
-          <w:sz w:val="22"/>
-          <w:szCs w:val="22"/>
-          <w:lang w:val="ru-RU"/>
-        </w:rPr>
-        <w:t>а</w:t>
-      </w:r>
-      <w:r>
-        <w:rPr>
-          <w:rStyle w:val="24"/>
-          <w:sz w:val="22"/>
-          <w:szCs w:val="22"/>
-          <w:lang w:val="ru-RU"/>
-        </w:rPr>
-        <w:t xml:space="preserve">ется с использованием шрифта </w:t>
+        <w:t xml:space="preserve">вильной и полной оценки курсовой работы. Листинг программных модулей печатается с использованием шрифта </w:t>
       </w:r>
       <w:proofErr w:type="spellStart"/>
       <w:r>
@@ -12651,43 +10877,7 @@
           <w:szCs w:val="22"/>
           <w:lang w:val="ru-RU"/>
         </w:rPr>
-        <w:t xml:space="preserve"> пт. По с</w:t>
-      </w:r>
-      <w:r>
-        <w:rPr>
-          <w:rStyle w:val="24"/>
-          <w:sz w:val="22"/>
-          <w:szCs w:val="22"/>
-          <w:lang w:val="ru-RU"/>
-        </w:rPr>
-        <w:t>о</w:t>
-      </w:r>
-      <w:r>
-        <w:rPr>
-          <w:rStyle w:val="24"/>
-          <w:sz w:val="22"/>
-          <w:szCs w:val="22"/>
-          <w:lang w:val="ru-RU"/>
-        </w:rPr>
-        <w:t>гласованию с руководителем курсовой работы, также допускается з</w:t>
-      </w:r>
-      <w:r>
-        <w:rPr>
-          <w:rStyle w:val="24"/>
-          <w:sz w:val="22"/>
-          <w:szCs w:val="22"/>
-          <w:lang w:val="ru-RU"/>
-        </w:rPr>
-        <w:t>а</w:t>
-      </w:r>
-      <w:r>
-        <w:rPr>
-          <w:rStyle w:val="24"/>
-          <w:sz w:val="22"/>
-          <w:szCs w:val="22"/>
-          <w:lang w:val="ru-RU"/>
-        </w:rPr>
-        <w:t>пись программного кода на цифровой носитель ин</w:t>
+        <w:t xml:space="preserve"> пт. По согласованию с руководителем курсовой работы, также допускается запись программного кода на цифровой носитель ин</w:t>
       </w:r>
       <w:r>
         <w:rPr>
@@ -12746,53 +10936,7 @@
           <w:szCs w:val="22"/>
           <w:lang w:val="ru-RU"/>
         </w:rPr>
-        <w:t>Защита представляет собой завершающий этап выполнения ку</w:t>
-      </w:r>
-      <w:r>
-        <w:rPr>
-          <w:rStyle w:val="24"/>
-          <w:sz w:val="22"/>
-          <w:szCs w:val="22"/>
-          <w:lang w:val="ru-RU"/>
-        </w:rPr>
-        <w:t>р</w:t>
-      </w:r>
-      <w:r>
-        <w:rPr>
-          <w:rStyle w:val="24"/>
-          <w:sz w:val="22"/>
-          <w:szCs w:val="22"/>
-          <w:lang w:val="ru-RU"/>
-        </w:rPr>
-        <w:t>совой работы. Цель её — выявить глубину знаний студента по иссл</w:t>
-      </w:r>
-      <w:r>
-        <w:rPr>
-          <w:rStyle w:val="24"/>
-          <w:sz w:val="22"/>
-          <w:szCs w:val="22"/>
-          <w:lang w:val="ru-RU"/>
-        </w:rPr>
-        <w:t>е</w:t>
-      </w:r>
-      <w:r>
-        <w:rPr>
-          <w:rStyle w:val="24"/>
-          <w:sz w:val="22"/>
-          <w:szCs w:val="22"/>
-          <w:lang w:val="ru-RU"/>
-        </w:rPr>
-        <w:t xml:space="preserve">дуемой проблеме и самостоятельность выполнения работы. </w:t>
-      </w:r>
-      <w:proofErr w:type="gramStart"/>
-      <w:r>
-        <w:rPr>
-          <w:rStyle w:val="24"/>
-          <w:sz w:val="22"/>
-          <w:szCs w:val="22"/>
-          <w:lang w:val="ru-RU"/>
-        </w:rPr>
-        <w:t>Студент должен хорошо ориентироваться в представленной рабо</w:t>
+        <w:t>Защита представляет собой завершающий этап выполнения курсовой работы. Цель её — выявить глубину знаний студента по исследуемой проблеме и самостоятельность выполнения работы. Студент должен хорошо ориентироваться в представленной рабо</w:t>
       </w:r>
       <w:r>
         <w:rPr>
@@ -12802,43 +10946,7 @@
           <w:lang w:val="ru-RU"/>
         </w:rPr>
         <w:softHyphen/>
-        <w:t>те; уметь ра</w:t>
-      </w:r>
-      <w:r>
-        <w:rPr>
-          <w:rStyle w:val="24"/>
-          <w:sz w:val="22"/>
-          <w:szCs w:val="22"/>
-          <w:lang w:val="ru-RU"/>
-        </w:rPr>
-        <w:t>с</w:t>
-      </w:r>
-      <w:r>
-        <w:rPr>
-          <w:rStyle w:val="24"/>
-          <w:sz w:val="22"/>
-          <w:szCs w:val="22"/>
-          <w:lang w:val="ru-RU"/>
-        </w:rPr>
-        <w:t>крыть функциональное назначение приложения на основе разраб</w:t>
-      </w:r>
-      <w:r>
-        <w:rPr>
-          <w:rStyle w:val="24"/>
-          <w:sz w:val="22"/>
-          <w:szCs w:val="22"/>
-          <w:lang w:val="ru-RU"/>
-        </w:rPr>
-        <w:t>о</w:t>
-      </w:r>
-      <w:r>
-        <w:rPr>
-          <w:rStyle w:val="24"/>
-          <w:sz w:val="22"/>
-          <w:szCs w:val="22"/>
-          <w:lang w:val="ru-RU"/>
-        </w:rPr>
-        <w:t>танной структуры и алгоритмов; знать назначение основных функций приложения, как системных, так и разработан</w:t>
+        <w:t>те; уметь раскрыть функциональное назначение приложения на основе разработанной структуры и алгоритмов; знать назначение основных функций приложения, как системных, так и разработан</w:t>
       </w:r>
       <w:r>
         <w:rPr>
@@ -12848,53 +10956,7 @@
           <w:lang w:val="ru-RU"/>
         </w:rPr>
         <w:softHyphen/>
-        <w:t>ных, их входные и в</w:t>
-      </w:r>
-      <w:r>
-        <w:rPr>
-          <w:rStyle w:val="24"/>
-          <w:sz w:val="22"/>
-          <w:szCs w:val="22"/>
-          <w:lang w:val="ru-RU"/>
-        </w:rPr>
-        <w:t>ы</w:t>
-      </w:r>
-      <w:r>
-        <w:rPr>
-          <w:rStyle w:val="24"/>
-          <w:sz w:val="22"/>
-          <w:szCs w:val="22"/>
-          <w:lang w:val="ru-RU"/>
-        </w:rPr>
-        <w:t>ходные параметры; ответить на вопросы как теоретического, так и практического характера, которые могут возникнуть при обсуждении данной работы.</w:t>
-      </w:r>
-      <w:proofErr w:type="gramEnd"/>
-      <w:r>
-        <w:rPr>
-          <w:rStyle w:val="24"/>
-          <w:sz w:val="22"/>
-          <w:szCs w:val="22"/>
-          <w:lang w:val="ru-RU"/>
-        </w:rPr>
-        <w:t xml:space="preserve"> Для защиты курсовых работ утверждается график р</w:t>
-      </w:r>
-      <w:r>
-        <w:rPr>
-          <w:rStyle w:val="24"/>
-          <w:sz w:val="22"/>
-          <w:szCs w:val="22"/>
-          <w:lang w:val="ru-RU"/>
-        </w:rPr>
-        <w:t>а</w:t>
-      </w:r>
-      <w:r>
-        <w:rPr>
-          <w:rStyle w:val="24"/>
-          <w:sz w:val="22"/>
-          <w:szCs w:val="22"/>
-          <w:lang w:val="ru-RU"/>
-        </w:rPr>
-        <w:t>боты комиссии. Время и место прие</w:t>
+        <w:t>ных, их входные и выходные параметры; ответить на вопросы как теоретического, так и практического характера, которые могут возникнуть при обсуждении данной работы. Для защиты курсовых работ утверждается график работы комиссии. Время и место прие</w:t>
       </w:r>
       <w:r>
         <w:rPr>
@@ -12904,27 +10966,7 @@
           <w:lang w:val="ru-RU"/>
         </w:rPr>
         <w:softHyphen/>
-        <w:t xml:space="preserve">ма курсовых работ доводится до сведения студентов не </w:t>
-      </w:r>
-      <w:proofErr w:type="gramStart"/>
-      <w:r>
-        <w:rPr>
-          <w:rStyle w:val="24"/>
-          <w:sz w:val="22"/>
-          <w:szCs w:val="22"/>
-          <w:lang w:val="ru-RU"/>
-        </w:rPr>
-        <w:t>позднее</w:t>
-      </w:r>
-      <w:proofErr w:type="gramEnd"/>
-      <w:r>
-        <w:rPr>
-          <w:rStyle w:val="24"/>
-          <w:sz w:val="22"/>
-          <w:szCs w:val="22"/>
-          <w:lang w:val="ru-RU"/>
-        </w:rPr>
-        <w:t xml:space="preserve"> чем за одну неделю до защиты. Для приема защиты курсовой рабо</w:t>
+        <w:t>ма курсовых работ доводится до сведения студентов не позднее чем за одну неделю до защиты. Для приема защиты курсовой рабо</w:t>
       </w:r>
       <w:r>
         <w:rPr>
@@ -12934,25 +10976,7 @@
           <w:lang w:val="ru-RU"/>
         </w:rPr>
         <w:softHyphen/>
-        <w:t>ты кафедра формирует комиссию, в с</w:t>
-      </w:r>
-      <w:r>
-        <w:rPr>
-          <w:rStyle w:val="24"/>
-          <w:sz w:val="22"/>
-          <w:szCs w:val="22"/>
-          <w:lang w:val="ru-RU"/>
-        </w:rPr>
-        <w:t>о</w:t>
-      </w:r>
-      <w:r>
-        <w:rPr>
-          <w:rStyle w:val="24"/>
-          <w:sz w:val="22"/>
-          <w:szCs w:val="22"/>
-          <w:lang w:val="ru-RU"/>
-        </w:rPr>
-        <w:t>став которой должно вхо</w:t>
+        <w:t>ты кафедра формирует комиссию, в состав которой должно вхо</w:t>
       </w:r>
       <w:r>
         <w:rPr>
@@ -13070,43 +11094,7 @@
           <w:lang w:val="ru-RU"/>
         </w:rPr>
         <w:softHyphen/>
-        <w:t>совой работы. В докладе студенту следует изложить важнейшие эт</w:t>
-      </w:r>
-      <w:r>
-        <w:rPr>
-          <w:rStyle w:val="24"/>
-          <w:sz w:val="22"/>
-          <w:szCs w:val="22"/>
-          <w:lang w:val="ru-RU"/>
-        </w:rPr>
-        <w:t>а</w:t>
-      </w:r>
-      <w:r>
-        <w:rPr>
-          <w:rStyle w:val="24"/>
-          <w:sz w:val="22"/>
-          <w:szCs w:val="22"/>
-          <w:lang w:val="ru-RU"/>
-        </w:rPr>
-        <w:t>пы, особенности и результаты работы, не вдаваясь скрупулезно в то</w:t>
-      </w:r>
-      <w:r>
-        <w:rPr>
-          <w:rStyle w:val="24"/>
-          <w:sz w:val="22"/>
-          <w:szCs w:val="22"/>
-          <w:lang w:val="ru-RU"/>
-        </w:rPr>
-        <w:t>н</w:t>
-      </w:r>
-      <w:r>
-        <w:rPr>
-          <w:rStyle w:val="24"/>
-          <w:sz w:val="22"/>
-          <w:szCs w:val="22"/>
-          <w:lang w:val="ru-RU"/>
-        </w:rPr>
-        <w:t>кости конкретных технических решений, четко сформулиро</w:t>
+        <w:t>совой работы. В докладе студенту следует изложить важнейшие этапы, особенности и результаты работы, не вдаваясь скрупулезно в тонкости конкретных технических решений, четко сформулиро</w:t>
       </w:r>
       <w:r>
         <w:rPr>
@@ -13116,25 +11104,7 @@
           <w:lang w:val="ru-RU"/>
         </w:rPr>
         <w:softHyphen/>
-        <w:t>вать в</w:t>
-      </w:r>
-      <w:r>
-        <w:rPr>
-          <w:rStyle w:val="24"/>
-          <w:sz w:val="22"/>
-          <w:szCs w:val="22"/>
-          <w:lang w:val="ru-RU"/>
-        </w:rPr>
-        <w:t>ы</w:t>
-      </w:r>
-      <w:r>
-        <w:rPr>
-          <w:rStyle w:val="24"/>
-          <w:sz w:val="22"/>
-          <w:szCs w:val="22"/>
-          <w:lang w:val="ru-RU"/>
-        </w:rPr>
-        <w:t>воды по выполненной работе.</w:t>
+        <w:t>вать выводы по выполненной работе.</w:t>
       </w:r>
     </w:p>
     <w:p>
@@ -13402,7 +11372,7 @@
           <w:szCs w:val="22"/>
           <w:lang w:val="ru-RU"/>
         </w:rPr>
-        <w:t xml:space="preserve">, а так же </w:t>
+        <w:t xml:space="preserve">, а </w:t>
       </w:r>
       <w:proofErr w:type="gramStart"/>
       <w:r>
@@ -13412,7 +11382,7 @@
           <w:szCs w:val="22"/>
           <w:lang w:val="ru-RU"/>
         </w:rPr>
-        <w:t>работы</w:t>
+        <w:t>так же</w:t>
       </w:r>
       <w:proofErr w:type="gramEnd"/>
       <w:r>
@@ -13422,7 +11392,7 @@
           <w:szCs w:val="22"/>
           <w:lang w:val="ru-RU"/>
         </w:rPr>
-        <w:t xml:space="preserve"> имеющие высокий (более 40%) процент заимствований в материалах работы</w:t>
+        <w:t xml:space="preserve"> работы имеющие высокий (более 40%) процент заимствований в материалах работы</w:t>
       </w:r>
       <w:r>
         <w:rPr>
@@ -13448,7 +11418,6 @@
           <w:lang w:val="ru-RU"/>
         </w:rPr>
       </w:pPr>
-      <w:proofErr w:type="gramStart"/>
       <w:r>
         <w:rPr>
           <w:rStyle w:val="24"/>
@@ -13475,43 +11444,7 @@
           <w:lang w:val="ru-RU"/>
         </w:rPr>
         <w:lastRenderedPageBreak/>
-        <w:t>лей выполненной работы либо общих теоретических положений, св</w:t>
-      </w:r>
-      <w:r>
-        <w:rPr>
-          <w:rStyle w:val="24"/>
-          <w:sz w:val="22"/>
-          <w:szCs w:val="22"/>
-          <w:lang w:val="ru-RU"/>
-        </w:rPr>
-        <w:t>я</w:t>
-      </w:r>
-      <w:r>
-        <w:rPr>
-          <w:rStyle w:val="24"/>
-          <w:sz w:val="22"/>
-          <w:szCs w:val="22"/>
-          <w:lang w:val="ru-RU"/>
-        </w:rPr>
-        <w:t>занных или не связанных с темой работы, в пределах изученной уче</w:t>
-      </w:r>
-      <w:r>
-        <w:rPr>
-          <w:rStyle w:val="24"/>
-          <w:sz w:val="22"/>
-          <w:szCs w:val="22"/>
-          <w:lang w:val="ru-RU"/>
-        </w:rPr>
-        <w:t>б</w:t>
-      </w:r>
-      <w:r>
-        <w:rPr>
-          <w:rStyle w:val="24"/>
-          <w:sz w:val="22"/>
-          <w:szCs w:val="22"/>
-          <w:lang w:val="ru-RU"/>
-        </w:rPr>
-        <w:t>ной программы по курсу «</w:t>
+        <w:t>лей выполненной работы либо общих теоретических положений, связанных или не связанных с темой работы, в пределах изученной учебной программы по курсу «</w:t>
       </w:r>
       <w:r>
         <w:rPr>
@@ -13540,7 +11473,6 @@
         </w:rPr>
         <w:t>».</w:t>
       </w:r>
-      <w:proofErr w:type="gramEnd"/>
     </w:p>
     <w:p>
       <w:pPr>
@@ -13700,25 +11632,7 @@
           <w:szCs w:val="22"/>
           <w:lang w:val="ru-RU" w:eastAsia="ru-RU"/>
         </w:rPr>
-        <w:t>бласть применения разработанного пр</w:t>
-      </w:r>
-      <w:r>
-        <w:rPr>
-          <w:rFonts w:ascii="Times New Roman" w:eastAsia="Times New Roman" w:hAnsi="Times New Roman"/>
-          <w:sz w:val="22"/>
-          <w:szCs w:val="22"/>
-          <w:lang w:val="ru-RU" w:eastAsia="ru-RU"/>
-        </w:rPr>
-        <w:t>о</w:t>
-      </w:r>
-      <w:r>
-        <w:rPr>
-          <w:rFonts w:ascii="Times New Roman" w:eastAsia="Times New Roman" w:hAnsi="Times New Roman"/>
-          <w:sz w:val="22"/>
-          <w:szCs w:val="22"/>
-          <w:lang w:val="ru-RU" w:eastAsia="ru-RU"/>
-        </w:rPr>
-        <w:t>граммного продукта.</w:t>
+        <w:t>бласть применения разработанного программного продукта.</w:t>
       </w:r>
     </w:p>
     <w:p>
@@ -13778,25 +11692,7 @@
           <w:szCs w:val="22"/>
           <w:lang w:val="ru-RU" w:eastAsia="ru-RU"/>
         </w:rPr>
-        <w:t>Раскройте виды и последовательность команд протоколов тран</w:t>
-      </w:r>
-      <w:r>
-        <w:rPr>
-          <w:rFonts w:ascii="Times New Roman" w:eastAsia="Times New Roman" w:hAnsi="Times New Roman"/>
-          <w:sz w:val="22"/>
-          <w:szCs w:val="22"/>
-          <w:lang w:val="ru-RU" w:eastAsia="ru-RU"/>
-        </w:rPr>
-        <w:t>с</w:t>
-      </w:r>
-      <w:r>
-        <w:rPr>
-          <w:rFonts w:ascii="Times New Roman" w:eastAsia="Times New Roman" w:hAnsi="Times New Roman"/>
-          <w:sz w:val="22"/>
-          <w:szCs w:val="22"/>
-          <w:lang w:val="ru-RU" w:eastAsia="ru-RU"/>
-        </w:rPr>
-        <w:t>портного и прикладного уровней на примере выполненной работы.</w:t>
+        <w:t>Раскройте виды и последовательность команд протоколов транспортного и прикладного уровней на примере выполненной работы.</w:t>
       </w:r>
     </w:p>
     <w:p>
@@ -13827,25 +11723,7 @@
           <w:szCs w:val="22"/>
           <w:lang w:val="ru-RU" w:eastAsia="ru-RU"/>
         </w:rPr>
-        <w:t>Раскройте методику проектирования клиент-серверного пр</w:t>
-      </w:r>
-      <w:r>
-        <w:rPr>
-          <w:rFonts w:ascii="Times New Roman" w:eastAsia="Times New Roman" w:hAnsi="Times New Roman"/>
-          <w:sz w:val="22"/>
-          <w:szCs w:val="22"/>
-          <w:lang w:val="ru-RU" w:eastAsia="ru-RU"/>
-        </w:rPr>
-        <w:t>о</w:t>
-      </w:r>
-      <w:r>
-        <w:rPr>
-          <w:rFonts w:ascii="Times New Roman" w:eastAsia="Times New Roman" w:hAnsi="Times New Roman"/>
-          <w:sz w:val="22"/>
-          <w:szCs w:val="22"/>
-          <w:lang w:val="ru-RU" w:eastAsia="ru-RU"/>
-        </w:rPr>
-        <w:t>граммного обеспечения на примере выполненной работы.</w:t>
+        <w:t>Раскройте методику проектирования клиент-серверного программного обеспечения на примере выполненной работы.</w:t>
       </w:r>
     </w:p>
     <w:p>
@@ -13876,25 +11754,7 @@
           <w:szCs w:val="22"/>
           <w:lang w:val="ru-RU" w:eastAsia="ru-RU"/>
         </w:rPr>
-        <w:t>Раскройте методику выбора языка и средств разработки на прим</w:t>
-      </w:r>
-      <w:r>
-        <w:rPr>
-          <w:rFonts w:ascii="Times New Roman" w:eastAsia="Times New Roman" w:hAnsi="Times New Roman"/>
-          <w:sz w:val="22"/>
-          <w:szCs w:val="22"/>
-          <w:lang w:val="ru-RU" w:eastAsia="ru-RU"/>
-        </w:rPr>
-        <w:t>е</w:t>
-      </w:r>
-      <w:r>
-        <w:rPr>
-          <w:rFonts w:ascii="Times New Roman" w:eastAsia="Times New Roman" w:hAnsi="Times New Roman"/>
-          <w:sz w:val="22"/>
-          <w:szCs w:val="22"/>
-          <w:lang w:val="ru-RU" w:eastAsia="ru-RU"/>
-        </w:rPr>
-        <w:t>ре выполненного работы.</w:t>
+        <w:t>Раскройте методику выбора языка и средств разработки на примере выполненного работы.</w:t>
       </w:r>
     </w:p>
     <w:p>
@@ -13954,25 +11814,7 @@
           <w:szCs w:val="22"/>
           <w:lang w:val="ru-RU" w:eastAsia="ru-RU"/>
         </w:rPr>
-        <w:t>Оцените отказоустойчивость разработанного программного пр</w:t>
-      </w:r>
-      <w:r>
-        <w:rPr>
-          <w:rFonts w:ascii="Times New Roman" w:eastAsia="Times New Roman" w:hAnsi="Times New Roman"/>
-          <w:sz w:val="22"/>
-          <w:szCs w:val="22"/>
-          <w:lang w:val="ru-RU" w:eastAsia="ru-RU"/>
-        </w:rPr>
-        <w:t>о</w:t>
-      </w:r>
-      <w:r>
-        <w:rPr>
-          <w:rFonts w:ascii="Times New Roman" w:eastAsia="Times New Roman" w:hAnsi="Times New Roman"/>
-          <w:sz w:val="22"/>
-          <w:szCs w:val="22"/>
-          <w:lang w:val="ru-RU" w:eastAsia="ru-RU"/>
-        </w:rPr>
-        <w:t>дукта.</w:t>
+        <w:t>Оцените отказоустойчивость разработанного программного продукта.</w:t>
       </w:r>
     </w:p>
     <w:p>
@@ -14003,25 +11845,7 @@
           <w:szCs w:val="22"/>
           <w:lang w:val="ru-RU" w:eastAsia="ru-RU"/>
         </w:rPr>
-        <w:t>Раскройте пути для обеспечения требований к надежности и без</w:t>
-      </w:r>
-      <w:r>
-        <w:rPr>
-          <w:rFonts w:ascii="Times New Roman" w:eastAsia="Times New Roman" w:hAnsi="Times New Roman"/>
-          <w:sz w:val="22"/>
-          <w:szCs w:val="22"/>
-          <w:lang w:val="ru-RU" w:eastAsia="ru-RU"/>
-        </w:rPr>
-        <w:t>о</w:t>
-      </w:r>
-      <w:r>
-        <w:rPr>
-          <w:rFonts w:ascii="Times New Roman" w:eastAsia="Times New Roman" w:hAnsi="Times New Roman"/>
-          <w:sz w:val="22"/>
-          <w:szCs w:val="22"/>
-          <w:lang w:val="ru-RU" w:eastAsia="ru-RU"/>
-        </w:rPr>
-        <w:t>пасности клиент-серверного программного обеспечения на примере выполненной работы.</w:t>
+        <w:t>Раскройте пути для обеспечения требований к надежности и безопасности клиент-серверного программного обеспечения на примере выполненной работы.</w:t>
       </w:r>
     </w:p>
     <w:p>
@@ -14094,27 +11918,7 @@
           <w:szCs w:val="22"/>
           <w:lang w:val="ru-RU"/>
         </w:rPr>
-        <w:t>По результатам защиты лучшие курсовые работы могут быть р</w:t>
-      </w:r>
-      <w:r>
-        <w:rPr>
-          <w:rStyle w:val="24"/>
-          <w:rFonts w:asciiTheme="minorHAnsi" w:hAnsiTheme="minorHAnsi" w:cstheme="minorHAnsi"/>
-          <w:sz w:val="22"/>
-          <w:szCs w:val="22"/>
-          <w:lang w:val="ru-RU"/>
-        </w:rPr>
-        <w:t>е</w:t>
-      </w:r>
-      <w:r>
-        <w:rPr>
-          <w:rStyle w:val="24"/>
-          <w:rFonts w:asciiTheme="minorHAnsi" w:hAnsiTheme="minorHAnsi" w:cstheme="minorHAnsi"/>
-          <w:sz w:val="22"/>
-          <w:szCs w:val="22"/>
-          <w:lang w:val="ru-RU"/>
-        </w:rPr>
-        <w:t>комендованы кафедрой для опубликования в сборниках студен</w:t>
+        <w:t>По результатам защиты лучшие курсовые работы могут быть рекомендованы кафедрой для опубликования в сборниках студен</w:t>
       </w:r>
       <w:r>
         <w:rPr>
@@ -14181,14 +11985,7 @@
           <w:rFonts w:ascii="Times New Roman" w:eastAsia="Times New Roman" w:hAnsi="Times New Roman"/>
           <w:lang w:val="ru-RU" w:eastAsia="ru-RU"/>
         </w:rPr>
-        <w:t>Разработать приложение-чат с возможностью обмена фа</w:t>
-      </w:r>
-      <w:r>
-        <w:rPr>
-          <w:rFonts w:ascii="Times New Roman" w:eastAsia="Times New Roman" w:hAnsi="Times New Roman"/>
-          <w:lang w:val="ru-RU" w:eastAsia="ru-RU"/>
-        </w:rPr>
-        <w:t>й</w:t>
+        <w:t>Разработать приложение-чат с возможностью обмена фай</w:t>
       </w:r>
       <w:r>
         <w:rPr>
@@ -14223,14 +12020,7 @@
           <w:rFonts w:ascii="Times New Roman" w:eastAsia="Times New Roman" w:hAnsi="Times New Roman"/>
           <w:lang w:val="ru-RU" w:eastAsia="ru-RU"/>
         </w:rPr>
-        <w:t>Разработать почтовый клиент с поддержкой различных пр</w:t>
-      </w:r>
-      <w:r>
-        <w:rPr>
-          <w:rFonts w:ascii="Times New Roman" w:eastAsia="Times New Roman" w:hAnsi="Times New Roman"/>
-          <w:lang w:val="ru-RU" w:eastAsia="ru-RU"/>
-        </w:rPr>
-        <w:t>о</w:t>
+        <w:t>Разработать почтовый клиент с поддержкой различных про</w:t>
       </w:r>
       <w:r>
         <w:rPr>
@@ -14458,21 +12248,12 @@
         </w:rPr>
         <w:t xml:space="preserve">Разработать </w:t>
       </w:r>
-      <w:proofErr w:type="spellStart"/>
       <w:r>
         <w:rPr>
           <w:rFonts w:eastAsia="Times New Roman"/>
           <w:lang w:val="ru-RU" w:eastAsia="ru-RU"/>
         </w:rPr>
-        <w:t>мультимедийную</w:t>
-      </w:r>
-      <w:proofErr w:type="spellEnd"/>
-      <w:r>
-        <w:rPr>
-          <w:rFonts w:eastAsia="Times New Roman"/>
-          <w:lang w:val="ru-RU" w:eastAsia="ru-RU"/>
-        </w:rPr>
-        <w:t xml:space="preserve"> распределенную систему</w:t>
+        <w:t>мультимедийную распределенную систему</w:t>
       </w:r>
       <w:r>
         <w:rPr>
@@ -14624,43 +12405,7 @@
           <w:szCs w:val="22"/>
           <w:lang w:val="ru-RU"/>
         </w:rPr>
-        <w:t>— номер зачетной книжки; ГЗ — год защиты; 01 — номер редакции документа; КД — код вида документа по ГОСТ 19.101, н</w:t>
-      </w:r>
-      <w:r>
-        <w:rPr>
-          <w:rStyle w:val="24"/>
-          <w:sz w:val="22"/>
-          <w:szCs w:val="22"/>
-          <w:lang w:val="ru-RU"/>
-        </w:rPr>
-        <w:t>а</w:t>
-      </w:r>
-      <w:r>
-        <w:rPr>
-          <w:rStyle w:val="24"/>
-          <w:sz w:val="22"/>
-          <w:szCs w:val="22"/>
-          <w:lang w:val="ru-RU"/>
-        </w:rPr>
-        <w:t>пример: 81 — схема алгоритма, 90 — схема структурная, 91 — стру</w:t>
-      </w:r>
-      <w:r>
-        <w:rPr>
-          <w:rStyle w:val="24"/>
-          <w:sz w:val="22"/>
-          <w:szCs w:val="22"/>
-          <w:lang w:val="ru-RU"/>
-        </w:rPr>
-        <w:t>к</w:t>
-      </w:r>
-      <w:r>
-        <w:rPr>
-          <w:rStyle w:val="24"/>
-          <w:sz w:val="22"/>
-          <w:szCs w:val="22"/>
-          <w:lang w:val="ru-RU"/>
-        </w:rPr>
-        <w:t>тура БД, 92 — графики, 98 — демонстрационные чертежи; №Д — номер документа данного вида; 2 — номер части документа (если из одной части, то не указывается).</w:t>
+        <w:t>— номер зачетной книжки; ГЗ — год защиты; 01 — номер редакции документа; КД — код вида документа по ГОСТ 19.101, например: 81 — схема алгоритма, 90 — схема структурная, 91 — структура БД, 92 — графики, 98 — демонстрационные чертежи; №Д — номер документа данного вида; 2 — номер части документа (если из одной части, то не указывается).</w:t>
       </w:r>
     </w:p>
     <w:p>
@@ -14864,7 +12609,7 @@
           <w:lang w:val="ru-RU" w:eastAsia="ru-RU" w:bidi="ar-SA"/>
         </w:rPr>
         <w:drawing>
-          <wp:inline distT="0" distB="0" distL="0" distR="0">
+          <wp:inline distT="0" distB="0" distL="0" distR="0" wp14:anchorId="572C9FBF" wp14:editId="65F93900">
             <wp:extent cx="4247515" cy="1345622"/>
             <wp:effectExtent l="19050" t="0" r="635" b="0"/>
             <wp:docPr id="2" name="Рисунок 4"/>
@@ -15040,7 +12785,7 @@
           <w:lang w:val="ru-RU" w:eastAsia="ru-RU" w:bidi="ar-SA"/>
         </w:rPr>
         <w:drawing>
-          <wp:inline distT="0" distB="0" distL="0" distR="0">
+          <wp:inline distT="0" distB="0" distL="0" distR="0" wp14:anchorId="250CB44E" wp14:editId="736DDF1D">
             <wp:extent cx="4413250" cy="4886325"/>
             <wp:effectExtent l="19050" t="0" r="6350" b="0"/>
             <wp:docPr id="16" name="Рисунок 9" descr="Схемы 2.jpeg"/>
@@ -15108,17 +12853,9 @@
           <w:lang w:val="ru-RU"/>
         </w:rPr>
         <w:lastRenderedPageBreak/>
-        <w:t xml:space="preserve">ПРИЛОЖЕНИЕ </w:t>
-      </w:r>
-      <w:proofErr w:type="gramStart"/>
-      <w:r>
-        <w:rPr>
-          <w:lang w:val="ru-RU"/>
-        </w:rPr>
-        <w:t>В</w:t>
+        <w:t>ПРИЛОЖЕНИЕ В</w:t>
       </w:r>
       <w:bookmarkEnd w:id="13"/>
-      <w:proofErr w:type="gramEnd"/>
     </w:p>
     <w:p>
       <w:pPr>
@@ -15141,7 +12878,7 @@
           <w:lang w:val="ru-RU" w:eastAsia="ru-RU" w:bidi="ar-SA"/>
         </w:rPr>
         <w:drawing>
-          <wp:inline distT="0" distB="0" distL="0" distR="0">
+          <wp:inline distT="0" distB="0" distL="0" distR="0" wp14:anchorId="59154003" wp14:editId="1F45A343">
             <wp:extent cx="4505325" cy="6217610"/>
             <wp:effectExtent l="19050" t="0" r="9525" b="0"/>
             <wp:docPr id="17" name="Рисунок 6" descr="ПЗ кр бланк.jpg"/>
@@ -15200,7 +12937,7 @@
         </w:rPr>
         <w:lastRenderedPageBreak/>
         <w:drawing>
-          <wp:inline distT="0" distB="0" distL="0" distR="0">
+          <wp:inline distT="0" distB="0" distL="0" distR="0" wp14:anchorId="4D94F198" wp14:editId="66052D28">
             <wp:extent cx="4417918" cy="6245454"/>
             <wp:effectExtent l="19050" t="0" r="1682" b="0"/>
             <wp:docPr id="18" name="Рисунок 7" descr="Задание кр бланк.jpg"/>
@@ -15317,7 +13054,7 @@
           <w:szCs w:val="22"/>
           <w:lang w:val="ru-RU"/>
         </w:rPr>
-        <w:t>По ГОСТ 7.32-2001 на все рисунки в тексте должны быть даны ссылки. Рисунки должны располагаться непосредственно после те</w:t>
+        <w:t xml:space="preserve">По ГОСТ 7.32-2001 на все рисунки в тексте должны быть даны ссылки. Рисунки должны располагаться непосредственно после текста, в котором они упоминаются впервые, или на следующей странице. Выравнивание рисунка осуществляется по центру строки. Рисунки нумеруются арабскими цифрами, при этом нумерация сквозная, но допускается нумеровать и в пределах раздела (главы). В последнем случае номер рисунка состоит из номера раздела и порядкового номера иллюстрации, разделенных точкой (например: Рисунок 1.1). Подпись к рисунку располагается под ним посередине строки. Слово «Рисунок» пишется полностью. По ГОСТу можно ограничиться только номером (т.е. оставить, например, подпись: Рисунок 2), но практически всегда требуется название. </w:t>
       </w:r>
       <w:r>
         <w:rPr>
@@ -15327,7 +13064,7 @@
           <w:szCs w:val="22"/>
           <w:lang w:val="ru-RU"/>
         </w:rPr>
-        <w:t>к</w:t>
+        <w:t>В этом</w:t>
       </w:r>
       <w:r>
         <w:rPr>
@@ -15337,7 +13074,7 @@
           <w:szCs w:val="22"/>
           <w:lang w:val="ru-RU"/>
         </w:rPr>
-        <w:t>ста, в котором они упоминаются впервые, или на следующей стран</w:t>
+        <w:t xml:space="preserve"> </w:t>
       </w:r>
       <w:r>
         <w:rPr>
@@ -15347,7 +13084,7 @@
           <w:szCs w:val="22"/>
           <w:lang w:val="ru-RU"/>
         </w:rPr>
-        <w:t>и</w:t>
+        <w:t>случае</w:t>
       </w:r>
       <w:r>
         <w:rPr>
@@ -15357,9 +13094,8 @@
           <w:szCs w:val="22"/>
           <w:lang w:val="ru-RU"/>
         </w:rPr>
-        <w:t xml:space="preserve">це. Выравнивание рисунка осуществляется по центру строки. Рисунки нумеруются арабскими цифрами, при этом нумерация сквозная, но допускается нумеровать и в пределах раздела (главы). </w:t>
-      </w:r>
-      <w:proofErr w:type="gramStart"/>
+        <w:t xml:space="preserve"> </w:t>
+      </w:r>
       <w:r>
         <w:rPr>
           <w:bCs/>
@@ -15368,7 +13104,7 @@
           <w:szCs w:val="22"/>
           <w:lang w:val="ru-RU"/>
         </w:rPr>
-        <w:t>В последнем случае номер рисунка состоит из номера раздела и порядкового ном</w:t>
+        <w:t>подпись</w:t>
       </w:r>
       <w:r>
         <w:rPr>
@@ -15378,7 +13114,7 @@
           <w:szCs w:val="22"/>
           <w:lang w:val="ru-RU"/>
         </w:rPr>
-        <w:t>е</w:t>
+        <w:t xml:space="preserve"> </w:t>
       </w:r>
       <w:r>
         <w:rPr>
@@ -15388,9 +13124,8 @@
           <w:szCs w:val="22"/>
           <w:lang w:val="ru-RU"/>
         </w:rPr>
-        <w:t>ра иллюстрации, разделенных точкой (например:</w:t>
-      </w:r>
-      <w:proofErr w:type="gramEnd"/>
+        <w:t>должна</w:t>
+      </w:r>
       <w:r>
         <w:rPr>
           <w:bCs/>
@@ -15401,7 +13136,6 @@
         </w:rPr>
         <w:t xml:space="preserve"> </w:t>
       </w:r>
-      <w:proofErr w:type="gramStart"/>
       <w:r>
         <w:rPr>
           <w:bCs/>
@@ -15410,232 +13144,7 @@
           <w:szCs w:val="22"/>
           <w:lang w:val="ru-RU"/>
         </w:rPr>
-        <w:t>Рисунок 1.1).</w:t>
-      </w:r>
-      <w:proofErr w:type="gramEnd"/>
-      <w:r>
-        <w:rPr>
-          <w:bCs/>
-          <w:color w:val="000000"/>
-          <w:sz w:val="22"/>
-          <w:szCs w:val="22"/>
-          <w:lang w:val="ru-RU"/>
-        </w:rPr>
-        <w:t xml:space="preserve"> По</w:t>
-      </w:r>
-      <w:r>
-        <w:rPr>
-          <w:bCs/>
-          <w:color w:val="000000"/>
-          <w:sz w:val="22"/>
-          <w:szCs w:val="22"/>
-          <w:lang w:val="ru-RU"/>
-        </w:rPr>
-        <w:t>д</w:t>
-      </w:r>
-      <w:r>
-        <w:rPr>
-          <w:bCs/>
-          <w:color w:val="000000"/>
-          <w:sz w:val="22"/>
-          <w:szCs w:val="22"/>
-          <w:lang w:val="ru-RU"/>
-        </w:rPr>
-        <w:t>пись к рисунку располагается под ним посередине строки. Слово «Р</w:t>
-      </w:r>
-      <w:r>
-        <w:rPr>
-          <w:bCs/>
-          <w:color w:val="000000"/>
-          <w:sz w:val="22"/>
-          <w:szCs w:val="22"/>
-          <w:lang w:val="ru-RU"/>
-        </w:rPr>
-        <w:t>и</w:t>
-      </w:r>
-      <w:r>
-        <w:rPr>
-          <w:bCs/>
-          <w:color w:val="000000"/>
-          <w:sz w:val="22"/>
-          <w:szCs w:val="22"/>
-          <w:lang w:val="ru-RU"/>
-        </w:rPr>
-        <w:t xml:space="preserve">сунок» пишется полностью. </w:t>
-      </w:r>
-      <w:proofErr w:type="gramStart"/>
-      <w:r>
-        <w:rPr>
-          <w:bCs/>
-          <w:color w:val="000000"/>
-          <w:sz w:val="22"/>
-          <w:szCs w:val="22"/>
-          <w:lang w:val="ru-RU"/>
-        </w:rPr>
-        <w:t xml:space="preserve">По </w:t>
-      </w:r>
-      <w:proofErr w:type="spellStart"/>
-      <w:r>
-        <w:rPr>
-          <w:bCs/>
-          <w:color w:val="000000"/>
-          <w:sz w:val="22"/>
-          <w:szCs w:val="22"/>
-          <w:lang w:val="ru-RU"/>
-        </w:rPr>
-        <w:t>ГОСТу</w:t>
-      </w:r>
-      <w:proofErr w:type="spellEnd"/>
-      <w:r>
-        <w:rPr>
-          <w:bCs/>
-          <w:color w:val="000000"/>
-          <w:sz w:val="22"/>
-          <w:szCs w:val="22"/>
-          <w:lang w:val="ru-RU"/>
-        </w:rPr>
-        <w:t xml:space="preserve"> можно ограничиться только номером (т.е. оставить, например, подпись:</w:t>
-      </w:r>
-      <w:proofErr w:type="gramEnd"/>
-      <w:r>
-        <w:rPr>
-          <w:bCs/>
-          <w:color w:val="000000"/>
-          <w:sz w:val="22"/>
-          <w:szCs w:val="22"/>
-          <w:lang w:val="ru-RU"/>
-        </w:rPr>
-        <w:t xml:space="preserve"> Рисунок 2), но практич</w:t>
-      </w:r>
-      <w:r>
-        <w:rPr>
-          <w:bCs/>
-          <w:color w:val="000000"/>
-          <w:sz w:val="22"/>
-          <w:szCs w:val="22"/>
-          <w:lang w:val="ru-RU"/>
-        </w:rPr>
-        <w:t>е</w:t>
-      </w:r>
-      <w:r>
-        <w:rPr>
-          <w:bCs/>
-          <w:color w:val="000000"/>
-          <w:sz w:val="22"/>
-          <w:szCs w:val="22"/>
-          <w:lang w:val="ru-RU"/>
-        </w:rPr>
-        <w:t xml:space="preserve">ски всегда требуется название. </w:t>
-      </w:r>
-      <w:r>
-        <w:rPr>
-          <w:bCs/>
-          <w:color w:val="000000"/>
-          <w:sz w:val="22"/>
-          <w:szCs w:val="22"/>
-          <w:lang w:val="ru-RU"/>
-        </w:rPr>
-        <w:t>В этом</w:t>
-      </w:r>
-      <w:r>
-        <w:rPr>
-          <w:bCs/>
-          <w:color w:val="000000"/>
-          <w:sz w:val="22"/>
-          <w:szCs w:val="22"/>
-          <w:lang w:val="ru-RU"/>
-        </w:rPr>
-        <w:t xml:space="preserve"> </w:t>
-      </w:r>
-      <w:r>
-        <w:rPr>
-          <w:bCs/>
-          <w:color w:val="000000"/>
-          <w:sz w:val="22"/>
-          <w:szCs w:val="22"/>
-          <w:lang w:val="ru-RU"/>
-        </w:rPr>
-        <w:t>случае</w:t>
-      </w:r>
-      <w:r>
-        <w:rPr>
-          <w:bCs/>
-          <w:color w:val="000000"/>
-          <w:sz w:val="22"/>
-          <w:szCs w:val="22"/>
-          <w:lang w:val="ru-RU"/>
-        </w:rPr>
-        <w:t xml:space="preserve"> </w:t>
-      </w:r>
-      <w:r>
-        <w:rPr>
-          <w:bCs/>
-          <w:color w:val="000000"/>
-          <w:sz w:val="22"/>
-          <w:szCs w:val="22"/>
-          <w:lang w:val="ru-RU"/>
-        </w:rPr>
-        <w:t>подпись</w:t>
-      </w:r>
-      <w:r>
-        <w:rPr>
-          <w:bCs/>
-          <w:color w:val="000000"/>
-          <w:sz w:val="22"/>
-          <w:szCs w:val="22"/>
-          <w:lang w:val="ru-RU"/>
-        </w:rPr>
-        <w:t xml:space="preserve"> </w:t>
-      </w:r>
-      <w:r>
-        <w:rPr>
-          <w:bCs/>
-          <w:color w:val="000000"/>
-          <w:sz w:val="22"/>
-          <w:szCs w:val="22"/>
-          <w:lang w:val="ru-RU"/>
-        </w:rPr>
-        <w:t>должна</w:t>
-      </w:r>
-      <w:r>
-        <w:rPr>
-          <w:bCs/>
-          <w:color w:val="000000"/>
-          <w:sz w:val="22"/>
-          <w:szCs w:val="22"/>
-          <w:lang w:val="ru-RU"/>
-        </w:rPr>
-        <w:t xml:space="preserve"> </w:t>
-      </w:r>
-      <w:r>
-        <w:rPr>
-          <w:bCs/>
-          <w:color w:val="000000"/>
-          <w:sz w:val="22"/>
-          <w:szCs w:val="22"/>
-          <w:lang w:val="ru-RU"/>
-        </w:rPr>
-        <w:t>выгл</w:t>
-      </w:r>
-      <w:r>
-        <w:rPr>
-          <w:bCs/>
-          <w:color w:val="000000"/>
-          <w:sz w:val="22"/>
-          <w:szCs w:val="22"/>
-          <w:lang w:val="ru-RU"/>
-        </w:rPr>
-        <w:t>я</w:t>
-      </w:r>
-      <w:r>
-        <w:rPr>
-          <w:bCs/>
-          <w:color w:val="000000"/>
-          <w:sz w:val="22"/>
-          <w:szCs w:val="22"/>
-          <w:lang w:val="ru-RU"/>
-        </w:rPr>
-        <w:t>деть</w:t>
+        <w:t>выглядеть</w:t>
       </w:r>
       <w:r>
         <w:rPr>
@@ -15698,7 +13207,7 @@
           <w:lang w:val="ru-RU" w:eastAsia="ru-RU" w:bidi="ar-SA"/>
         </w:rPr>
         <w:drawing>
-          <wp:inline distT="0" distB="0" distL="0" distR="0">
+          <wp:inline distT="0" distB="0" distL="0" distR="0" wp14:anchorId="6FA248AC" wp14:editId="3FCAD2F7">
             <wp:extent cx="3067004" cy="3306033"/>
             <wp:effectExtent l="19050" t="0" r="46" b="0"/>
             <wp:docPr id="22" name="Рисунок 7"/>
@@ -15830,7 +13339,7 @@
         </w:rPr>
         <w:lastRenderedPageBreak/>
         <w:drawing>
-          <wp:inline distT="0" distB="0" distL="0" distR="0">
+          <wp:inline distT="0" distB="0" distL="0" distR="0" wp14:anchorId="630C1788" wp14:editId="61EFB963">
             <wp:extent cx="2205990" cy="2271137"/>
             <wp:effectExtent l="19050" t="0" r="3810" b="0"/>
             <wp:docPr id="24" name="Рисунок 8"/>
@@ -15951,7 +13460,6 @@
           <w:lang w:val="ru-RU"/>
         </w:rPr>
       </w:pPr>
-      <w:proofErr w:type="gramStart"/>
       <w:r>
         <w:rPr>
           <w:bCs/>
@@ -15960,18 +13468,7 @@
           <w:szCs w:val="22"/>
           <w:lang w:val="ru-RU"/>
         </w:rPr>
-        <w:t>Если в работе есть приложения, то рисунки каждого приложения обозначают отдельной нумерацией арабскими цифрами с добавлением впереди обозначения приложения (например:</w:t>
-      </w:r>
-      <w:proofErr w:type="gramEnd"/>
-      <w:r>
-        <w:rPr>
-          <w:bCs/>
-          <w:color w:val="000000"/>
-          <w:sz w:val="22"/>
-          <w:szCs w:val="22"/>
-          <w:lang w:val="ru-RU"/>
-        </w:rPr>
-        <w:t xml:space="preserve"> Рисунок А.3).</w:t>
+        <w:t>Если в работе есть приложения, то рисунки каждого приложения обозначают отдельной нумерацией арабскими цифрами с добавлением впереди обозначения приложения (например: Рисунок А.3).</w:t>
       </w:r>
     </w:p>
     <w:p>
@@ -16055,381 +13552,7 @@
           <w:szCs w:val="22"/>
           <w:lang w:val="ru-RU"/>
         </w:rPr>
-        <w:t>По ГОСТ 7.32-2001 на все таблицы в тексте должны быть ссылки. Таблица должна располагаться непосредственно после текста, в кот</w:t>
-      </w:r>
-      <w:r>
-        <w:rPr>
-          <w:bCs/>
-          <w:color w:val="000000"/>
-          <w:sz w:val="22"/>
-          <w:szCs w:val="22"/>
-          <w:lang w:val="ru-RU"/>
-        </w:rPr>
-        <w:t>о</w:t>
-      </w:r>
-      <w:r>
-        <w:rPr>
-          <w:bCs/>
-          <w:color w:val="000000"/>
-          <w:sz w:val="22"/>
-          <w:szCs w:val="22"/>
-          <w:lang w:val="ru-RU"/>
-        </w:rPr>
-        <w:t>ром она упоминается впервые, или на следующей странице. Допуск</w:t>
-      </w:r>
-      <w:r>
-        <w:rPr>
-          <w:bCs/>
-          <w:color w:val="000000"/>
-          <w:sz w:val="22"/>
-          <w:szCs w:val="22"/>
-          <w:lang w:val="ru-RU"/>
-        </w:rPr>
-        <w:t>а</w:t>
-      </w:r>
-      <w:r>
-        <w:rPr>
-          <w:bCs/>
-          <w:color w:val="000000"/>
-          <w:sz w:val="22"/>
-          <w:szCs w:val="22"/>
-          <w:lang w:val="ru-RU"/>
-        </w:rPr>
-        <w:t xml:space="preserve">ется выравнивание по левому краю или </w:t>
-      </w:r>
-      <w:proofErr w:type="gramStart"/>
-      <w:r>
-        <w:rPr>
-          <w:bCs/>
-          <w:color w:val="000000"/>
-          <w:sz w:val="22"/>
-          <w:szCs w:val="22"/>
-          <w:lang w:val="ru-RU"/>
-        </w:rPr>
-        <w:t>по середине</w:t>
-      </w:r>
-      <w:proofErr w:type="gramEnd"/>
-      <w:r>
-        <w:rPr>
-          <w:bCs/>
-          <w:color w:val="000000"/>
-          <w:sz w:val="22"/>
-          <w:szCs w:val="22"/>
-          <w:lang w:val="ru-RU"/>
-        </w:rPr>
-        <w:t xml:space="preserve"> строки. </w:t>
-      </w:r>
-      <w:proofErr w:type="gramStart"/>
-      <w:r>
-        <w:rPr>
-          <w:bCs/>
-          <w:color w:val="000000"/>
-          <w:sz w:val="22"/>
-          <w:szCs w:val="22"/>
-          <w:lang w:val="ru-RU"/>
-        </w:rPr>
-        <w:t>Все та</w:t>
-      </w:r>
-      <w:r>
-        <w:rPr>
-          <w:bCs/>
-          <w:color w:val="000000"/>
-          <w:sz w:val="22"/>
-          <w:szCs w:val="22"/>
-          <w:lang w:val="ru-RU"/>
-        </w:rPr>
-        <w:t>б</w:t>
-      </w:r>
-      <w:r>
-        <w:rPr>
-          <w:bCs/>
-          <w:color w:val="000000"/>
-          <w:sz w:val="22"/>
-          <w:szCs w:val="22"/>
-          <w:lang w:val="ru-RU"/>
-        </w:rPr>
-        <w:t>лицы нумеруются (нумерация сквозная, либо в пределах раздела – в последнем случае номер таблицы состоит из номера раздела и поря</w:t>
-      </w:r>
-      <w:r>
-        <w:rPr>
-          <w:bCs/>
-          <w:color w:val="000000"/>
-          <w:sz w:val="22"/>
-          <w:szCs w:val="22"/>
-          <w:lang w:val="ru-RU"/>
-        </w:rPr>
-        <w:t>д</w:t>
-      </w:r>
-      <w:r>
-        <w:rPr>
-          <w:bCs/>
-          <w:color w:val="000000"/>
-          <w:sz w:val="22"/>
-          <w:szCs w:val="22"/>
-          <w:lang w:val="ru-RU"/>
-        </w:rPr>
-        <w:t>кового номера внутри раздела, разделенных точкой (например:</w:t>
-      </w:r>
-      <w:proofErr w:type="gramEnd"/>
-      <w:r>
-        <w:rPr>
-          <w:bCs/>
-          <w:color w:val="000000"/>
-          <w:sz w:val="22"/>
-          <w:szCs w:val="22"/>
-          <w:lang w:val="ru-RU"/>
-        </w:rPr>
-        <w:t xml:space="preserve"> </w:t>
-      </w:r>
-      <w:proofErr w:type="gramStart"/>
-      <w:r>
-        <w:rPr>
-          <w:bCs/>
-          <w:color w:val="000000"/>
-          <w:sz w:val="22"/>
-          <w:szCs w:val="22"/>
-          <w:lang w:val="ru-RU"/>
-        </w:rPr>
-        <w:t>Та</w:t>
-      </w:r>
-      <w:r>
-        <w:rPr>
-          <w:bCs/>
-          <w:color w:val="000000"/>
-          <w:sz w:val="22"/>
-          <w:szCs w:val="22"/>
-          <w:lang w:val="ru-RU"/>
-        </w:rPr>
-        <w:t>б</w:t>
-      </w:r>
-      <w:r>
-        <w:rPr>
-          <w:bCs/>
-          <w:color w:val="000000"/>
-          <w:sz w:val="22"/>
-          <w:szCs w:val="22"/>
-          <w:lang w:val="ru-RU"/>
-        </w:rPr>
-        <w:t>лица 1.2).</w:t>
-      </w:r>
-      <w:proofErr w:type="gramEnd"/>
-      <w:r>
-        <w:rPr>
-          <w:bCs/>
-          <w:color w:val="000000"/>
-          <w:sz w:val="22"/>
-          <w:szCs w:val="22"/>
-          <w:lang w:val="ru-RU"/>
-        </w:rPr>
-        <w:t xml:space="preserve"> </w:t>
-      </w:r>
-      <w:proofErr w:type="gramStart"/>
-      <w:r>
-        <w:rPr>
-          <w:bCs/>
-          <w:color w:val="000000"/>
-          <w:sz w:val="22"/>
-          <w:szCs w:val="22"/>
-          <w:lang w:val="ru-RU"/>
-        </w:rPr>
-        <w:t>Таблицы каждого приложения обозначают отдельной нум</w:t>
-      </w:r>
-      <w:r>
-        <w:rPr>
-          <w:bCs/>
-          <w:color w:val="000000"/>
-          <w:sz w:val="22"/>
-          <w:szCs w:val="22"/>
-          <w:lang w:val="ru-RU"/>
-        </w:rPr>
-        <w:t>е</w:t>
-      </w:r>
-      <w:r>
-        <w:rPr>
-          <w:bCs/>
-          <w:color w:val="000000"/>
-          <w:sz w:val="22"/>
-          <w:szCs w:val="22"/>
-          <w:lang w:val="ru-RU"/>
-        </w:rPr>
-        <w:t>рацией арабскими цифрами с добавлением впереди обозначения пр</w:t>
-      </w:r>
-      <w:r>
-        <w:rPr>
-          <w:bCs/>
-          <w:color w:val="000000"/>
-          <w:sz w:val="22"/>
-          <w:szCs w:val="22"/>
-          <w:lang w:val="ru-RU"/>
-        </w:rPr>
-        <w:t>и</w:t>
-      </w:r>
-      <w:r>
-        <w:rPr>
-          <w:bCs/>
-          <w:color w:val="000000"/>
-          <w:sz w:val="22"/>
-          <w:szCs w:val="22"/>
-          <w:lang w:val="ru-RU"/>
-        </w:rPr>
-        <w:t>ложения (например:</w:t>
-      </w:r>
-      <w:proofErr w:type="gramEnd"/>
-      <w:r>
-        <w:rPr>
-          <w:bCs/>
-          <w:color w:val="000000"/>
-          <w:sz w:val="22"/>
-          <w:szCs w:val="22"/>
-          <w:lang w:val="ru-RU"/>
-        </w:rPr>
-        <w:t xml:space="preserve"> Таблица В.2). Слово «Таблица» пишется полн</w:t>
-      </w:r>
-      <w:r>
-        <w:rPr>
-          <w:bCs/>
-          <w:color w:val="000000"/>
-          <w:sz w:val="22"/>
-          <w:szCs w:val="22"/>
-          <w:lang w:val="ru-RU"/>
-        </w:rPr>
-        <w:t>о</w:t>
-      </w:r>
-      <w:r>
-        <w:rPr>
-          <w:bCs/>
-          <w:color w:val="000000"/>
-          <w:sz w:val="22"/>
-          <w:szCs w:val="22"/>
-          <w:lang w:val="ru-RU"/>
-        </w:rPr>
-        <w:t xml:space="preserve">стью. Наличие у таблицы собственного названия по </w:t>
-      </w:r>
-      <w:proofErr w:type="spellStart"/>
-      <w:r>
-        <w:rPr>
-          <w:bCs/>
-          <w:color w:val="000000"/>
-          <w:sz w:val="22"/>
-          <w:szCs w:val="22"/>
-          <w:lang w:val="ru-RU"/>
-        </w:rPr>
-        <w:t>ГОСТу</w:t>
-      </w:r>
-      <w:proofErr w:type="spellEnd"/>
-      <w:r>
-        <w:rPr>
-          <w:bCs/>
-          <w:color w:val="000000"/>
-          <w:sz w:val="22"/>
-          <w:szCs w:val="22"/>
-          <w:lang w:val="ru-RU"/>
-        </w:rPr>
-        <w:t xml:space="preserve"> не обяз</w:t>
-      </w:r>
-      <w:r>
-        <w:rPr>
-          <w:bCs/>
-          <w:color w:val="000000"/>
-          <w:sz w:val="22"/>
-          <w:szCs w:val="22"/>
-          <w:lang w:val="ru-RU"/>
-        </w:rPr>
-        <w:t>а</w:t>
-      </w:r>
-      <w:r>
-        <w:rPr>
-          <w:bCs/>
-          <w:color w:val="000000"/>
-          <w:sz w:val="22"/>
-          <w:szCs w:val="22"/>
-          <w:lang w:val="ru-RU"/>
-        </w:rPr>
-        <w:t xml:space="preserve">тельно. </w:t>
-      </w:r>
-      <w:proofErr w:type="gramStart"/>
-      <w:r>
-        <w:rPr>
-          <w:bCs/>
-          <w:color w:val="000000"/>
-          <w:sz w:val="22"/>
-          <w:szCs w:val="22"/>
-          <w:lang w:val="ru-RU"/>
-        </w:rPr>
-        <w:t>Если имеется название таблицы, то его следует помещать над таблицей слева, без абзацного отступа в одну строку с ее номером ч</w:t>
-      </w:r>
-      <w:r>
-        <w:rPr>
-          <w:bCs/>
-          <w:color w:val="000000"/>
-          <w:sz w:val="22"/>
-          <w:szCs w:val="22"/>
-          <w:lang w:val="ru-RU"/>
-        </w:rPr>
-        <w:t>е</w:t>
-      </w:r>
-      <w:r>
-        <w:rPr>
-          <w:bCs/>
-          <w:color w:val="000000"/>
-          <w:sz w:val="22"/>
-          <w:szCs w:val="22"/>
-          <w:lang w:val="ru-RU"/>
-        </w:rPr>
-        <w:t>рез тире (например:</w:t>
-      </w:r>
-      <w:proofErr w:type="gramEnd"/>
-      <w:r>
-        <w:rPr>
-          <w:bCs/>
-          <w:color w:val="000000"/>
-          <w:sz w:val="22"/>
-          <w:szCs w:val="22"/>
-          <w:lang w:val="ru-RU"/>
-        </w:rPr>
-        <w:t xml:space="preserve"> </w:t>
-      </w:r>
-      <w:proofErr w:type="gramStart"/>
-      <w:r>
-        <w:rPr>
-          <w:bCs/>
-          <w:color w:val="000000"/>
-          <w:sz w:val="22"/>
-          <w:szCs w:val="22"/>
-          <w:lang w:val="ru-RU"/>
-        </w:rPr>
-        <w:t>Таблица 3 – Доходы фирмы).</w:t>
-      </w:r>
-      <w:proofErr w:type="gramEnd"/>
-      <w:r>
-        <w:rPr>
-          <w:bCs/>
-          <w:color w:val="000000"/>
-          <w:sz w:val="22"/>
-          <w:szCs w:val="22"/>
-          <w:lang w:val="ru-RU"/>
-        </w:rPr>
-        <w:t xml:space="preserve"> Точка в конце н</w:t>
-      </w:r>
-      <w:r>
-        <w:rPr>
-          <w:bCs/>
-          <w:color w:val="000000"/>
-          <w:sz w:val="22"/>
-          <w:szCs w:val="22"/>
-          <w:lang w:val="ru-RU"/>
-        </w:rPr>
-        <w:t>а</w:t>
-      </w:r>
-      <w:r>
-        <w:rPr>
-          <w:bCs/>
-          <w:color w:val="000000"/>
-          <w:sz w:val="22"/>
-          <w:szCs w:val="22"/>
-          <w:lang w:val="ru-RU"/>
-        </w:rPr>
-        <w:t>звания не ставится.</w:t>
+        <w:t>По ГОСТ 7.32-2001 на все таблицы в тексте должны быть ссылки. Таблица должна располагаться непосредственно после текста, в котором она упоминается впервые, или на следующей странице. Допускается выравнивание по левому краю или по середине строки. Все таблицы нумеруются (нумерация сквозная, либо в пределах раздела – в последнем случае номер таблицы состоит из номера раздела и порядкового номера внутри раздела, разделенных точкой (например: Таблица 1.2). Таблицы каждого приложения обозначают отдельной нумерацией арабскими цифрами с добавлением впереди обозначения приложения (например: Таблица В.2). Слово «Таблица» пишется полностью. Наличие у таблицы собственного названия по ГОСТу не обязательно. Если имеется название таблицы, то его следует помещать над таблицей слева, без абзацного отступа в одну строку с ее номером через тире (например: Таблица 3 – Доходы фирмы). Точка в конце названия не ставится.</w:t>
       </w:r>
     </w:p>
     <w:p>
@@ -16479,7 +13602,7 @@
         <w:tblCellMar>
           <w:left w:w="113" w:type="dxa"/>
         </w:tblCellMar>
-        <w:tblLook w:val="0000"/>
+        <w:tblLook w:val="0000" w:firstRow="0" w:lastRow="0" w:firstColumn="0" w:lastColumn="0" w:noHBand="0" w:noVBand="0"/>
       </w:tblPr>
       <w:tblGrid>
         <w:gridCol w:w="1418"/>
@@ -16852,43 +13975,7 @@
                 <w:szCs w:val="16"/>
                 <w:lang w:val="ru-RU"/>
               </w:rPr>
-              <w:t>Сбор исходных материалов. Выбор и обоснование критериев эффе</w:t>
-            </w:r>
-            <w:r>
-              <w:rPr>
-                <w:rFonts w:cs="Times New Roman"/>
-                <w:sz w:val="16"/>
-                <w:szCs w:val="16"/>
-                <w:lang w:val="ru-RU"/>
-              </w:rPr>
-              <w:t>к</w:t>
-            </w:r>
-            <w:r>
-              <w:rPr>
-                <w:rFonts w:cs="Times New Roman"/>
-                <w:sz w:val="16"/>
-                <w:szCs w:val="16"/>
-                <w:lang w:val="ru-RU"/>
-              </w:rPr>
-              <w:t>тивности и качества разрабатыва</w:t>
-            </w:r>
-            <w:r>
-              <w:rPr>
-                <w:rFonts w:cs="Times New Roman"/>
-                <w:sz w:val="16"/>
-                <w:szCs w:val="16"/>
-                <w:lang w:val="ru-RU"/>
-              </w:rPr>
-              <w:t>е</w:t>
-            </w:r>
-            <w:r>
-              <w:rPr>
-                <w:rFonts w:cs="Times New Roman"/>
-                <w:sz w:val="16"/>
-                <w:szCs w:val="16"/>
-                <w:lang w:val="ru-RU"/>
-              </w:rPr>
-              <w:t>мой программы.</w:t>
+              <w:t>Сбор исходных материалов. Выбор и обоснование критериев эффективности и качества разрабатываемой программы.</w:t>
             </w:r>
           </w:p>
         </w:tc>
@@ -17010,43 +14097,7 @@
                 <w:szCs w:val="16"/>
                 <w:lang w:val="ru-RU"/>
               </w:rPr>
-              <w:t>Разработка и у</w:t>
-            </w:r>
-            <w:r>
-              <w:rPr>
-                <w:rFonts w:cs="Times New Roman"/>
-                <w:sz w:val="16"/>
-                <w:szCs w:val="16"/>
-                <w:lang w:val="ru-RU"/>
-              </w:rPr>
-              <w:t>т</w:t>
-            </w:r>
-            <w:r>
-              <w:rPr>
-                <w:rFonts w:cs="Times New Roman"/>
-                <w:sz w:val="16"/>
-                <w:szCs w:val="16"/>
-                <w:lang w:val="ru-RU"/>
-              </w:rPr>
-              <w:t>верждение техн</w:t>
-            </w:r>
-            <w:r>
-              <w:rPr>
-                <w:rFonts w:cs="Times New Roman"/>
-                <w:sz w:val="16"/>
-                <w:szCs w:val="16"/>
-                <w:lang w:val="ru-RU"/>
-              </w:rPr>
-              <w:t>и</w:t>
-            </w:r>
-            <w:r>
-              <w:rPr>
-                <w:rFonts w:cs="Times New Roman"/>
-                <w:sz w:val="16"/>
-                <w:szCs w:val="16"/>
-                <w:lang w:val="ru-RU"/>
-              </w:rPr>
-              <w:t>ческого задания</w:t>
+              <w:t>Разработка и утверждение технического задания</w:t>
             </w:r>
           </w:p>
         </w:tc>
@@ -17077,61 +14128,7 @@
                 <w:szCs w:val="16"/>
                 <w:lang w:val="ru-RU"/>
               </w:rPr>
-              <w:t>Определение требований к пр</w:t>
-            </w:r>
-            <w:r>
-              <w:rPr>
-                <w:rFonts w:cs="Times New Roman"/>
-                <w:sz w:val="16"/>
-                <w:szCs w:val="16"/>
-                <w:lang w:val="ru-RU"/>
-              </w:rPr>
-              <w:t>о</w:t>
-            </w:r>
-            <w:r>
-              <w:rPr>
-                <w:rFonts w:cs="Times New Roman"/>
-                <w:sz w:val="16"/>
-                <w:szCs w:val="16"/>
-                <w:lang w:val="ru-RU"/>
-              </w:rPr>
-              <w:t>грамме. Разработка технико-экономического обоснования ра</w:t>
-            </w:r>
-            <w:r>
-              <w:rPr>
-                <w:rFonts w:cs="Times New Roman"/>
-                <w:sz w:val="16"/>
-                <w:szCs w:val="16"/>
-                <w:lang w:val="ru-RU"/>
-              </w:rPr>
-              <w:t>з</w:t>
-            </w:r>
-            <w:r>
-              <w:rPr>
-                <w:rFonts w:cs="Times New Roman"/>
-                <w:sz w:val="16"/>
-                <w:szCs w:val="16"/>
-                <w:lang w:val="ru-RU"/>
-              </w:rPr>
-              <w:t>работки программы. Определение стадий, этапов и сроков разработки программы и документации на нее. Выбор языков программирования. Согласование и утверждение те</w:t>
-            </w:r>
-            <w:r>
-              <w:rPr>
-                <w:rFonts w:cs="Times New Roman"/>
-                <w:sz w:val="16"/>
-                <w:szCs w:val="16"/>
-                <w:lang w:val="ru-RU"/>
-              </w:rPr>
-              <w:t>х</w:t>
-            </w:r>
-            <w:r>
-              <w:rPr>
-                <w:rFonts w:cs="Times New Roman"/>
-                <w:sz w:val="16"/>
-                <w:szCs w:val="16"/>
-                <w:lang w:val="ru-RU"/>
-              </w:rPr>
-              <w:t>нического задания.</w:t>
+              <w:t>Определение требований к программе. Разработка технико-экономического обоснования разработки программы. Определение стадий, этапов и сроков разработки программы и документации на нее. Выбор языков программирования. Согласование и утверждение технического задания.</w:t>
             </w:r>
           </w:p>
         </w:tc>
@@ -17216,69 +14213,7 @@
           <w:szCs w:val="22"/>
           <w:lang w:val="ru-RU"/>
         </w:rPr>
-        <w:t>При переносе таблицы на следующую страницу название пом</w:t>
-      </w:r>
-      <w:r>
-        <w:rPr>
-          <w:bCs/>
-          <w:color w:val="000000"/>
-          <w:sz w:val="22"/>
-          <w:szCs w:val="22"/>
-          <w:lang w:val="ru-RU"/>
-        </w:rPr>
-        <w:t>е</w:t>
-      </w:r>
-      <w:r>
-        <w:rPr>
-          <w:bCs/>
-          <w:color w:val="000000"/>
-          <w:sz w:val="22"/>
-          <w:szCs w:val="22"/>
-          <w:lang w:val="ru-RU"/>
-        </w:rPr>
-        <w:t xml:space="preserve">щают только над первой частью, при этом нижнюю горизонтальную черту, ограничивающую первую часть таблицы, не проводят. </w:t>
-      </w:r>
-      <w:proofErr w:type="gramStart"/>
-      <w:r>
-        <w:rPr>
-          <w:bCs/>
-          <w:color w:val="000000"/>
-          <w:sz w:val="22"/>
-          <w:szCs w:val="22"/>
-          <w:lang w:val="ru-RU"/>
-        </w:rPr>
-        <w:t>Над др</w:t>
-      </w:r>
-      <w:r>
-        <w:rPr>
-          <w:bCs/>
-          <w:color w:val="000000"/>
-          <w:sz w:val="22"/>
-          <w:szCs w:val="22"/>
-          <w:lang w:val="ru-RU"/>
-        </w:rPr>
-        <w:t>у</w:t>
-      </w:r>
-      <w:r>
-        <w:rPr>
-          <w:bCs/>
-          <w:color w:val="000000"/>
-          <w:sz w:val="22"/>
-          <w:szCs w:val="22"/>
-          <w:lang w:val="ru-RU"/>
-        </w:rPr>
-        <w:t>гими частями также слева пишут слово «Продолжение» и указывают номер таблицы (например:</w:t>
-      </w:r>
-      <w:proofErr w:type="gramEnd"/>
-      <w:r>
-        <w:rPr>
-          <w:bCs/>
-          <w:color w:val="000000"/>
-          <w:sz w:val="22"/>
-          <w:szCs w:val="22"/>
-          <w:lang w:val="ru-RU"/>
-        </w:rPr>
-        <w:t xml:space="preserve"> Продолжение таблицы 1).</w:t>
+        <w:t>При переносе таблицы на следующую страницу название помещают только над первой частью, при этом нижнюю горизонтальную черту, ограничивающую первую часть таблицы, не проводят. Над другими частями также слева пишут слово «Продолжение» и указывают номер таблицы (например: Продолжение таблицы 1).</w:t>
       </w:r>
     </w:p>
     <w:p>
@@ -17305,47 +14240,7 @@
           <w:szCs w:val="22"/>
           <w:lang w:val="ru-RU"/>
         </w:rPr>
-        <w:t>Заголовки столбцов и строк таблицы следует писать с прописной буквы в единственном числе, а подзаголовки столбцов – со строчной буквы, если они составляют одно предложение с заголовком, или с прописной буквы, если они имеют самостоятельное значение. В конце заголовков и подзаголовков столбцов и строк точки не ставят. Разд</w:t>
-      </w:r>
-      <w:r>
-        <w:rPr>
-          <w:bCs/>
-          <w:color w:val="000000"/>
-          <w:sz w:val="22"/>
-          <w:szCs w:val="22"/>
-          <w:lang w:val="ru-RU"/>
-        </w:rPr>
-        <w:t>е</w:t>
-      </w:r>
-      <w:r>
-        <w:rPr>
-          <w:bCs/>
-          <w:color w:val="000000"/>
-          <w:sz w:val="22"/>
-          <w:szCs w:val="22"/>
-          <w:lang w:val="ru-RU"/>
-        </w:rPr>
-        <w:t>лять заголовки и подзаголовки боковых столбцов диагональными л</w:t>
-      </w:r>
-      <w:r>
-        <w:rPr>
-          <w:bCs/>
-          <w:color w:val="000000"/>
-          <w:sz w:val="22"/>
-          <w:szCs w:val="22"/>
-          <w:lang w:val="ru-RU"/>
-        </w:rPr>
-        <w:t>и</w:t>
-      </w:r>
-      <w:r>
-        <w:rPr>
-          <w:bCs/>
-          <w:color w:val="000000"/>
-          <w:sz w:val="22"/>
-          <w:szCs w:val="22"/>
-          <w:lang w:val="ru-RU"/>
-        </w:rPr>
-        <w:t>ниями не допускается.</w:t>
+        <w:t>Заголовки столбцов и строк таблицы следует писать с прописной буквы в единственном числе, а подзаголовки столбцов – со строчной буквы, если они составляют одно предложение с заголовком, или с прописной буквы, если они имеют самостоятельное значение. В конце заголовков и подзаголовков столбцов и строк точки не ставят. Разделять заголовки и подзаголовки боковых столбцов диагональными линиями не допускается.</w:t>
       </w:r>
     </w:p>
     <w:p>
@@ -17372,47 +14267,7 @@
           <w:szCs w:val="22"/>
           <w:lang w:val="ru-RU"/>
         </w:rPr>
-        <w:t>Заголовки столбцов, как правило, записывают параллельно стр</w:t>
-      </w:r>
-      <w:r>
-        <w:rPr>
-          <w:bCs/>
-          <w:color w:val="000000"/>
-          <w:sz w:val="22"/>
-          <w:szCs w:val="22"/>
-          <w:lang w:val="ru-RU"/>
-        </w:rPr>
-        <w:t>о</w:t>
-      </w:r>
-      <w:r>
-        <w:rPr>
-          <w:bCs/>
-          <w:color w:val="000000"/>
-          <w:sz w:val="22"/>
-          <w:szCs w:val="22"/>
-          <w:lang w:val="ru-RU"/>
-        </w:rPr>
-        <w:t>кам таблицы, но при необходимости допускается их перпендикуля</w:t>
-      </w:r>
-      <w:r>
-        <w:rPr>
-          <w:bCs/>
-          <w:color w:val="000000"/>
-          <w:sz w:val="22"/>
-          <w:szCs w:val="22"/>
-          <w:lang w:val="ru-RU"/>
-        </w:rPr>
-        <w:t>р</w:t>
-      </w:r>
-      <w:r>
-        <w:rPr>
-          <w:bCs/>
-          <w:color w:val="000000"/>
-          <w:sz w:val="22"/>
-          <w:szCs w:val="22"/>
-          <w:lang w:val="ru-RU"/>
-        </w:rPr>
-        <w:t>ное расположение.</w:t>
+        <w:t>Заголовки столбцов, как правило, записывают параллельно строкам таблицы, но при необходимости допускается их перпендикулярное расположение.</w:t>
       </w:r>
     </w:p>
     <w:p>
@@ -17439,47 +14294,7 @@
           <w:szCs w:val="22"/>
           <w:lang w:val="ru-RU"/>
         </w:rPr>
-        <w:t>Горизонтальные и вертикальные линии, разграничивающие стр</w:t>
-      </w:r>
-      <w:r>
-        <w:rPr>
-          <w:bCs/>
-          <w:color w:val="000000"/>
-          <w:sz w:val="22"/>
-          <w:szCs w:val="22"/>
-          <w:lang w:val="ru-RU"/>
-        </w:rPr>
-        <w:t>о</w:t>
-      </w:r>
-      <w:r>
-        <w:rPr>
-          <w:bCs/>
-          <w:color w:val="000000"/>
-          <w:sz w:val="22"/>
-          <w:szCs w:val="22"/>
-          <w:lang w:val="ru-RU"/>
-        </w:rPr>
-        <w:t>ки таблицы, допускается не проводить, если их отсутствие не затру</w:t>
-      </w:r>
-      <w:r>
-        <w:rPr>
-          <w:bCs/>
-          <w:color w:val="000000"/>
-          <w:sz w:val="22"/>
-          <w:szCs w:val="22"/>
-          <w:lang w:val="ru-RU"/>
-        </w:rPr>
-        <w:t>д</w:t>
-      </w:r>
-      <w:r>
-        <w:rPr>
-          <w:bCs/>
-          <w:color w:val="000000"/>
-          <w:sz w:val="22"/>
-          <w:szCs w:val="22"/>
-          <w:lang w:val="ru-RU"/>
-        </w:rPr>
-        <w:t xml:space="preserve">няет пользование таблицей. </w:t>
+        <w:t xml:space="preserve">Горизонтальные и вертикальные линии, разграничивающие строки таблицы, допускается не проводить, если их отсутствие не затрудняет пользование таблицей. </w:t>
       </w:r>
     </w:p>
     <w:p>
@@ -17574,21 +14389,7 @@
         <w:rPr>
           <w:lang w:val="ru-RU"/>
         </w:rPr>
-        <w:t>5-е изд. СПб</w:t>
-      </w:r>
-      <w:proofErr w:type="gramStart"/>
-      <w:r>
-        <w:rPr>
-          <w:lang w:val="ru-RU"/>
-        </w:rPr>
-        <w:t xml:space="preserve">.: </w:t>
-      </w:r>
-      <w:proofErr w:type="gramEnd"/>
-      <w:r>
-        <w:rPr>
-          <w:lang w:val="ru-RU"/>
-        </w:rPr>
-        <w:t>Питер, 2012.</w:t>
+        <w:t>5-е изд. СПб.: Питер, 2012.</w:t>
       </w:r>
     </w:p>
     <w:p>
@@ -17602,7 +14403,6 @@
           <w:lang w:val="ru-RU"/>
         </w:rPr>
       </w:pPr>
-      <w:bookmarkStart w:id="17" w:name="_GoBack"/>
       <w:r>
         <w:rPr>
           <w:lang w:val="ru-RU"/>
@@ -17613,53 +14413,13 @@
         <w:rPr>
           <w:lang w:val="ru-RU"/>
         </w:rPr>
-        <w:t xml:space="preserve">. Е.В. Смирнова, А.В. </w:t>
-      </w:r>
-      <w:proofErr w:type="gramStart"/>
-      <w:r>
-        <w:rPr>
-          <w:lang w:val="ru-RU"/>
-        </w:rPr>
-        <w:t>Пролетарский</w:t>
-      </w:r>
-      <w:proofErr w:type="gramEnd"/>
-      <w:r>
-        <w:rPr>
-          <w:lang w:val="ru-RU"/>
-        </w:rPr>
-        <w:t xml:space="preserve">, Е.А. </w:t>
-      </w:r>
-      <w:proofErr w:type="spellStart"/>
-      <w:r>
-        <w:rPr>
-          <w:lang w:val="ru-RU"/>
-        </w:rPr>
-        <w:t>Ромашкина</w:t>
-      </w:r>
-      <w:proofErr w:type="spellEnd"/>
-      <w:r>
-        <w:rPr>
-          <w:lang w:val="ru-RU"/>
-        </w:rPr>
-        <w:t xml:space="preserve"> и др.</w:t>
-      </w:r>
-      <w:r>
-        <w:rPr>
-          <w:lang w:val="ru-RU"/>
-        </w:rPr>
-        <w:t xml:space="preserve"> Технологии коммутации и маршрутизации в локальных комп</w:t>
-      </w:r>
-      <w:r>
-        <w:rPr>
-          <w:lang w:val="ru-RU"/>
-        </w:rPr>
-        <w:t>ь</w:t>
-      </w:r>
-      <w:r>
-        <w:rPr>
-          <w:lang w:val="ru-RU"/>
-        </w:rPr>
-        <w:t>ютерных сетях</w:t>
+        <w:t>. Е.В. Смирнова, А.В. Пролетарский, Е.А. Ромашкина и др.</w:t>
+      </w:r>
+      <w:r>
+        <w:rPr>
+          <w:lang w:val="ru-RU"/>
+        </w:rPr>
+        <w:t xml:space="preserve"> Технологии коммутации и маршрутизации в локальных компьютерных сетях</w:t>
       </w:r>
       <w:r>
         <w:rPr>
@@ -17737,19 +14497,7 @@
         <w:rPr>
           <w:lang w:val="ru-RU"/>
         </w:rPr>
-        <w:t>. Васильков А.В., Васильков А.А., Васильков И.А. Информац</w:t>
-      </w:r>
-      <w:r>
-        <w:rPr>
-          <w:lang w:val="ru-RU"/>
-        </w:rPr>
-        <w:t>и</w:t>
-      </w:r>
-      <w:r>
-        <w:rPr>
-          <w:lang w:val="ru-RU"/>
-        </w:rPr>
-        <w:t xml:space="preserve">онные системы и их безопасность. </w:t>
+        <w:t xml:space="preserve">. Васильков А.В., Васильков А.А., Васильков И.А. Информационные системы и их безопасность. </w:t>
       </w:r>
       <w:r>
         <w:rPr>
@@ -17782,7 +14530,6 @@
         <w:t>13.</w:t>
       </w:r>
     </w:p>
-    <w:bookmarkEnd w:id="17"/>
     <w:p>
       <w:pPr>
         <w:tabs>
@@ -17811,21 +14558,21 @@
         <w:rPr>
           <w:lang w:val="ru-RU"/>
         </w:rPr>
-        <w:t xml:space="preserve"> Р.Н. Построение защищенных корпоративных сетей. М</w:t>
+        <w:t xml:space="preserve"> Р.Н. Построение защищенных корпоративных сетей. </w:t>
       </w:r>
       <w:proofErr w:type="gramStart"/>
       <w:r>
         <w:rPr>
           <w:lang w:val="ru-RU"/>
         </w:rPr>
-        <w:t>:Д</w:t>
+        <w:t>М:ДМК</w:t>
       </w:r>
       <w:proofErr w:type="gramEnd"/>
       <w:r>
         <w:rPr>
           <w:lang w:val="ru-RU"/>
         </w:rPr>
-        <w:t>МК-пресс,</w:t>
+        <w:t>-пресс,</w:t>
       </w:r>
       <w:r>
         <w:rPr>
@@ -17920,14 +14667,12 @@
           </w:rPr>
           <w:t>_</w:t>
         </w:r>
-        <w:proofErr w:type="spellStart"/>
         <w:r>
           <w:rPr>
             <w:rStyle w:val="a8"/>
           </w:rPr>
           <w:t>pk</w:t>
         </w:r>
-        <w:proofErr w:type="spellEnd"/>
         <w:r>
           <w:rPr>
             <w:rStyle w:val="a8"/>
@@ -18011,19 +14756,7 @@
         <w:rPr>
           <w:lang w:val="ru-RU"/>
         </w:rPr>
-        <w:t xml:space="preserve"> Т.В., Макарова О.Ю. Оформление графической части выпускной квалификац</w:t>
-      </w:r>
-      <w:r>
-        <w:rPr>
-          <w:lang w:val="ru-RU"/>
-        </w:rPr>
-        <w:t>и</w:t>
-      </w:r>
-      <w:r>
-        <w:rPr>
-          <w:lang w:val="ru-RU"/>
-        </w:rPr>
-        <w:t>онной работы. Учебное пособие. М.: МГТУ им. Н.Э. Баумана, 2016.</w:t>
+        <w:t xml:space="preserve"> Т.В., Макарова О.Ю. Оформление графической части выпускной квалификационной работы. Учебное пособие. М.: МГТУ им. Н.Э. Баумана, 2016.</w:t>
       </w:r>
     </w:p>
     <w:p>
@@ -18200,51 +14933,7 @@
           <w:szCs w:val="28"/>
           <w:lang w:val="ru-RU"/>
         </w:rPr>
-        <w:t>Сетевые технологии в автоматизир</w:t>
-      </w:r>
-      <w:r>
-        <w:rPr>
-          <w:rFonts w:ascii="Times New Roman" w:hAnsi="Times New Roman" w:cs="Times New Roman"/>
-          <w:b/>
-          <w:caps/>
-          <w:sz w:val="28"/>
-          <w:szCs w:val="28"/>
-          <w:lang w:val="ru-RU"/>
-        </w:rPr>
-        <w:t>о</w:t>
-      </w:r>
-      <w:r>
-        <w:rPr>
-          <w:rFonts w:ascii="Times New Roman" w:hAnsi="Times New Roman" w:cs="Times New Roman"/>
-          <w:b/>
-          <w:caps/>
-          <w:sz w:val="28"/>
-          <w:szCs w:val="28"/>
-          <w:lang w:val="ru-RU"/>
-        </w:rPr>
-        <w:t>ванных системах обработки инфо</w:t>
-      </w:r>
-      <w:r>
-        <w:rPr>
-          <w:rFonts w:ascii="Times New Roman" w:hAnsi="Times New Roman" w:cs="Times New Roman"/>
-          <w:b/>
-          <w:caps/>
-          <w:sz w:val="28"/>
-          <w:szCs w:val="28"/>
-          <w:lang w:val="ru-RU"/>
-        </w:rPr>
-        <w:t>р</w:t>
-      </w:r>
-      <w:r>
-        <w:rPr>
-          <w:rFonts w:ascii="Times New Roman" w:hAnsi="Times New Roman" w:cs="Times New Roman"/>
-          <w:b/>
-          <w:caps/>
-          <w:sz w:val="28"/>
-          <w:szCs w:val="28"/>
-          <w:lang w:val="ru-RU"/>
-        </w:rPr>
-        <w:t>мации и управления</w:t>
+        <w:t>Сетевые технологии в автоматизированных системах обработки информации и управления</w:t>
       </w:r>
     </w:p>
     <w:p>
@@ -18413,7 +15102,7 @@
 </file>
 
 <file path=word/endnotes.xml><?xml version="1.0" encoding="utf-8"?>
-<w:endnotes xmlns:ve="http://schemas.openxmlformats.org/markup-compatibility/2006" xmlns:o="urn:schemas-microsoft-com:office:office" xmlns:r="http://schemas.openxmlformats.org/officeDocument/2006/relationships" xmlns:m="http://schemas.openxmlformats.org/officeDocument/2006/math" xmlns:v="urn:schemas-microsoft-com:vml" xmlns:wp="http://schemas.openxmlformats.org/drawingml/2006/wordprocessingDrawing" xmlns:w10="urn:schemas-microsoft-com:office:word" xmlns:w="http://schemas.openxmlformats.org/wordprocessingml/2006/main" xmlns:wne="http://schemas.microsoft.com/office/word/2006/wordml">
+<w:endnotes xmlns:wpc="http://schemas.microsoft.com/office/word/2010/wordprocessingCanvas" xmlns:cx="http://schemas.microsoft.com/office/drawing/2014/chartex" xmlns:cx1="http://schemas.microsoft.com/office/drawing/2015/9/8/chartex" xmlns:cx2="http://schemas.microsoft.com/office/drawing/2015/10/21/chartex" xmlns:cx3="http://schemas.microsoft.com/office/drawing/2016/5/9/chartex" xmlns:cx4="http://schemas.microsoft.com/office/drawing/2016/5/10/chartex" xmlns:cx5="http://schemas.microsoft.com/office/drawing/2016/5/11/chartex" xmlns:cx6="http://schemas.microsoft.com/office/drawing/2016/5/12/chartex" xmlns:cx7="http://schemas.microsoft.com/office/drawing/2016/5/13/chartex" xmlns:cx8="http://schemas.microsoft.com/office/drawing/2016/5/14/chartex" xmlns:mc="http://schemas.openxmlformats.org/markup-compatibility/2006" xmlns:aink="http://schemas.microsoft.com/office/drawing/2016/ink" xmlns:am3d="http://schemas.microsoft.com/office/drawing/2017/model3d" xmlns:o="urn:schemas-microsoft-com:office:office" xmlns:r="http://schemas.openxmlformats.org/officeDocument/2006/relationships" xmlns:m="http://schemas.openxmlformats.org/officeDocument/2006/math" xmlns:v="urn:schemas-microsoft-com:vml" xmlns:wp14="http://schemas.microsoft.com/office/word/2010/wordprocessingDrawing" xmlns:wp="http://schemas.openxmlformats.org/drawingml/2006/wordprocessingDrawing" xmlns:w10="urn:schemas-microsoft-com:office:word" xmlns:w="http://schemas.openxmlformats.org/wordprocessingml/2006/main" xmlns:w14="http://schemas.microsoft.com/office/word/2010/wordml" xmlns:w15="http://schemas.microsoft.com/office/word/2012/wordml" xmlns:w16cex="http://schemas.microsoft.com/office/word/2018/wordml/cex" xmlns:w16cid="http://schemas.microsoft.com/office/word/2016/wordml/cid" xmlns:w16="http://schemas.microsoft.com/office/word/2018/wordml" xmlns:w16se="http://schemas.microsoft.com/office/word/2015/wordml/symex" xmlns:wpg="http://schemas.microsoft.com/office/word/2010/wordprocessingGroup" xmlns:wpi="http://schemas.microsoft.com/office/word/2010/wordprocessingInk" xmlns:wne="http://schemas.microsoft.com/office/word/2006/wordml" xmlns:wps="http://schemas.microsoft.com/office/word/2010/wordprocessingShape" mc:Ignorable="w14 w15 w16se w16cid w16 w16cex wp14">
   <w:endnote w:type="separator" w:id="-1">
     <w:p>
       <w:r>
@@ -18432,7 +15121,7 @@
 </file>
 
 <file path=word/footer1.xml><?xml version="1.0" encoding="utf-8"?>
-<w:ftr xmlns:ve="http://schemas.openxmlformats.org/markup-compatibility/2006" xmlns:o="urn:schemas-microsoft-com:office:office" xmlns:r="http://schemas.openxmlformats.org/officeDocument/2006/relationships" xmlns:m="http://schemas.openxmlformats.org/officeDocument/2006/math" xmlns:v="urn:schemas-microsoft-com:vml" xmlns:wp="http://schemas.openxmlformats.org/drawingml/2006/wordprocessingDrawing" xmlns:w10="urn:schemas-microsoft-com:office:word" xmlns:w="http://schemas.openxmlformats.org/wordprocessingml/2006/main" xmlns:wne="http://schemas.microsoft.com/office/word/2006/wordml">
+<w:ftr xmlns:wpc="http://schemas.microsoft.com/office/word/2010/wordprocessingCanvas" xmlns:cx="http://schemas.microsoft.com/office/drawing/2014/chartex" xmlns:cx1="http://schemas.microsoft.com/office/drawing/2015/9/8/chartex" xmlns:cx2="http://schemas.microsoft.com/office/drawing/2015/10/21/chartex" xmlns:cx3="http://schemas.microsoft.com/office/drawing/2016/5/9/chartex" xmlns:cx4="http://schemas.microsoft.com/office/drawing/2016/5/10/chartex" xmlns:cx5="http://schemas.microsoft.com/office/drawing/2016/5/11/chartex" xmlns:cx6="http://schemas.microsoft.com/office/drawing/2016/5/12/chartex" xmlns:cx7="http://schemas.microsoft.com/office/drawing/2016/5/13/chartex" xmlns:cx8="http://schemas.microsoft.com/office/drawing/2016/5/14/chartex" xmlns:mc="http://schemas.openxmlformats.org/markup-compatibility/2006" xmlns:aink="http://schemas.microsoft.com/office/drawing/2016/ink" xmlns:am3d="http://schemas.microsoft.com/office/drawing/2017/model3d" xmlns:o="urn:schemas-microsoft-com:office:office" xmlns:r="http://schemas.openxmlformats.org/officeDocument/2006/relationships" xmlns:m="http://schemas.openxmlformats.org/officeDocument/2006/math" xmlns:v="urn:schemas-microsoft-com:vml" xmlns:wp14="http://schemas.microsoft.com/office/word/2010/wordprocessingDrawing" xmlns:wp="http://schemas.openxmlformats.org/drawingml/2006/wordprocessingDrawing" xmlns:w10="urn:schemas-microsoft-com:office:word" xmlns:w="http://schemas.openxmlformats.org/wordprocessingml/2006/main" xmlns:w14="http://schemas.microsoft.com/office/word/2010/wordml" xmlns:w15="http://schemas.microsoft.com/office/word/2012/wordml" xmlns:w16cex="http://schemas.microsoft.com/office/word/2018/wordml/cex" xmlns:w16cid="http://schemas.microsoft.com/office/word/2016/wordml/cid" xmlns:w16="http://schemas.microsoft.com/office/word/2018/wordml" xmlns:w16se="http://schemas.microsoft.com/office/word/2015/wordml/symex" xmlns:wpg="http://schemas.microsoft.com/office/word/2010/wordprocessingGroup" xmlns:wpi="http://schemas.microsoft.com/office/word/2010/wordprocessingInk" xmlns:wne="http://schemas.microsoft.com/office/word/2006/wordml" xmlns:wps="http://schemas.microsoft.com/office/word/2010/wordprocessingShape" mc:Ignorable="w14 w15 w16se w16cid w16 w16cex wp14">
   <w:p>
     <w:pPr>
       <w:rPr>
@@ -18444,7 +15133,7 @@
       <w:rPr>
         <w:noProof/>
       </w:rPr>
-      <w:pict>
+      <w:pict w14:anchorId="4BDB152C">
         <v:shapetype id="_x0000_t202" coordsize="21600,21600" o:spt="202" path="m,l,21600r21600,l21600,xe">
           <v:stroke joinstyle="miter"/>
           <v:path gradientshapeok="t" o:connecttype="rect"/>
@@ -18484,7 +15173,7 @@
       <w:rPr>
         <w:noProof/>
       </w:rPr>
-      <w:pict>
+      <w:pict w14:anchorId="2EC81B5E">
         <v:shape id="Надпись 9" o:spid="_x0000_s2050" type="#_x0000_t202" style="position:absolute;margin-left:138.6pt;margin-top:655.95pt;width:9.55pt;height:10.9pt;z-index:-251656192;visibility:visible;mso-wrap-style:none;mso-wrap-distance-left:5pt;mso-wrap-distance-right:5pt;mso-position-horizontal-relative:page;mso-position-vertical-relative:page" o:gfxdata="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" filled="f" stroked="f">
           <v:textbox style="mso-next-textbox:#Надпись 9;mso-fit-shape-to-text:t" inset="0,0,0,0">
             <w:txbxContent>
@@ -18535,7 +15224,7 @@
 </file>
 
 <file path=word/footer2.xml><?xml version="1.0" encoding="utf-8"?>
-<w:ftr xmlns:ve="http://schemas.openxmlformats.org/markup-compatibility/2006" xmlns:o="urn:schemas-microsoft-com:office:office" xmlns:r="http://schemas.openxmlformats.org/officeDocument/2006/relationships" xmlns:m="http://schemas.openxmlformats.org/officeDocument/2006/math" xmlns:v="urn:schemas-microsoft-com:vml" xmlns:wp="http://schemas.openxmlformats.org/drawingml/2006/wordprocessingDrawing" xmlns:w10="urn:schemas-microsoft-com:office:word" xmlns:w="http://schemas.openxmlformats.org/wordprocessingml/2006/main" xmlns:wne="http://schemas.microsoft.com/office/word/2006/wordml">
+<w:ftr xmlns:wpc="http://schemas.microsoft.com/office/word/2010/wordprocessingCanvas" xmlns:cx="http://schemas.microsoft.com/office/drawing/2014/chartex" xmlns:cx1="http://schemas.microsoft.com/office/drawing/2015/9/8/chartex" xmlns:cx2="http://schemas.microsoft.com/office/drawing/2015/10/21/chartex" xmlns:cx3="http://schemas.microsoft.com/office/drawing/2016/5/9/chartex" xmlns:cx4="http://schemas.microsoft.com/office/drawing/2016/5/10/chartex" xmlns:cx5="http://schemas.microsoft.com/office/drawing/2016/5/11/chartex" xmlns:cx6="http://schemas.microsoft.com/office/drawing/2016/5/12/chartex" xmlns:cx7="http://schemas.microsoft.com/office/drawing/2016/5/13/chartex" xmlns:cx8="http://schemas.microsoft.com/office/drawing/2016/5/14/chartex" xmlns:mc="http://schemas.openxmlformats.org/markup-compatibility/2006" xmlns:aink="http://schemas.microsoft.com/office/drawing/2016/ink" xmlns:am3d="http://schemas.microsoft.com/office/drawing/2017/model3d" xmlns:o="urn:schemas-microsoft-com:office:office" xmlns:r="http://schemas.openxmlformats.org/officeDocument/2006/relationships" xmlns:m="http://schemas.openxmlformats.org/officeDocument/2006/math" xmlns:v="urn:schemas-microsoft-com:vml" xmlns:wp14="http://schemas.microsoft.com/office/word/2010/wordprocessingDrawing" xmlns:wp="http://schemas.openxmlformats.org/drawingml/2006/wordprocessingDrawing" xmlns:w10="urn:schemas-microsoft-com:office:word" xmlns:w="http://schemas.openxmlformats.org/wordprocessingml/2006/main" xmlns:w14="http://schemas.microsoft.com/office/word/2010/wordml" xmlns:w15="http://schemas.microsoft.com/office/word/2012/wordml" xmlns:w16cex="http://schemas.microsoft.com/office/word/2018/wordml/cex" xmlns:w16cid="http://schemas.microsoft.com/office/word/2016/wordml/cid" xmlns:w16="http://schemas.microsoft.com/office/word/2018/wordml" xmlns:w16se="http://schemas.microsoft.com/office/word/2015/wordml/symex" xmlns:wpg="http://schemas.microsoft.com/office/word/2010/wordprocessingGroup" xmlns:wpi="http://schemas.microsoft.com/office/word/2010/wordprocessingInk" xmlns:wne="http://schemas.microsoft.com/office/word/2006/wordml" xmlns:wps="http://schemas.microsoft.com/office/word/2010/wordprocessingShape" mc:Ignorable="w14 w15 w16se w16cid w16 w16cex wp14">
   <w:p>
     <w:pPr>
       <w:pStyle w:val="a3"/>
@@ -18551,7 +15240,7 @@
 </file>
 
 <file path=word/footer3.xml><?xml version="1.0" encoding="utf-8"?>
-<w:ftr xmlns:ve="http://schemas.openxmlformats.org/markup-compatibility/2006" xmlns:o="urn:schemas-microsoft-com:office:office" xmlns:r="http://schemas.openxmlformats.org/officeDocument/2006/relationships" xmlns:m="http://schemas.openxmlformats.org/officeDocument/2006/math" xmlns:v="urn:schemas-microsoft-com:vml" xmlns:wp="http://schemas.openxmlformats.org/drawingml/2006/wordprocessingDrawing" xmlns:w10="urn:schemas-microsoft-com:office:word" xmlns:w="http://schemas.openxmlformats.org/wordprocessingml/2006/main" xmlns:wne="http://schemas.microsoft.com/office/word/2006/wordml">
+<w:ftr xmlns:wpc="http://schemas.microsoft.com/office/word/2010/wordprocessingCanvas" xmlns:cx="http://schemas.microsoft.com/office/drawing/2014/chartex" xmlns:cx1="http://schemas.microsoft.com/office/drawing/2015/9/8/chartex" xmlns:cx2="http://schemas.microsoft.com/office/drawing/2015/10/21/chartex" xmlns:cx3="http://schemas.microsoft.com/office/drawing/2016/5/9/chartex" xmlns:cx4="http://schemas.microsoft.com/office/drawing/2016/5/10/chartex" xmlns:cx5="http://schemas.microsoft.com/office/drawing/2016/5/11/chartex" xmlns:cx6="http://schemas.microsoft.com/office/drawing/2016/5/12/chartex" xmlns:cx7="http://schemas.microsoft.com/office/drawing/2016/5/13/chartex" xmlns:cx8="http://schemas.microsoft.com/office/drawing/2016/5/14/chartex" xmlns:mc="http://schemas.openxmlformats.org/markup-compatibility/2006" xmlns:aink="http://schemas.microsoft.com/office/drawing/2016/ink" xmlns:am3d="http://schemas.microsoft.com/office/drawing/2017/model3d" xmlns:o="urn:schemas-microsoft-com:office:office" xmlns:r="http://schemas.openxmlformats.org/officeDocument/2006/relationships" xmlns:m="http://schemas.openxmlformats.org/officeDocument/2006/math" xmlns:v="urn:schemas-microsoft-com:vml" xmlns:wp14="http://schemas.microsoft.com/office/word/2010/wordprocessingDrawing" xmlns:wp="http://schemas.openxmlformats.org/drawingml/2006/wordprocessingDrawing" xmlns:w10="urn:schemas-microsoft-com:office:word" xmlns:w="http://schemas.openxmlformats.org/wordprocessingml/2006/main" xmlns:w14="http://schemas.microsoft.com/office/word/2010/wordml" xmlns:w15="http://schemas.microsoft.com/office/word/2012/wordml" xmlns:w16cex="http://schemas.microsoft.com/office/word/2018/wordml/cex" xmlns:w16cid="http://schemas.microsoft.com/office/word/2016/wordml/cid" xmlns:w16="http://schemas.microsoft.com/office/word/2018/wordml" xmlns:w16se="http://schemas.microsoft.com/office/word/2015/wordml/symex" xmlns:wpg="http://schemas.microsoft.com/office/word/2010/wordprocessingGroup" xmlns:wpi="http://schemas.microsoft.com/office/word/2010/wordprocessingInk" xmlns:wne="http://schemas.microsoft.com/office/word/2006/wordml" xmlns:wps="http://schemas.microsoft.com/office/word/2010/wordprocessingShape" mc:Ignorable="w14 w15 w16se w16cid w16 w16cex wp14">
   <w:p>
     <w:pPr>
       <w:rPr>
@@ -18563,7 +15252,7 @@
       <w:rPr>
         <w:noProof/>
       </w:rPr>
-      <w:pict>
+      <w:pict w14:anchorId="4DCEAB95">
         <v:shapetype id="_x0000_t202" coordsize="21600,21600" o:spt="202" path="m,l,21600r21600,l21600,xe">
           <v:stroke joinstyle="miter"/>
           <v:path gradientshapeok="t" o:connecttype="rect"/>
@@ -18614,7 +15303,7 @@
 </file>
 
 <file path=word/footer4.xml><?xml version="1.0" encoding="utf-8"?>
-<w:ftr xmlns:ve="http://schemas.openxmlformats.org/markup-compatibility/2006" xmlns:o="urn:schemas-microsoft-com:office:office" xmlns:r="http://schemas.openxmlformats.org/officeDocument/2006/relationships" xmlns:m="http://schemas.openxmlformats.org/officeDocument/2006/math" xmlns:v="urn:schemas-microsoft-com:vml" xmlns:wp="http://schemas.openxmlformats.org/drawingml/2006/wordprocessingDrawing" xmlns:w10="urn:schemas-microsoft-com:office:word" xmlns:w="http://schemas.openxmlformats.org/wordprocessingml/2006/main" xmlns:wne="http://schemas.microsoft.com/office/word/2006/wordml">
+<w:ftr xmlns:wpc="http://schemas.microsoft.com/office/word/2010/wordprocessingCanvas" xmlns:cx="http://schemas.microsoft.com/office/drawing/2014/chartex" xmlns:cx1="http://schemas.microsoft.com/office/drawing/2015/9/8/chartex" xmlns:cx2="http://schemas.microsoft.com/office/drawing/2015/10/21/chartex" xmlns:cx3="http://schemas.microsoft.com/office/drawing/2016/5/9/chartex" xmlns:cx4="http://schemas.microsoft.com/office/drawing/2016/5/10/chartex" xmlns:cx5="http://schemas.microsoft.com/office/drawing/2016/5/11/chartex" xmlns:cx6="http://schemas.microsoft.com/office/drawing/2016/5/12/chartex" xmlns:cx7="http://schemas.microsoft.com/office/drawing/2016/5/13/chartex" xmlns:cx8="http://schemas.microsoft.com/office/drawing/2016/5/14/chartex" xmlns:mc="http://schemas.openxmlformats.org/markup-compatibility/2006" xmlns:aink="http://schemas.microsoft.com/office/drawing/2016/ink" xmlns:am3d="http://schemas.microsoft.com/office/drawing/2017/model3d" xmlns:o="urn:schemas-microsoft-com:office:office" xmlns:r="http://schemas.openxmlformats.org/officeDocument/2006/relationships" xmlns:m="http://schemas.openxmlformats.org/officeDocument/2006/math" xmlns:v="urn:schemas-microsoft-com:vml" xmlns:wp14="http://schemas.microsoft.com/office/word/2010/wordprocessingDrawing" xmlns:wp="http://schemas.openxmlformats.org/drawingml/2006/wordprocessingDrawing" xmlns:w10="urn:schemas-microsoft-com:office:word" xmlns:w="http://schemas.openxmlformats.org/wordprocessingml/2006/main" xmlns:w14="http://schemas.microsoft.com/office/word/2010/wordml" xmlns:w15="http://schemas.microsoft.com/office/word/2012/wordml" xmlns:w16cex="http://schemas.microsoft.com/office/word/2018/wordml/cex" xmlns:w16cid="http://schemas.microsoft.com/office/word/2016/wordml/cid" xmlns:w16="http://schemas.microsoft.com/office/word/2018/wordml" xmlns:w16se="http://schemas.microsoft.com/office/word/2015/wordml/symex" xmlns:wpg="http://schemas.microsoft.com/office/word/2010/wordprocessingGroup" xmlns:wpi="http://schemas.microsoft.com/office/word/2010/wordprocessingInk" xmlns:wne="http://schemas.microsoft.com/office/word/2006/wordml" xmlns:wps="http://schemas.microsoft.com/office/word/2010/wordprocessingShape" mc:Ignorable="w14 w15 w16se w16cid w16 w16cex wp14">
   <w:sdt>
     <w:sdtPr>
       <w:rPr>
@@ -18628,6 +15317,7 @@
         <w:docPartUnique/>
       </w:docPartObj>
     </w:sdtPr>
+    <w:sdtEndPr/>
     <w:sdtContent>
       <w:p>
         <w:pPr>
@@ -18692,7 +15382,7 @@
 </file>
 
 <file path=word/footer5.xml><?xml version="1.0" encoding="utf-8"?>
-<w:ftr xmlns:ve="http://schemas.openxmlformats.org/markup-compatibility/2006" xmlns:o="urn:schemas-microsoft-com:office:office" xmlns:r="http://schemas.openxmlformats.org/officeDocument/2006/relationships" xmlns:m="http://schemas.openxmlformats.org/officeDocument/2006/math" xmlns:v="urn:schemas-microsoft-com:vml" xmlns:wp="http://schemas.openxmlformats.org/drawingml/2006/wordprocessingDrawing" xmlns:w10="urn:schemas-microsoft-com:office:word" xmlns:w="http://schemas.openxmlformats.org/wordprocessingml/2006/main" xmlns:wne="http://schemas.microsoft.com/office/word/2006/wordml">
+<w:ftr xmlns:wpc="http://schemas.microsoft.com/office/word/2010/wordprocessingCanvas" xmlns:cx="http://schemas.microsoft.com/office/drawing/2014/chartex" xmlns:cx1="http://schemas.microsoft.com/office/drawing/2015/9/8/chartex" xmlns:cx2="http://schemas.microsoft.com/office/drawing/2015/10/21/chartex" xmlns:cx3="http://schemas.microsoft.com/office/drawing/2016/5/9/chartex" xmlns:cx4="http://schemas.microsoft.com/office/drawing/2016/5/10/chartex" xmlns:cx5="http://schemas.microsoft.com/office/drawing/2016/5/11/chartex" xmlns:cx6="http://schemas.microsoft.com/office/drawing/2016/5/12/chartex" xmlns:cx7="http://schemas.microsoft.com/office/drawing/2016/5/13/chartex" xmlns:cx8="http://schemas.microsoft.com/office/drawing/2016/5/14/chartex" xmlns:mc="http://schemas.openxmlformats.org/markup-compatibility/2006" xmlns:aink="http://schemas.microsoft.com/office/drawing/2016/ink" xmlns:am3d="http://schemas.microsoft.com/office/drawing/2017/model3d" xmlns:o="urn:schemas-microsoft-com:office:office" xmlns:r="http://schemas.openxmlformats.org/officeDocument/2006/relationships" xmlns:m="http://schemas.openxmlformats.org/officeDocument/2006/math" xmlns:v="urn:schemas-microsoft-com:vml" xmlns:wp14="http://schemas.microsoft.com/office/word/2010/wordprocessingDrawing" xmlns:wp="http://schemas.openxmlformats.org/drawingml/2006/wordprocessingDrawing" xmlns:w10="urn:schemas-microsoft-com:office:word" xmlns:w="http://schemas.openxmlformats.org/wordprocessingml/2006/main" xmlns:w14="http://schemas.microsoft.com/office/word/2010/wordml" xmlns:w15="http://schemas.microsoft.com/office/word/2012/wordml" xmlns:w16cex="http://schemas.microsoft.com/office/word/2018/wordml/cex" xmlns:w16cid="http://schemas.microsoft.com/office/word/2016/wordml/cid" xmlns:w16="http://schemas.microsoft.com/office/word/2018/wordml" xmlns:w16se="http://schemas.microsoft.com/office/word/2015/wordml/symex" xmlns:wpg="http://schemas.microsoft.com/office/word/2010/wordprocessingGroup" xmlns:wpi="http://schemas.microsoft.com/office/word/2010/wordprocessingInk" xmlns:wne="http://schemas.microsoft.com/office/word/2006/wordml" xmlns:wps="http://schemas.microsoft.com/office/word/2010/wordprocessingShape" mc:Ignorable="w14 w15 w16se w16cid w16 w16cex wp14">
   <w:p>
     <w:pPr>
       <w:rPr>
@@ -18705,7 +15395,7 @@
 </file>
 
 <file path=word/footnotes.xml><?xml version="1.0" encoding="utf-8"?>
-<w:footnotes xmlns:ve="http://schemas.openxmlformats.org/markup-compatibility/2006" xmlns:o="urn:schemas-microsoft-com:office:office" xmlns:r="http://schemas.openxmlformats.org/officeDocument/2006/relationships" xmlns:m="http://schemas.openxmlformats.org/officeDocument/2006/math" xmlns:v="urn:schemas-microsoft-com:vml" xmlns:wp="http://schemas.openxmlformats.org/drawingml/2006/wordprocessingDrawing" xmlns:w10="urn:schemas-microsoft-com:office:word" xmlns:w="http://schemas.openxmlformats.org/wordprocessingml/2006/main" xmlns:wne="http://schemas.microsoft.com/office/word/2006/wordml">
+<w:footnotes xmlns:wpc="http://schemas.microsoft.com/office/word/2010/wordprocessingCanvas" xmlns:cx="http://schemas.microsoft.com/office/drawing/2014/chartex" xmlns:cx1="http://schemas.microsoft.com/office/drawing/2015/9/8/chartex" xmlns:cx2="http://schemas.microsoft.com/office/drawing/2015/10/21/chartex" xmlns:cx3="http://schemas.microsoft.com/office/drawing/2016/5/9/chartex" xmlns:cx4="http://schemas.microsoft.com/office/drawing/2016/5/10/chartex" xmlns:cx5="http://schemas.microsoft.com/office/drawing/2016/5/11/chartex" xmlns:cx6="http://schemas.microsoft.com/office/drawing/2016/5/12/chartex" xmlns:cx7="http://schemas.microsoft.com/office/drawing/2016/5/13/chartex" xmlns:cx8="http://schemas.microsoft.com/office/drawing/2016/5/14/chartex" xmlns:mc="http://schemas.openxmlformats.org/markup-compatibility/2006" xmlns:aink="http://schemas.microsoft.com/office/drawing/2016/ink" xmlns:am3d="http://schemas.microsoft.com/office/drawing/2017/model3d" xmlns:o="urn:schemas-microsoft-com:office:office" xmlns:r="http://schemas.openxmlformats.org/officeDocument/2006/relationships" xmlns:m="http://schemas.openxmlformats.org/officeDocument/2006/math" xmlns:v="urn:schemas-microsoft-com:vml" xmlns:wp14="http://schemas.microsoft.com/office/word/2010/wordprocessingDrawing" xmlns:wp="http://schemas.openxmlformats.org/drawingml/2006/wordprocessingDrawing" xmlns:w10="urn:schemas-microsoft-com:office:word" xmlns:w="http://schemas.openxmlformats.org/wordprocessingml/2006/main" xmlns:w14="http://schemas.microsoft.com/office/word/2010/wordml" xmlns:w15="http://schemas.microsoft.com/office/word/2012/wordml" xmlns:w16cex="http://schemas.microsoft.com/office/word/2018/wordml/cex" xmlns:w16cid="http://schemas.microsoft.com/office/word/2016/wordml/cid" xmlns:w16="http://schemas.microsoft.com/office/word/2018/wordml" xmlns:w16se="http://schemas.microsoft.com/office/word/2015/wordml/symex" xmlns:wpg="http://schemas.microsoft.com/office/word/2010/wordprocessingGroup" xmlns:wpi="http://schemas.microsoft.com/office/word/2010/wordprocessingInk" xmlns:wne="http://schemas.microsoft.com/office/word/2006/wordml" xmlns:wps="http://schemas.microsoft.com/office/word/2010/wordprocessingShape" mc:Ignorable="w14 w15 w16se w16cid w16 w16cex wp14">
   <w:footnote w:type="separator" w:id="-1">
     <w:p>
       <w:r>
@@ -18724,8 +15414,8 @@
 </file>
 
 <file path=word/numbering.xml><?xml version="1.0" encoding="utf-8"?>
-<w:numbering xmlns:ve="http://schemas.openxmlformats.org/markup-compatibility/2006" xmlns:o="urn:schemas-microsoft-com:office:office" xmlns:r="http://schemas.openxmlformats.org/officeDocument/2006/relationships" xmlns:m="http://schemas.openxmlformats.org/officeDocument/2006/math" xmlns:v="urn:schemas-microsoft-com:vml" xmlns:wp="http://schemas.openxmlformats.org/drawingml/2006/wordprocessingDrawing" xmlns:w10="urn:schemas-microsoft-com:office:word" xmlns:w="http://schemas.openxmlformats.org/wordprocessingml/2006/main" xmlns:wne="http://schemas.microsoft.com/office/word/2006/wordml">
-  <w:abstractNum w:abstractNumId="0">
+<w:numbering xmlns:wpc="http://schemas.microsoft.com/office/word/2010/wordprocessingCanvas" xmlns:cx="http://schemas.microsoft.com/office/drawing/2014/chartex" xmlns:cx1="http://schemas.microsoft.com/office/drawing/2015/9/8/chartex" xmlns:cx2="http://schemas.microsoft.com/office/drawing/2015/10/21/chartex" xmlns:cx3="http://schemas.microsoft.com/office/drawing/2016/5/9/chartex" xmlns:cx4="http://schemas.microsoft.com/office/drawing/2016/5/10/chartex" xmlns:cx5="http://schemas.microsoft.com/office/drawing/2016/5/11/chartex" xmlns:cx6="http://schemas.microsoft.com/office/drawing/2016/5/12/chartex" xmlns:cx7="http://schemas.microsoft.com/office/drawing/2016/5/13/chartex" xmlns:cx8="http://schemas.microsoft.com/office/drawing/2016/5/14/chartex" xmlns:mc="http://schemas.openxmlformats.org/markup-compatibility/2006" xmlns:aink="http://schemas.microsoft.com/office/drawing/2016/ink" xmlns:am3d="http://schemas.microsoft.com/office/drawing/2017/model3d" xmlns:o="urn:schemas-microsoft-com:office:office" xmlns:r="http://schemas.openxmlformats.org/officeDocument/2006/relationships" xmlns:m="http://schemas.openxmlformats.org/officeDocument/2006/math" xmlns:v="urn:schemas-microsoft-com:vml" xmlns:wp14="http://schemas.microsoft.com/office/word/2010/wordprocessingDrawing" xmlns:wp="http://schemas.openxmlformats.org/drawingml/2006/wordprocessingDrawing" xmlns:w10="urn:schemas-microsoft-com:office:word" xmlns:w="http://schemas.openxmlformats.org/wordprocessingml/2006/main" xmlns:w14="http://schemas.microsoft.com/office/word/2010/wordml" xmlns:w15="http://schemas.microsoft.com/office/word/2012/wordml" xmlns:w16cex="http://schemas.microsoft.com/office/word/2018/wordml/cex" xmlns:w16cid="http://schemas.microsoft.com/office/word/2016/wordml/cid" xmlns:w16="http://schemas.microsoft.com/office/word/2018/wordml" xmlns:w16se="http://schemas.microsoft.com/office/word/2015/wordml/symex" xmlns:wpg="http://schemas.microsoft.com/office/word/2010/wordprocessingGroup" xmlns:wpi="http://schemas.microsoft.com/office/word/2010/wordprocessingInk" xmlns:wne="http://schemas.microsoft.com/office/word/2006/wordml" xmlns:wps="http://schemas.microsoft.com/office/word/2010/wordprocessingShape" mc:Ignorable="w14 w15 w16se w16cid w16 w16cex wp14">
+  <w:abstractNum w:abstractNumId="0" w15:restartNumberingAfterBreak="0">
     <w:nsid w:val="00000004"/>
     <w:multiLevelType w:val="multilevel"/>
     <w:tmpl w:val="00000004"/>
@@ -18853,7 +15543,7 @@
       </w:pPr>
     </w:lvl>
   </w:abstractNum>
-  <w:abstractNum w:abstractNumId="1">
+  <w:abstractNum w:abstractNumId="1" w15:restartNumberingAfterBreak="0">
     <w:nsid w:val="00000013"/>
     <w:multiLevelType w:val="multilevel"/>
     <w:tmpl w:val="00000012"/>
@@ -19101,7 +15791,7 @@
       </w:rPr>
     </w:lvl>
   </w:abstractNum>
-  <w:abstractNum w:abstractNumId="2">
+  <w:abstractNum w:abstractNumId="2" w15:restartNumberingAfterBreak="0">
     <w:nsid w:val="09E972EB"/>
     <w:multiLevelType w:val="hybridMultilevel"/>
     <w:tmpl w:val="FAE60504"/>
@@ -19214,7 +15904,7 @@
       </w:rPr>
     </w:lvl>
   </w:abstractNum>
-  <w:abstractNum w:abstractNumId="3">
+  <w:abstractNum w:abstractNumId="3" w15:restartNumberingAfterBreak="0">
     <w:nsid w:val="17961B6F"/>
     <w:multiLevelType w:val="hybridMultilevel"/>
     <w:tmpl w:val="4306D1E2"/>
@@ -19327,7 +16017,7 @@
       </w:rPr>
     </w:lvl>
   </w:abstractNum>
-  <w:abstractNum w:abstractNumId="4">
+  <w:abstractNum w:abstractNumId="4" w15:restartNumberingAfterBreak="0">
     <w:nsid w:val="18DD15C4"/>
     <w:multiLevelType w:val="multilevel"/>
     <w:tmpl w:val="EA86DD4E"/>
@@ -19416,7 +16106,7 @@
       </w:pPr>
     </w:lvl>
   </w:abstractNum>
-  <w:abstractNum w:abstractNumId="5">
+  <w:abstractNum w:abstractNumId="5" w15:restartNumberingAfterBreak="0">
     <w:nsid w:val="1D10357F"/>
     <w:multiLevelType w:val="hybridMultilevel"/>
     <w:tmpl w:val="13C0335E"/>
@@ -19529,7 +16219,7 @@
       </w:rPr>
     </w:lvl>
   </w:abstractNum>
-  <w:abstractNum w:abstractNumId="6">
+  <w:abstractNum w:abstractNumId="6" w15:restartNumberingAfterBreak="0">
     <w:nsid w:val="21D17683"/>
     <w:multiLevelType w:val="hybridMultilevel"/>
     <w:tmpl w:val="A6767402"/>
@@ -19642,7 +16332,7 @@
       </w:rPr>
     </w:lvl>
   </w:abstractNum>
-  <w:abstractNum w:abstractNumId="7">
+  <w:abstractNum w:abstractNumId="7" w15:restartNumberingAfterBreak="0">
     <w:nsid w:val="21DE7B9C"/>
     <w:multiLevelType w:val="hybridMultilevel"/>
     <w:tmpl w:val="A23EADCE"/>
@@ -19755,7 +16445,7 @@
       </w:rPr>
     </w:lvl>
   </w:abstractNum>
-  <w:abstractNum w:abstractNumId="8">
+  <w:abstractNum w:abstractNumId="8" w15:restartNumberingAfterBreak="0">
     <w:nsid w:val="235A67A7"/>
     <w:multiLevelType w:val="hybridMultilevel"/>
     <w:tmpl w:val="9A94904A"/>
@@ -19868,7 +16558,7 @@
       </w:rPr>
     </w:lvl>
   </w:abstractNum>
-  <w:abstractNum w:abstractNumId="9">
+  <w:abstractNum w:abstractNumId="9" w15:restartNumberingAfterBreak="0">
     <w:nsid w:val="24051685"/>
     <w:multiLevelType w:val="hybridMultilevel"/>
     <w:tmpl w:val="36CEE37E"/>
@@ -19981,7 +16671,7 @@
       </w:rPr>
     </w:lvl>
   </w:abstractNum>
-  <w:abstractNum w:abstractNumId="10">
+  <w:abstractNum w:abstractNumId="10" w15:restartNumberingAfterBreak="0">
     <w:nsid w:val="25A27AE9"/>
     <w:multiLevelType w:val="hybridMultilevel"/>
     <w:tmpl w:val="3A1A51DE"/>
@@ -20094,7 +16784,7 @@
       </w:rPr>
     </w:lvl>
   </w:abstractNum>
-  <w:abstractNum w:abstractNumId="11">
+  <w:abstractNum w:abstractNumId="11" w15:restartNumberingAfterBreak="0">
     <w:nsid w:val="25D062F9"/>
     <w:multiLevelType w:val="hybridMultilevel"/>
     <w:tmpl w:val="66509850"/>
@@ -20207,7 +16897,7 @@
       </w:rPr>
     </w:lvl>
   </w:abstractNum>
-  <w:abstractNum w:abstractNumId="12">
+  <w:abstractNum w:abstractNumId="12" w15:restartNumberingAfterBreak="0">
     <w:nsid w:val="26AE138B"/>
     <w:multiLevelType w:val="hybridMultilevel"/>
     <w:tmpl w:val="E33E4B10"/>
@@ -20320,7 +17010,7 @@
       </w:rPr>
     </w:lvl>
   </w:abstractNum>
-  <w:abstractNum w:abstractNumId="13">
+  <w:abstractNum w:abstractNumId="13" w15:restartNumberingAfterBreak="0">
     <w:nsid w:val="28B15342"/>
     <w:multiLevelType w:val="hybridMultilevel"/>
     <w:tmpl w:val="869EE366"/>
@@ -20433,7 +17123,7 @@
       </w:rPr>
     </w:lvl>
   </w:abstractNum>
-  <w:abstractNum w:abstractNumId="14">
+  <w:abstractNum w:abstractNumId="14" w15:restartNumberingAfterBreak="0">
     <w:nsid w:val="2A97195C"/>
     <w:multiLevelType w:val="hybridMultilevel"/>
     <w:tmpl w:val="A362521A"/>
@@ -20546,7 +17236,7 @@
       </w:rPr>
     </w:lvl>
   </w:abstractNum>
-  <w:abstractNum w:abstractNumId="15">
+  <w:abstractNum w:abstractNumId="15" w15:restartNumberingAfterBreak="0">
     <w:nsid w:val="2B547AAE"/>
     <w:multiLevelType w:val="hybridMultilevel"/>
     <w:tmpl w:val="39AE4B56"/>
@@ -20635,7 +17325,7 @@
       </w:pPr>
     </w:lvl>
   </w:abstractNum>
-  <w:abstractNum w:abstractNumId="16">
+  <w:abstractNum w:abstractNumId="16" w15:restartNumberingAfterBreak="0">
     <w:nsid w:val="2FDC4E4A"/>
     <w:multiLevelType w:val="hybridMultilevel"/>
     <w:tmpl w:val="9F2CCF32"/>
@@ -20721,7 +17411,7 @@
       </w:pPr>
     </w:lvl>
   </w:abstractNum>
-  <w:abstractNum w:abstractNumId="17">
+  <w:abstractNum w:abstractNumId="17" w15:restartNumberingAfterBreak="0">
     <w:nsid w:val="342D5075"/>
     <w:multiLevelType w:val="hybridMultilevel"/>
     <w:tmpl w:val="AB78C90C"/>
@@ -20834,7 +17524,7 @@
       </w:rPr>
     </w:lvl>
   </w:abstractNum>
-  <w:abstractNum w:abstractNumId="18">
+  <w:abstractNum w:abstractNumId="18" w15:restartNumberingAfterBreak="0">
     <w:nsid w:val="370F089B"/>
     <w:multiLevelType w:val="hybridMultilevel"/>
     <w:tmpl w:val="85F800D4"/>
@@ -20947,7 +17637,7 @@
       </w:rPr>
     </w:lvl>
   </w:abstractNum>
-  <w:abstractNum w:abstractNumId="19">
+  <w:abstractNum w:abstractNumId="19" w15:restartNumberingAfterBreak="0">
     <w:nsid w:val="39412718"/>
     <w:multiLevelType w:val="hybridMultilevel"/>
     <w:tmpl w:val="E64C8E9E"/>
@@ -21060,7 +17750,7 @@
       </w:rPr>
     </w:lvl>
   </w:abstractNum>
-  <w:abstractNum w:abstractNumId="20">
+  <w:abstractNum w:abstractNumId="20" w15:restartNumberingAfterBreak="0">
     <w:nsid w:val="3E8D5933"/>
     <w:multiLevelType w:val="hybridMultilevel"/>
     <w:tmpl w:val="5EC89AF2"/>
@@ -21173,7 +17863,7 @@
       </w:rPr>
     </w:lvl>
   </w:abstractNum>
-  <w:abstractNum w:abstractNumId="21">
+  <w:abstractNum w:abstractNumId="21" w15:restartNumberingAfterBreak="0">
     <w:nsid w:val="404F5990"/>
     <w:multiLevelType w:val="hybridMultilevel"/>
     <w:tmpl w:val="71F405B8"/>
@@ -21286,7 +17976,7 @@
       </w:rPr>
     </w:lvl>
   </w:abstractNum>
-  <w:abstractNum w:abstractNumId="22">
+  <w:abstractNum w:abstractNumId="22" w15:restartNumberingAfterBreak="0">
     <w:nsid w:val="44664F9D"/>
     <w:multiLevelType w:val="hybridMultilevel"/>
     <w:tmpl w:val="EB20B7A8"/>
@@ -21399,7 +18089,7 @@
       </w:rPr>
     </w:lvl>
   </w:abstractNum>
-  <w:abstractNum w:abstractNumId="23">
+  <w:abstractNum w:abstractNumId="23" w15:restartNumberingAfterBreak="0">
     <w:nsid w:val="44A52D7A"/>
     <w:multiLevelType w:val="multilevel"/>
     <w:tmpl w:val="0419001F"/>
@@ -21485,7 +18175,7 @@
       </w:pPr>
     </w:lvl>
   </w:abstractNum>
-  <w:abstractNum w:abstractNumId="24">
+  <w:abstractNum w:abstractNumId="24" w15:restartNumberingAfterBreak="0">
     <w:nsid w:val="44CA3703"/>
     <w:multiLevelType w:val="hybridMultilevel"/>
     <w:tmpl w:val="57ACFAA4"/>
@@ -21598,7 +18288,7 @@
       </w:rPr>
     </w:lvl>
   </w:abstractNum>
-  <w:abstractNum w:abstractNumId="25">
+  <w:abstractNum w:abstractNumId="25" w15:restartNumberingAfterBreak="0">
     <w:nsid w:val="45824448"/>
     <w:multiLevelType w:val="hybridMultilevel"/>
     <w:tmpl w:val="8918CF18"/>
@@ -21711,7 +18401,7 @@
       </w:rPr>
     </w:lvl>
   </w:abstractNum>
-  <w:abstractNum w:abstractNumId="26">
+  <w:abstractNum w:abstractNumId="26" w15:restartNumberingAfterBreak="0">
     <w:nsid w:val="4A601745"/>
     <w:multiLevelType w:val="multilevel"/>
     <w:tmpl w:val="0419001F"/>
@@ -21797,7 +18487,7 @@
       </w:pPr>
     </w:lvl>
   </w:abstractNum>
-  <w:abstractNum w:abstractNumId="27">
+  <w:abstractNum w:abstractNumId="27" w15:restartNumberingAfterBreak="0">
     <w:nsid w:val="4B153642"/>
     <w:multiLevelType w:val="multilevel"/>
     <w:tmpl w:val="75D84EFC"/>
@@ -21917,7 +18607,7 @@
       </w:rPr>
     </w:lvl>
   </w:abstractNum>
-  <w:abstractNum w:abstractNumId="28">
+  <w:abstractNum w:abstractNumId="28" w15:restartNumberingAfterBreak="0">
     <w:nsid w:val="4BC056BA"/>
     <w:multiLevelType w:val="hybridMultilevel"/>
     <w:tmpl w:val="C93E0534"/>
@@ -22030,7 +18720,7 @@
       </w:rPr>
     </w:lvl>
   </w:abstractNum>
-  <w:abstractNum w:abstractNumId="29">
+  <w:abstractNum w:abstractNumId="29" w15:restartNumberingAfterBreak="0">
     <w:nsid w:val="4C0A6E90"/>
     <w:multiLevelType w:val="hybridMultilevel"/>
     <w:tmpl w:val="C8726094"/>
@@ -22169,7 +18859,7 @@
       </w:rPr>
     </w:lvl>
   </w:abstractNum>
-  <w:abstractNum w:abstractNumId="30">
+  <w:abstractNum w:abstractNumId="30" w15:restartNumberingAfterBreak="0">
     <w:nsid w:val="4CB806BA"/>
     <w:multiLevelType w:val="hybridMultilevel"/>
     <w:tmpl w:val="9F2CCF32"/>
@@ -22255,7 +18945,7 @@
       </w:pPr>
     </w:lvl>
   </w:abstractNum>
-  <w:abstractNum w:abstractNumId="31">
+  <w:abstractNum w:abstractNumId="31" w15:restartNumberingAfterBreak="0">
     <w:nsid w:val="512F2CA3"/>
     <w:multiLevelType w:val="hybridMultilevel"/>
     <w:tmpl w:val="9F2CCF32"/>
@@ -22341,7 +19031,7 @@
       </w:pPr>
     </w:lvl>
   </w:abstractNum>
-  <w:abstractNum w:abstractNumId="32">
+  <w:abstractNum w:abstractNumId="32" w15:restartNumberingAfterBreak="0">
     <w:nsid w:val="51E9178B"/>
     <w:multiLevelType w:val="hybridMultilevel"/>
     <w:tmpl w:val="BA1C3AD0"/>
@@ -22454,7 +19144,7 @@
       </w:rPr>
     </w:lvl>
   </w:abstractNum>
-  <w:abstractNum w:abstractNumId="33">
+  <w:abstractNum w:abstractNumId="33" w15:restartNumberingAfterBreak="0">
     <w:nsid w:val="5F2550DD"/>
     <w:multiLevelType w:val="hybridMultilevel"/>
     <w:tmpl w:val="DA220C56"/>
@@ -22567,7 +19257,7 @@
       </w:rPr>
     </w:lvl>
   </w:abstractNum>
-  <w:abstractNum w:abstractNumId="34">
+  <w:abstractNum w:abstractNumId="34" w15:restartNumberingAfterBreak="0">
     <w:nsid w:val="69DA15E6"/>
     <w:multiLevelType w:val="hybridMultilevel"/>
     <w:tmpl w:val="75B2CEB6"/>
@@ -22656,7 +19346,7 @@
       </w:pPr>
     </w:lvl>
   </w:abstractNum>
-  <w:abstractNum w:abstractNumId="35">
+  <w:abstractNum w:abstractNumId="35" w15:restartNumberingAfterBreak="0">
     <w:nsid w:val="774E2E99"/>
     <w:multiLevelType w:val="hybridMultilevel"/>
     <w:tmpl w:val="ABCE7A8C"/>
@@ -22769,7 +19459,7 @@
       </w:rPr>
     </w:lvl>
   </w:abstractNum>
-  <w:abstractNum w:abstractNumId="36">
+  <w:abstractNum w:abstractNumId="36" w15:restartNumberingAfterBreak="0">
     <w:nsid w:val="7C465C0B"/>
     <w:multiLevelType w:val="hybridMultilevel"/>
     <w:tmpl w:val="D264F722"/>
@@ -22882,7 +19572,7 @@
       </w:rPr>
     </w:lvl>
   </w:abstractNum>
-  <w:abstractNum w:abstractNumId="37">
+  <w:abstractNum w:abstractNumId="37" w15:restartNumberingAfterBreak="0">
     <w:nsid w:val="7E2F2669"/>
     <w:multiLevelType w:val="hybridMultilevel"/>
     <w:tmpl w:val="4F6EACF6"/>
@@ -22971,7 +19661,7 @@
       </w:pPr>
     </w:lvl>
   </w:abstractNum>
-  <w:abstractNum w:abstractNumId="38">
+  <w:abstractNum w:abstractNumId="38" w15:restartNumberingAfterBreak="0">
     <w:nsid w:val="7ECC3CCD"/>
     <w:multiLevelType w:val="hybridMultilevel"/>
     <w:tmpl w:val="9F2CCF32"/>
@@ -23206,7 +19896,7 @@
 </file>
 
 <file path=word/styles.xml><?xml version="1.0" encoding="utf-8"?>
-<w:styles xmlns:r="http://schemas.openxmlformats.org/officeDocument/2006/relationships" xmlns:w="http://schemas.openxmlformats.org/wordprocessingml/2006/main">
+<w:styles xmlns:mc="http://schemas.openxmlformats.org/markup-compatibility/2006" xmlns:r="http://schemas.openxmlformats.org/officeDocument/2006/relationships" xmlns:w="http://schemas.openxmlformats.org/wordprocessingml/2006/main" xmlns:w14="http://schemas.microsoft.com/office/word/2010/wordml" xmlns:w15="http://schemas.microsoft.com/office/word/2012/wordml" xmlns:w16cex="http://schemas.microsoft.com/office/word/2018/wordml/cex" xmlns:w16cid="http://schemas.microsoft.com/office/word/2016/wordml/cid" xmlns:w16="http://schemas.microsoft.com/office/word/2018/wordml" xmlns:w16se="http://schemas.microsoft.com/office/word/2015/wordml/symex" mc:Ignorable="w14 w15 w16se w16cid w16 w16cex">
   <w:docDefaults>
     <w:rPrDefault>
       <w:rPr>
@@ -23222,145 +19912,383 @@
       </w:pPr>
     </w:pPrDefault>
   </w:docDefaults>
-  <w:latentStyles w:defLockedState="0" w:defUIPriority="99" w:defSemiHidden="1" w:defUnhideWhenUsed="1" w:defQFormat="0" w:count="267">
-    <w:lsdException w:name="Normal" w:semiHidden="0" w:uiPriority="0" w:unhideWhenUsed="0" w:qFormat="1"/>
-    <w:lsdException w:name="heading 1" w:semiHidden="0" w:uiPriority="9" w:unhideWhenUsed="0" w:qFormat="1"/>
-    <w:lsdException w:name="heading 2" w:uiPriority="9" w:qFormat="1"/>
-    <w:lsdException w:name="heading 3" w:uiPriority="9" w:qFormat="1"/>
-    <w:lsdException w:name="heading 4" w:uiPriority="9" w:qFormat="1"/>
-    <w:lsdException w:name="heading 5" w:uiPriority="9" w:qFormat="1"/>
-    <w:lsdException w:name="heading 6" w:uiPriority="9" w:qFormat="1"/>
-    <w:lsdException w:name="heading 7" w:uiPriority="9" w:qFormat="1"/>
-    <w:lsdException w:name="heading 8" w:uiPriority="9" w:qFormat="1"/>
-    <w:lsdException w:name="heading 9" w:uiPriority="9" w:qFormat="1"/>
-    <w:lsdException w:name="toc 1" w:uiPriority="39"/>
-    <w:lsdException w:name="toc 2" w:uiPriority="39"/>
-    <w:lsdException w:name="toc 3" w:uiPriority="39"/>
-    <w:lsdException w:name="toc 4" w:uiPriority="39"/>
-    <w:lsdException w:name="toc 5" w:uiPriority="39"/>
-    <w:lsdException w:name="toc 6" w:uiPriority="39"/>
-    <w:lsdException w:name="toc 7" w:uiPriority="39"/>
-    <w:lsdException w:name="toc 8" w:uiPriority="39"/>
-    <w:lsdException w:name="toc 9" w:uiPriority="39"/>
-    <w:lsdException w:name="caption" w:uiPriority="35"/>
-    <w:lsdException w:name="Title" w:semiHidden="0" w:uiPriority="10" w:unhideWhenUsed="0" w:qFormat="1"/>
-    <w:lsdException w:name="Default Paragraph Font" w:uiPriority="1"/>
-    <w:lsdException w:name="Subtitle" w:semiHidden="0" w:uiPriority="11" w:unhideWhenUsed="0" w:qFormat="1"/>
-    <w:lsdException w:name="Strong" w:semiHidden="0" w:uiPriority="0" w:unhideWhenUsed="0" w:qFormat="1"/>
-    <w:lsdException w:name="Emphasis" w:semiHidden="0" w:uiPriority="20" w:unhideWhenUsed="0" w:qFormat="1"/>
-    <w:lsdException w:name="Normal (Web)" w:uiPriority="0"/>
-    <w:lsdException w:name="Table Grid" w:semiHidden="0" w:uiPriority="39" w:unhideWhenUsed="0"/>
-    <w:lsdException w:name="Placeholder Text" w:unhideWhenUsed="0"/>
-    <w:lsdException w:name="No Spacing" w:semiHidden="0" w:uiPriority="1" w:unhideWhenUsed="0" w:qFormat="1"/>
-    <w:lsdException w:name="Light Shading" w:semiHidden="0" w:uiPriority="60" w:unhideWhenUsed="0"/>
-    <w:lsdException w:name="Light List" w:semiHidden="0" w:uiPriority="61" w:unhideWhenUsed="0"/>
-    <w:lsdException w:name="Light Grid" w:semiHidden="0" w:uiPriority="62" w:unhideWhenUsed="0"/>
-    <w:lsdException w:name="Medium Shading 1" w:semiHidden="0" w:uiPriority="63" w:unhideWhenUsed="0"/>
-    <w:lsdException w:name="Medium Shading 2" w:semiHidden="0" w:uiPriority="64" w:unhideWhenUsed="0"/>
-    <w:lsdException w:name="Medium List 1" w:semiHidden="0" w:uiPriority="65" w:unhideWhenUsed="0"/>
-    <w:lsdException w:name="Medium List 2" w:semiHidden="0" w:uiPriority="66" w:unhideWhenUsed="0"/>
-    <w:lsdException w:name="Medium Grid 1" w:semiHidden="0" w:uiPriority="67" w:unhideWhenUsed="0"/>
-    <w:lsdException w:name="Medium Grid 2" w:semiHidden="0" w:uiPriority="68" w:unhideWhenUsed="0"/>
-    <w:lsdException w:name="Medium Grid 3" w:semiHidden="0" w:uiPriority="69" w:unhideWhenUsed="0"/>
-    <w:lsdException w:name="Dark List" w:semiHidden="0" w:uiPriority="70" w:unhideWhenUsed="0"/>
-    <w:lsdException w:name="Colorful Shading" w:semiHidden="0" w:uiPriority="71" w:unhideWhenUsed="0"/>
-    <w:lsdException w:name="Colorful List" w:semiHidden="0" w:uiPriority="72" w:unhideWhenUsed="0"/>
-    <w:lsdException w:name="Colorful Grid" w:semiHidden="0" w:uiPriority="73" w:unhideWhenUsed="0"/>
-    <w:lsdException w:name="Light Shading Accent 1" w:semiHidden="0" w:uiPriority="60" w:unhideWhenUsed="0"/>
-    <w:lsdException w:name="Light List Accent 1" w:semiHidden="0" w:uiPriority="61" w:unhideWhenUsed="0"/>
-    <w:lsdException w:name="Light Grid Accent 1" w:semiHidden="0" w:uiPriority="62" w:unhideWhenUsed="0"/>
-    <w:lsdException w:name="Medium Shading 1 Accent 1" w:semiHidden="0" w:uiPriority="63" w:unhideWhenUsed="0"/>
-    <w:lsdException w:name="Medium Shading 2 Accent 1" w:semiHidden="0" w:uiPriority="64" w:unhideWhenUsed="0"/>
-    <w:lsdException w:name="Medium List 1 Accent 1" w:semiHidden="0" w:uiPriority="65" w:unhideWhenUsed="0"/>
-    <w:lsdException w:name="Revision" w:unhideWhenUsed="0"/>
-    <w:lsdException w:name="List Paragraph" w:semiHidden="0" w:uiPriority="0" w:unhideWhenUsed="0" w:qFormat="1"/>
-    <w:lsdException w:name="Quote" w:semiHidden="0" w:uiPriority="29" w:unhideWhenUsed="0" w:qFormat="1"/>
-    <w:lsdException w:name="Intense Quote" w:semiHidden="0" w:uiPriority="30" w:unhideWhenUsed="0" w:qFormat="1"/>
-    <w:lsdException w:name="Medium List 2 Accent 1" w:semiHidden="0" w:uiPriority="66" w:unhideWhenUsed="0"/>
-    <w:lsdException w:name="Medium Grid 1 Accent 1" w:semiHidden="0" w:uiPriority="67" w:unhideWhenUsed="0"/>
-    <w:lsdException w:name="Medium Grid 2 Accent 1" w:semiHidden="0" w:uiPriority="68" w:unhideWhenUsed="0"/>
-    <w:lsdException w:name="Medium Grid 3 Accent 1" w:semiHidden="0" w:uiPriority="69" w:unhideWhenUsed="0"/>
-    <w:lsdException w:name="Dark List Accent 1" w:semiHidden="0" w:uiPriority="70" w:unhideWhenUsed="0"/>
-    <w:lsdException w:name="Colorful Shading Accent 1" w:semiHidden="0" w:uiPriority="71" w:unhideWhenUsed="0"/>
-    <w:lsdException w:name="Colorful List Accent 1" w:semiHidden="0" w:uiPriority="72" w:unhideWhenUsed="0"/>
-    <w:lsdException w:name="Colorful Grid Accent 1" w:semiHidden="0" w:uiPriority="73" w:unhideWhenUsed="0"/>
-    <w:lsdException w:name="Light Shading Accent 2" w:semiHidden="0" w:uiPriority="60" w:unhideWhenUsed="0"/>
-    <w:lsdException w:name="Light List Accent 2" w:semiHidden="0" w:uiPriority="61" w:unhideWhenUsed="0"/>
-    <w:lsdException w:name="Light Grid Accent 2" w:semiHidden="0" w:uiPriority="62" w:unhideWhenUsed="0"/>
-    <w:lsdException w:name="Medium Shading 1 Accent 2" w:semiHidden="0" w:uiPriority="63" w:unhideWhenUsed="0"/>
-    <w:lsdException w:name="Medium Shading 2 Accent 2" w:semiHidden="0" w:uiPriority="64" w:unhideWhenUsed="0"/>
-    <w:lsdException w:name="Medium List 1 Accent 2" w:semiHidden="0" w:uiPriority="65" w:unhideWhenUsed="0"/>
-    <w:lsdException w:name="Medium List 2 Accent 2" w:semiHidden="0" w:uiPriority="66" w:unhideWhenUsed="0"/>
-    <w:lsdException w:name="Medium Grid 1 Accent 2" w:semiHidden="0" w:uiPriority="67" w:unhideWhenUsed="0"/>
-    <w:lsdException w:name="Medium Grid 2 Accent 2" w:semiHidden="0" w:uiPriority="68" w:unhideWhenUsed="0"/>
-    <w:lsdException w:name="Medium Grid 3 Accent 2" w:semiHidden="0" w:uiPriority="69" w:unhideWhenUsed="0"/>
-    <w:lsdException w:name="Dark List Accent 2" w:semiHidden="0" w:uiPriority="70" w:unhideWhenUsed="0"/>
-    <w:lsdException w:name="Colorful Shading Accent 2" w:semiHidden="0" w:uiPriority="71" w:unhideWhenUsed="0"/>
-    <w:lsdException w:name="Colorful List Accent 2" w:semiHidden="0" w:uiPriority="72" w:unhideWhenUsed="0"/>
-    <w:lsdException w:name="Colorful Grid Accent 2" w:semiHidden="0" w:uiPriority="73" w:unhideWhenUsed="0"/>
-    <w:lsdException w:name="Light Shading Accent 3" w:semiHidden="0" w:uiPriority="60" w:unhideWhenUsed="0"/>
-    <w:lsdException w:name="Light List Accent 3" w:semiHidden="0" w:uiPriority="61" w:unhideWhenUsed="0"/>
-    <w:lsdException w:name="Light Grid Accent 3" w:semiHidden="0" w:uiPriority="62" w:unhideWhenUsed="0"/>
-    <w:lsdException w:name="Medium Shading 1 Accent 3" w:semiHidden="0" w:uiPriority="63" w:unhideWhenUsed="0"/>
-    <w:lsdException w:name="Medium Shading 2 Accent 3" w:semiHidden="0" w:uiPriority="64" w:unhideWhenUsed="0"/>
-    <w:lsdException w:name="Medium List 1 Accent 3" w:semiHidden="0" w:uiPriority="65" w:unhideWhenUsed="0"/>
-    <w:lsdException w:name="Medium List 2 Accent 3" w:semiHidden="0" w:uiPriority="66" w:unhideWhenUsed="0"/>
-    <w:lsdException w:name="Medium Grid 1 Accent 3" w:semiHidden="0" w:uiPriority="67" w:unhideWhenUsed="0"/>
-    <w:lsdException w:name="Medium Grid 2 Accent 3" w:semiHidden="0" w:uiPriority="68" w:unhideWhenUsed="0"/>
-    <w:lsdException w:name="Medium Grid 3 Accent 3" w:semiHidden="0" w:uiPriority="69" w:unhideWhenUsed="0"/>
-    <w:lsdException w:name="Dark List Accent 3" w:semiHidden="0" w:uiPriority="70" w:unhideWhenUsed="0"/>
-    <w:lsdException w:name="Colorful Shading Accent 3" w:semiHidden="0" w:uiPriority="71" w:unhideWhenUsed="0"/>
-    <w:lsdException w:name="Colorful List Accent 3" w:semiHidden="0" w:uiPriority="72" w:unhideWhenUsed="0"/>
-    <w:lsdException w:name="Colorful Grid Accent 3" w:semiHidden="0" w:uiPriority="73" w:unhideWhenUsed="0"/>
-    <w:lsdException w:name="Light Shading Accent 4" w:semiHidden="0" w:uiPriority="60" w:unhideWhenUsed="0"/>
-    <w:lsdException w:name="Light List Accent 4" w:semiHidden="0" w:uiPriority="61" w:unhideWhenUsed="0"/>
-    <w:lsdException w:name="Light Grid Accent 4" w:semiHidden="0" w:uiPriority="62" w:unhideWhenUsed="0"/>
-    <w:lsdException w:name="Medium Shading 1 Accent 4" w:semiHidden="0" w:uiPriority="63" w:unhideWhenUsed="0"/>
-    <w:lsdException w:name="Medium Shading 2 Accent 4" w:semiHidden="0" w:uiPriority="64" w:unhideWhenUsed="0"/>
-    <w:lsdException w:name="Medium List 1 Accent 4" w:semiHidden="0" w:uiPriority="65" w:unhideWhenUsed="0"/>
-    <w:lsdException w:name="Medium List 2 Accent 4" w:semiHidden="0" w:uiPriority="66" w:unhideWhenUsed="0"/>
-    <w:lsdException w:name="Medium Grid 1 Accent 4" w:semiHidden="0" w:uiPriority="67" w:unhideWhenUsed="0"/>
-    <w:lsdException w:name="Medium Grid 2 Accent 4" w:semiHidden="0" w:uiPriority="68" w:unhideWhenUsed="0"/>
-    <w:lsdException w:name="Medium Grid 3 Accent 4" w:semiHidden="0" w:uiPriority="69" w:unhideWhenUsed="0"/>
-    <w:lsdException w:name="Dark List Accent 4" w:semiHidden="0" w:uiPriority="70" w:unhideWhenUsed="0"/>
-    <w:lsdException w:name="Colorful Shading Accent 4" w:semiHidden="0" w:uiPriority="71" w:unhideWhenUsed="0"/>
-    <w:lsdException w:name="Colorful List Accent 4" w:semiHidden="0" w:uiPriority="72" w:unhideWhenUsed="0"/>
-    <w:lsdException w:name="Colorful Grid Accent 4" w:semiHidden="0" w:uiPriority="73" w:unhideWhenUsed="0"/>
-    <w:lsdException w:name="Light Shading Accent 5" w:semiHidden="0" w:uiPriority="60" w:unhideWhenUsed="0"/>
-    <w:lsdException w:name="Light List Accent 5" w:semiHidden="0" w:uiPriority="61" w:unhideWhenUsed="0"/>
-    <w:lsdException w:name="Light Grid Accent 5" w:semiHidden="0" w:uiPriority="62" w:unhideWhenUsed="0"/>
-    <w:lsdException w:name="Medium Shading 1 Accent 5" w:semiHidden="0" w:uiPriority="63" w:unhideWhenUsed="0"/>
-    <w:lsdException w:name="Medium Shading 2 Accent 5" w:semiHidden="0" w:uiPriority="64" w:unhideWhenUsed="0"/>
-    <w:lsdException w:name="Medium List 1 Accent 5" w:semiHidden="0" w:uiPriority="65" w:unhideWhenUsed="0"/>
-    <w:lsdException w:name="Medium List 2 Accent 5" w:semiHidden="0" w:uiPriority="66" w:unhideWhenUsed="0"/>
-    <w:lsdException w:name="Medium Grid 1 Accent 5" w:semiHidden="0" w:uiPriority="67" w:unhideWhenUsed="0"/>
-    <w:lsdException w:name="Medium Grid 2 Accent 5" w:semiHidden="0" w:uiPriority="68" w:unhideWhenUsed="0"/>
-    <w:lsdException w:name="Medium Grid 3 Accent 5" w:semiHidden="0" w:uiPriority="69" w:unhideWhenUsed="0"/>
-    <w:lsdException w:name="Dark List Accent 5" w:semiHidden="0" w:uiPriority="70" w:unhideWhenUsed="0"/>
-    <w:lsdException w:name="Colorful Shading Accent 5" w:semiHidden="0" w:uiPriority="71" w:unhideWhenUsed="0"/>
-    <w:lsdException w:name="Colorful List Accent 5" w:semiHidden="0" w:uiPriority="72" w:unhideWhenUsed="0"/>
-    <w:lsdException w:name="Colorful Grid Accent 5" w:semiHidden="0" w:uiPriority="73" w:unhideWhenUsed="0"/>
-    <w:lsdException w:name="Light Shading Accent 6" w:semiHidden="0" w:uiPriority="60" w:unhideWhenUsed="0"/>
-    <w:lsdException w:name="Light List Accent 6" w:semiHidden="0" w:uiPriority="61" w:unhideWhenUsed="0"/>
-    <w:lsdException w:name="Light Grid Accent 6" w:semiHidden="0" w:uiPriority="62" w:unhideWhenUsed="0"/>
-    <w:lsdException w:name="Medium Shading 1 Accent 6" w:semiHidden="0" w:uiPriority="63" w:unhideWhenUsed="0"/>
-    <w:lsdException w:name="Medium Shading 2 Accent 6" w:semiHidden="0" w:uiPriority="64" w:unhideWhenUsed="0"/>
-    <w:lsdException w:name="Medium List 1 Accent 6" w:semiHidden="0" w:uiPriority="65" w:unhideWhenUsed="0"/>
-    <w:lsdException w:name="Medium List 2 Accent 6" w:semiHidden="0" w:uiPriority="66" w:unhideWhenUsed="0"/>
-    <w:lsdException w:name="Medium Grid 1 Accent 6" w:semiHidden="0" w:uiPriority="67" w:unhideWhenUsed="0"/>
-    <w:lsdException w:name="Medium Grid 2 Accent 6" w:semiHidden="0" w:uiPriority="68" w:unhideWhenUsed="0"/>
-    <w:lsdException w:name="Medium Grid 3 Accent 6" w:semiHidden="0" w:uiPriority="69" w:unhideWhenUsed="0"/>
-    <w:lsdException w:name="Dark List Accent 6" w:semiHidden="0" w:uiPriority="70" w:unhideWhenUsed="0"/>
-    <w:lsdException w:name="Colorful Shading Accent 6" w:semiHidden="0" w:uiPriority="71" w:unhideWhenUsed="0"/>
-    <w:lsdException w:name="Colorful List Accent 6" w:semiHidden="0" w:uiPriority="72" w:unhideWhenUsed="0"/>
-    <w:lsdException w:name="Colorful Grid Accent 6" w:semiHidden="0" w:uiPriority="73" w:unhideWhenUsed="0"/>
-    <w:lsdException w:name="Subtle Emphasis" w:semiHidden="0" w:uiPriority="19" w:unhideWhenUsed="0" w:qFormat="1"/>
-    <w:lsdException w:name="Intense Emphasis" w:semiHidden="0" w:uiPriority="21" w:unhideWhenUsed="0" w:qFormat="1"/>
-    <w:lsdException w:name="Subtle Reference" w:semiHidden="0" w:uiPriority="31" w:unhideWhenUsed="0" w:qFormat="1"/>
-    <w:lsdException w:name="Intense Reference" w:semiHidden="0" w:uiPriority="32" w:unhideWhenUsed="0" w:qFormat="1"/>
-    <w:lsdException w:name="Book Title" w:semiHidden="0" w:uiPriority="33" w:unhideWhenUsed="0" w:qFormat="1"/>
-    <w:lsdException w:name="Bibliography" w:uiPriority="37"/>
-    <w:lsdException w:name="TOC Heading" w:uiPriority="39" w:qFormat="1"/>
+  <w:latentStyles w:defLockedState="0" w:defUIPriority="99" w:defSemiHidden="0" w:defUnhideWhenUsed="0" w:defQFormat="0" w:count="376">
+    <w:lsdException w:name="Normal" w:uiPriority="0" w:qFormat="1"/>
+    <w:lsdException w:name="heading 1" w:uiPriority="9" w:qFormat="1"/>
+    <w:lsdException w:name="heading 2" w:semiHidden="1" w:uiPriority="9" w:unhideWhenUsed="1" w:qFormat="1"/>
+    <w:lsdException w:name="heading 3" w:semiHidden="1" w:uiPriority="9" w:unhideWhenUsed="1" w:qFormat="1"/>
+    <w:lsdException w:name="heading 4" w:semiHidden="1" w:uiPriority="9" w:unhideWhenUsed="1" w:qFormat="1"/>
+    <w:lsdException w:name="heading 5" w:semiHidden="1" w:uiPriority="9" w:unhideWhenUsed="1" w:qFormat="1"/>
+    <w:lsdException w:name="heading 6" w:semiHidden="1" w:uiPriority="9" w:unhideWhenUsed="1" w:qFormat="1"/>
+    <w:lsdException w:name="heading 7" w:semiHidden="1" w:uiPriority="9" w:unhideWhenUsed="1" w:qFormat="1"/>
+    <w:lsdException w:name="heading 8" w:semiHidden="1" w:uiPriority="9" w:unhideWhenUsed="1" w:qFormat="1"/>
+    <w:lsdException w:name="heading 9" w:semiHidden="1" w:uiPriority="9" w:unhideWhenUsed="1" w:qFormat="1"/>
+    <w:lsdException w:name="index 1" w:semiHidden="1" w:unhideWhenUsed="1"/>
+    <w:lsdException w:name="index 2" w:semiHidden="1" w:unhideWhenUsed="1"/>
+    <w:lsdException w:name="index 3" w:semiHidden="1" w:unhideWhenUsed="1"/>
+    <w:lsdException w:name="index 4" w:semiHidden="1" w:unhideWhenUsed="1"/>
+    <w:lsdException w:name="index 5" w:semiHidden="1" w:unhideWhenUsed="1"/>
+    <w:lsdException w:name="index 6" w:semiHidden="1" w:unhideWhenUsed="1"/>
+    <w:lsdException w:name="index 7" w:semiHidden="1" w:unhideWhenUsed="1"/>
+    <w:lsdException w:name="index 8" w:semiHidden="1" w:unhideWhenUsed="1"/>
+    <w:lsdException w:name="index 9" w:semiHidden="1" w:unhideWhenUsed="1"/>
+    <w:lsdException w:name="toc 1" w:semiHidden="1" w:uiPriority="39" w:unhideWhenUsed="1"/>
+    <w:lsdException w:name="toc 2" w:semiHidden="1" w:uiPriority="39" w:unhideWhenUsed="1"/>
+    <w:lsdException w:name="toc 3" w:semiHidden="1" w:uiPriority="39" w:unhideWhenUsed="1"/>
+    <w:lsdException w:name="toc 4" w:semiHidden="1" w:uiPriority="39" w:unhideWhenUsed="1"/>
+    <w:lsdException w:name="toc 5" w:semiHidden="1" w:uiPriority="39" w:unhideWhenUsed="1"/>
+    <w:lsdException w:name="toc 6" w:semiHidden="1" w:uiPriority="39" w:unhideWhenUsed="1"/>
+    <w:lsdException w:name="toc 7" w:semiHidden="1" w:uiPriority="39" w:unhideWhenUsed="1"/>
+    <w:lsdException w:name="toc 8" w:semiHidden="1" w:uiPriority="39" w:unhideWhenUsed="1"/>
+    <w:lsdException w:name="toc 9" w:semiHidden="1" w:uiPriority="39" w:unhideWhenUsed="1"/>
+    <w:lsdException w:name="Normal Indent" w:semiHidden="1" w:unhideWhenUsed="1"/>
+    <w:lsdException w:name="footnote text" w:semiHidden="1" w:unhideWhenUsed="1"/>
+    <w:lsdException w:name="annotation text" w:semiHidden="1" w:unhideWhenUsed="1"/>
+    <w:lsdException w:name="header" w:semiHidden="1" w:unhideWhenUsed="1"/>
+    <w:lsdException w:name="footer" w:semiHidden="1" w:unhideWhenUsed="1"/>
+    <w:lsdException w:name="index heading" w:semiHidden="1" w:unhideWhenUsed="1"/>
+    <w:lsdException w:name="caption" w:semiHidden="1" w:uiPriority="35" w:unhideWhenUsed="1"/>
+    <w:lsdException w:name="table of figures" w:semiHidden="1" w:unhideWhenUsed="1"/>
+    <w:lsdException w:name="envelope address" w:semiHidden="1" w:unhideWhenUsed="1"/>
+    <w:lsdException w:name="envelope return" w:semiHidden="1" w:unhideWhenUsed="1"/>
+    <w:lsdException w:name="footnote reference" w:semiHidden="1" w:unhideWhenUsed="1"/>
+    <w:lsdException w:name="annotation reference" w:semiHidden="1" w:unhideWhenUsed="1"/>
+    <w:lsdException w:name="line number" w:semiHidden="1" w:unhideWhenUsed="1"/>
+    <w:lsdException w:name="page number" w:semiHidden="1" w:unhideWhenUsed="1"/>
+    <w:lsdException w:name="endnote reference" w:semiHidden="1" w:unhideWhenUsed="1"/>
+    <w:lsdException w:name="endnote text" w:semiHidden="1" w:unhideWhenUsed="1"/>
+    <w:lsdException w:name="table of authorities" w:semiHidden="1" w:unhideWhenUsed="1"/>
+    <w:lsdException w:name="macro" w:semiHidden="1" w:unhideWhenUsed="1"/>
+    <w:lsdException w:name="toa heading" w:semiHidden="1" w:unhideWhenUsed="1"/>
+    <w:lsdException w:name="List" w:semiHidden="1" w:unhideWhenUsed="1"/>
+    <w:lsdException w:name="List Bullet" w:semiHidden="1" w:unhideWhenUsed="1"/>
+    <w:lsdException w:name="List Number" w:semiHidden="1" w:unhideWhenUsed="1"/>
+    <w:lsdException w:name="List 2" w:semiHidden="1" w:unhideWhenUsed="1"/>
+    <w:lsdException w:name="List 3" w:semiHidden="1" w:unhideWhenUsed="1"/>
+    <w:lsdException w:name="List 4" w:semiHidden="1" w:unhideWhenUsed="1"/>
+    <w:lsdException w:name="List 5" w:semiHidden="1" w:unhideWhenUsed="1"/>
+    <w:lsdException w:name="List Bullet 2" w:semiHidden="1" w:unhideWhenUsed="1"/>
+    <w:lsdException w:name="List Bullet 3" w:semiHidden="1" w:unhideWhenUsed="1"/>
+    <w:lsdException w:name="List Bullet 4" w:semiHidden="1" w:unhideWhenUsed="1"/>
+    <w:lsdException w:name="List Bullet 5" w:semiHidden="1" w:unhideWhenUsed="1"/>
+    <w:lsdException w:name="List Number 2" w:semiHidden="1" w:unhideWhenUsed="1"/>
+    <w:lsdException w:name="List Number 3" w:semiHidden="1" w:unhideWhenUsed="1"/>
+    <w:lsdException w:name="List Number 4" w:semiHidden="1" w:unhideWhenUsed="1"/>
+    <w:lsdException w:name="List Number 5" w:semiHidden="1" w:unhideWhenUsed="1"/>
+    <w:lsdException w:name="Title" w:uiPriority="10" w:qFormat="1"/>
+    <w:lsdException w:name="Closing" w:semiHidden="1" w:unhideWhenUsed="1"/>
+    <w:lsdException w:name="Signature" w:semiHidden="1" w:unhideWhenUsed="1"/>
+    <w:lsdException w:name="Default Paragraph Font" w:semiHidden="1" w:uiPriority="1" w:unhideWhenUsed="1"/>
+    <w:lsdException w:name="Body Text" w:semiHidden="1" w:unhideWhenUsed="1"/>
+    <w:lsdException w:name="Body Text Indent" w:semiHidden="1" w:unhideWhenUsed="1"/>
+    <w:lsdException w:name="List Continue" w:semiHidden="1" w:unhideWhenUsed="1"/>
+    <w:lsdException w:name="List Continue 2" w:semiHidden="1" w:unhideWhenUsed="1"/>
+    <w:lsdException w:name="List Continue 3" w:semiHidden="1" w:unhideWhenUsed="1"/>
+    <w:lsdException w:name="List Continue 4" w:semiHidden="1" w:unhideWhenUsed="1"/>
+    <w:lsdException w:name="List Continue 5" w:semiHidden="1" w:unhideWhenUsed="1"/>
+    <w:lsdException w:name="Message Header" w:semiHidden="1" w:unhideWhenUsed="1"/>
+    <w:lsdException w:name="Subtitle" w:uiPriority="11" w:qFormat="1"/>
+    <w:lsdException w:name="Salutation" w:semiHidden="1" w:unhideWhenUsed="1"/>
+    <w:lsdException w:name="Date" w:semiHidden="1" w:unhideWhenUsed="1"/>
+    <w:lsdException w:name="Body Text First Indent" w:semiHidden="1" w:unhideWhenUsed="1"/>
+    <w:lsdException w:name="Body Text First Indent 2" w:semiHidden="1" w:unhideWhenUsed="1"/>
+    <w:lsdException w:name="Note Heading" w:semiHidden="1" w:unhideWhenUsed="1"/>
+    <w:lsdException w:name="Body Text 2" w:semiHidden="1" w:unhideWhenUsed="1"/>
+    <w:lsdException w:name="Body Text 3" w:semiHidden="1" w:unhideWhenUsed="1"/>
+    <w:lsdException w:name="Body Text Indent 2" w:semiHidden="1" w:unhideWhenUsed="1"/>
+    <w:lsdException w:name="Body Text Indent 3" w:semiHidden="1" w:unhideWhenUsed="1"/>
+    <w:lsdException w:name="Block Text" w:semiHidden="1" w:unhideWhenUsed="1"/>
+    <w:lsdException w:name="Hyperlink" w:semiHidden="1" w:unhideWhenUsed="1"/>
+    <w:lsdException w:name="FollowedHyperlink" w:semiHidden="1" w:unhideWhenUsed="1"/>
+    <w:lsdException w:name="Strong" w:uiPriority="0" w:qFormat="1"/>
+    <w:lsdException w:name="Emphasis" w:uiPriority="20" w:qFormat="1"/>
+    <w:lsdException w:name="Document Map" w:semiHidden="1" w:unhideWhenUsed="1"/>
+    <w:lsdException w:name="Plain Text" w:semiHidden="1" w:unhideWhenUsed="1"/>
+    <w:lsdException w:name="E-mail Signature" w:semiHidden="1" w:unhideWhenUsed="1"/>
+    <w:lsdException w:name="HTML Top of Form" w:semiHidden="1" w:unhideWhenUsed="1"/>
+    <w:lsdException w:name="HTML Bottom of Form" w:semiHidden="1" w:unhideWhenUsed="1"/>
+    <w:lsdException w:name="Normal (Web)" w:semiHidden="1" w:uiPriority="0" w:unhideWhenUsed="1"/>
+    <w:lsdException w:name="HTML Acronym" w:semiHidden="1" w:unhideWhenUsed="1"/>
+    <w:lsdException w:name="HTML Address" w:semiHidden="1" w:unhideWhenUsed="1"/>
+    <w:lsdException w:name="HTML Cite" w:semiHidden="1" w:unhideWhenUsed="1"/>
+    <w:lsdException w:name="HTML Code" w:semiHidden="1" w:unhideWhenUsed="1"/>
+    <w:lsdException w:name="HTML Definition" w:semiHidden="1" w:unhideWhenUsed="1"/>
+    <w:lsdException w:name="HTML Keyboard" w:semiHidden="1" w:unhideWhenUsed="1"/>
+    <w:lsdException w:name="HTML Preformatted" w:semiHidden="1" w:unhideWhenUsed="1"/>
+    <w:lsdException w:name="HTML Sample" w:semiHidden="1" w:unhideWhenUsed="1"/>
+    <w:lsdException w:name="HTML Typewriter" w:semiHidden="1" w:unhideWhenUsed="1"/>
+    <w:lsdException w:name="HTML Variable" w:semiHidden="1" w:unhideWhenUsed="1"/>
+    <w:lsdException w:name="Normal Table" w:semiHidden="1" w:unhideWhenUsed="1"/>
+    <w:lsdException w:name="annotation subject" w:semiHidden="1" w:unhideWhenUsed="1"/>
+    <w:lsdException w:name="No List" w:semiHidden="1" w:unhideWhenUsed="1"/>
+    <w:lsdException w:name="Outline List 1" w:semiHidden="1" w:unhideWhenUsed="1"/>
+    <w:lsdException w:name="Outline List 2" w:semiHidden="1" w:unhideWhenUsed="1"/>
+    <w:lsdException w:name="Outline List 3" w:semiHidden="1" w:unhideWhenUsed="1"/>
+    <w:lsdException w:name="Table Simple 1" w:semiHidden="1" w:unhideWhenUsed="1"/>
+    <w:lsdException w:name="Table Simple 2" w:semiHidden="1" w:unhideWhenUsed="1"/>
+    <w:lsdException w:name="Table Simple 3" w:semiHidden="1" w:unhideWhenUsed="1"/>
+    <w:lsdException w:name="Table Classic 1" w:semiHidden="1" w:unhideWhenUsed="1"/>
+    <w:lsdException w:name="Table Classic 2" w:semiHidden="1" w:unhideWhenUsed="1"/>
+    <w:lsdException w:name="Table Classic 3" w:semiHidden="1" w:unhideWhenUsed="1"/>
+    <w:lsdException w:name="Table Classic 4" w:semiHidden="1" w:unhideWhenUsed="1"/>
+    <w:lsdException w:name="Table Colorful 1" w:semiHidden="1" w:unhideWhenUsed="1"/>
+    <w:lsdException w:name="Table Colorful 2" w:semiHidden="1" w:unhideWhenUsed="1"/>
+    <w:lsdException w:name="Table Colorful 3" w:semiHidden="1" w:unhideWhenUsed="1"/>
+    <w:lsdException w:name="Table Columns 1" w:semiHidden="1" w:unhideWhenUsed="1"/>
+    <w:lsdException w:name="Table Columns 2" w:semiHidden="1" w:unhideWhenUsed="1"/>
+    <w:lsdException w:name="Table Columns 3" w:semiHidden="1" w:unhideWhenUsed="1"/>
+    <w:lsdException w:name="Table Columns 4" w:semiHidden="1" w:unhideWhenUsed="1"/>
+    <w:lsdException w:name="Table Columns 5" w:semiHidden="1" w:unhideWhenUsed="1"/>
+    <w:lsdException w:name="Table Grid 1" w:semiHidden="1" w:unhideWhenUsed="1"/>
+    <w:lsdException w:name="Table Grid 2" w:semiHidden="1" w:unhideWhenUsed="1"/>
+    <w:lsdException w:name="Table Grid 3" w:semiHidden="1" w:unhideWhenUsed="1"/>
+    <w:lsdException w:name="Table Grid 4" w:semiHidden="1" w:unhideWhenUsed="1"/>
+    <w:lsdException w:name="Table Grid 5" w:semiHidden="1" w:unhideWhenUsed="1"/>
+    <w:lsdException w:name="Table Grid 6" w:semiHidden="1" w:unhideWhenUsed="1"/>
+    <w:lsdException w:name="Table Grid 7" w:semiHidden="1" w:unhideWhenUsed="1"/>
+    <w:lsdException w:name="Table Grid 8" w:semiHidden="1" w:unhideWhenUsed="1"/>
+    <w:lsdException w:name="Table List 1" w:semiHidden="1" w:unhideWhenUsed="1"/>
+    <w:lsdException w:name="Table List 2" w:semiHidden="1" w:unhideWhenUsed="1"/>
+    <w:lsdException w:name="Table List 3" w:semiHidden="1" w:unhideWhenUsed="1"/>
+    <w:lsdException w:name="Table List 4" w:semiHidden="1" w:unhideWhenUsed="1"/>
+    <w:lsdException w:name="Table List 5" w:semiHidden="1" w:unhideWhenUsed="1"/>
+    <w:lsdException w:name="Table List 6" w:semiHidden="1" w:unhideWhenUsed="1"/>
+    <w:lsdException w:name="Table List 7" w:semiHidden="1" w:unhideWhenUsed="1"/>
+    <w:lsdException w:name="Table List 8" w:semiHidden="1" w:unhideWhenUsed="1"/>
+    <w:lsdException w:name="Table 3D effects 1" w:semiHidden="1" w:unhideWhenUsed="1"/>
+    <w:lsdException w:name="Table 3D effects 2" w:semiHidden="1" w:unhideWhenUsed="1"/>
+    <w:lsdException w:name="Table 3D effects 3" w:semiHidden="1" w:unhideWhenUsed="1"/>
+    <w:lsdException w:name="Table Contemporary" w:semiHidden="1" w:unhideWhenUsed="1"/>
+    <w:lsdException w:name="Table Elegant" w:semiHidden="1" w:unhideWhenUsed="1"/>
+    <w:lsdException w:name="Table Professional" w:semiHidden="1" w:unhideWhenUsed="1"/>
+    <w:lsdException w:name="Table Subtle 1" w:semiHidden="1" w:unhideWhenUsed="1"/>
+    <w:lsdException w:name="Table Subtle 2" w:semiHidden="1" w:unhideWhenUsed="1"/>
+    <w:lsdException w:name="Table Web 1" w:semiHidden="1" w:unhideWhenUsed="1"/>
+    <w:lsdException w:name="Table Web 2" w:semiHidden="1" w:unhideWhenUsed="1"/>
+    <w:lsdException w:name="Table Web 3" w:semiHidden="1" w:unhideWhenUsed="1"/>
+    <w:lsdException w:name="Balloon Text" w:semiHidden="1" w:unhideWhenUsed="1"/>
+    <w:lsdException w:name="Table Grid" w:semiHidden="1" w:uiPriority="39" w:unhideWhenUsed="1"/>
+    <w:lsdException w:name="Table Theme" w:semiHidden="1" w:unhideWhenUsed="1"/>
+    <w:lsdException w:name="Placeholder Text" w:semiHidden="1"/>
+    <w:lsdException w:name="No Spacing" w:uiPriority="1" w:qFormat="1"/>
+    <w:lsdException w:name="Light Shading" w:uiPriority="60"/>
+    <w:lsdException w:name="Light List" w:uiPriority="61"/>
+    <w:lsdException w:name="Light Grid" w:uiPriority="62"/>
+    <w:lsdException w:name="Medium Shading 1" w:uiPriority="63"/>
+    <w:lsdException w:name="Medium Shading 2" w:uiPriority="64"/>
+    <w:lsdException w:name="Medium List 1" w:uiPriority="65"/>
+    <w:lsdException w:name="Medium List 2" w:uiPriority="66"/>
+    <w:lsdException w:name="Medium Grid 1" w:uiPriority="67"/>
+    <w:lsdException w:name="Medium Grid 2" w:uiPriority="68"/>
+    <w:lsdException w:name="Medium Grid 3" w:uiPriority="69"/>
+    <w:lsdException w:name="Dark List" w:uiPriority="70"/>
+    <w:lsdException w:name="Colorful Shading" w:uiPriority="71"/>
+    <w:lsdException w:name="Colorful List" w:uiPriority="72"/>
+    <w:lsdException w:name="Colorful Grid" w:uiPriority="73"/>
+    <w:lsdException w:name="Light Shading Accent 1" w:uiPriority="60"/>
+    <w:lsdException w:name="Light List Accent 1" w:uiPriority="61"/>
+    <w:lsdException w:name="Light Grid Accent 1" w:uiPriority="62"/>
+    <w:lsdException w:name="Medium Shading 1 Accent 1" w:uiPriority="63"/>
+    <w:lsdException w:name="Medium Shading 2 Accent 1" w:uiPriority="64"/>
+    <w:lsdException w:name="Medium List 1 Accent 1" w:uiPriority="65"/>
+    <w:lsdException w:name="Revision" w:semiHidden="1"/>
+    <w:lsdException w:name="List Paragraph" w:uiPriority="0" w:qFormat="1"/>
+    <w:lsdException w:name="Quote" w:uiPriority="29" w:qFormat="1"/>
+    <w:lsdException w:name="Intense Quote" w:uiPriority="30" w:qFormat="1"/>
+    <w:lsdException w:name="Medium List 2 Accent 1" w:uiPriority="66"/>
+    <w:lsdException w:name="Medium Grid 1 Accent 1" w:uiPriority="67"/>
+    <w:lsdException w:name="Medium Grid 2 Accent 1" w:uiPriority="68"/>
+    <w:lsdException w:name="Medium Grid 3 Accent 1" w:uiPriority="69"/>
+    <w:lsdException w:name="Dark List Accent 1" w:uiPriority="70"/>
+    <w:lsdException w:name="Colorful Shading Accent 1" w:uiPriority="71"/>
+    <w:lsdException w:name="Colorful List Accent 1" w:uiPriority="72"/>
+    <w:lsdException w:name="Colorful Grid Accent 1" w:uiPriority="73"/>
+    <w:lsdException w:name="Light Shading Accent 2" w:uiPriority="60"/>
+    <w:lsdException w:name="Light List Accent 2" w:uiPriority="61"/>
+    <w:lsdException w:name="Light Grid Accent 2" w:uiPriority="62"/>
+    <w:lsdException w:name="Medium Shading 1 Accent 2" w:uiPriority="63"/>
+    <w:lsdException w:name="Medium Shading 2 Accent 2" w:uiPriority="64"/>
+    <w:lsdException w:name="Medium List 1 Accent 2" w:uiPriority="65"/>
+    <w:lsdException w:name="Medium List 2 Accent 2" w:uiPriority="66"/>
+    <w:lsdException w:name="Medium Grid 1 Accent 2" w:uiPriority="67"/>
+    <w:lsdException w:name="Medium Grid 2 Accent 2" w:uiPriority="68"/>
+    <w:lsdException w:name="Medium Grid 3 Accent 2" w:uiPriority="69"/>
+    <w:lsdException w:name="Dark List Accent 2" w:uiPriority="70"/>
+    <w:lsdException w:name="Colorful Shading Accent 2" w:uiPriority="71"/>
+    <w:lsdException w:name="Colorful List Accent 2" w:uiPriority="72"/>
+    <w:lsdException w:name="Colorful Grid Accent 2" w:uiPriority="73"/>
+    <w:lsdException w:name="Light Shading Accent 3" w:uiPriority="60"/>
+    <w:lsdException w:name="Light List Accent 3" w:uiPriority="61"/>
+    <w:lsdException w:name="Light Grid Accent 3" w:uiPriority="62"/>
+    <w:lsdException w:name="Medium Shading 1 Accent 3" w:uiPriority="63"/>
+    <w:lsdException w:name="Medium Shading 2 Accent 3" w:uiPriority="64"/>
+    <w:lsdException w:name="Medium List 1 Accent 3" w:uiPriority="65"/>
+    <w:lsdException w:name="Medium List 2 Accent 3" w:uiPriority="66"/>
+    <w:lsdException w:name="Medium Grid 1 Accent 3" w:uiPriority="67"/>
+    <w:lsdException w:name="Medium Grid 2 Accent 3" w:uiPriority="68"/>
+    <w:lsdException w:name="Medium Grid 3 Accent 3" w:uiPriority="69"/>
+    <w:lsdException w:name="Dark List Accent 3" w:uiPriority="70"/>
+    <w:lsdException w:name="Colorful Shading Accent 3" w:uiPriority="71"/>
+    <w:lsdException w:name="Colorful List Accent 3" w:uiPriority="72"/>
+    <w:lsdException w:name="Colorful Grid Accent 3" w:uiPriority="73"/>
+    <w:lsdException w:name="Light Shading Accent 4" w:uiPriority="60"/>
+    <w:lsdException w:name="Light List Accent 4" w:uiPriority="61"/>
+    <w:lsdException w:name="Light Grid Accent 4" w:uiPriority="62"/>
+    <w:lsdException w:name="Medium Shading 1 Accent 4" w:uiPriority="63"/>
+    <w:lsdException w:name="Medium Shading 2 Accent 4" w:uiPriority="64"/>
+    <w:lsdException w:name="Medium List 1 Accent 4" w:uiPriority="65"/>
+    <w:lsdException w:name="Medium List 2 Accent 4" w:uiPriority="66"/>
+    <w:lsdException w:name="Medium Grid 1 Accent 4" w:uiPriority="67"/>
+    <w:lsdException w:name="Medium Grid 2 Accent 4" w:uiPriority="68"/>
+    <w:lsdException w:name="Medium Grid 3 Accent 4" w:uiPriority="69"/>
+    <w:lsdException w:name="Dark List Accent 4" w:uiPriority="70"/>
+    <w:lsdException w:name="Colorful Shading Accent 4" w:uiPriority="71"/>
+    <w:lsdException w:name="Colorful List Accent 4" w:uiPriority="72"/>
+    <w:lsdException w:name="Colorful Grid Accent 4" w:uiPriority="73"/>
+    <w:lsdException w:name="Light Shading Accent 5" w:uiPriority="60"/>
+    <w:lsdException w:name="Light List Accent 5" w:uiPriority="61"/>
+    <w:lsdException w:name="Light Grid Accent 5" w:uiPriority="62"/>
+    <w:lsdException w:name="Medium Shading 1 Accent 5" w:uiPriority="63"/>
+    <w:lsdException w:name="Medium Shading 2 Accent 5" w:uiPriority="64"/>
+    <w:lsdException w:name="Medium List 1 Accent 5" w:uiPriority="65"/>
+    <w:lsdException w:name="Medium List 2 Accent 5" w:uiPriority="66"/>
+    <w:lsdException w:name="Medium Grid 1 Accent 5" w:uiPriority="67"/>
+    <w:lsdException w:name="Medium Grid 2 Accent 5" w:uiPriority="68"/>
+    <w:lsdException w:name="Medium Grid 3 Accent 5" w:uiPriority="69"/>
+    <w:lsdException w:name="Dark List Accent 5" w:uiPriority="70"/>
+    <w:lsdException w:name="Colorful Shading Accent 5" w:uiPriority="71"/>
+    <w:lsdException w:name="Colorful List Accent 5" w:uiPriority="72"/>
+    <w:lsdException w:name="Colorful Grid Accent 5" w:uiPriority="73"/>
+    <w:lsdException w:name="Light Shading Accent 6" w:uiPriority="60"/>
+    <w:lsdException w:name="Light List Accent 6" w:uiPriority="61"/>
+    <w:lsdException w:name="Light Grid Accent 6" w:uiPriority="62"/>
+    <w:lsdException w:name="Medium Shading 1 Accent 6" w:uiPriority="63"/>
+    <w:lsdException w:name="Medium Shading 2 Accent 6" w:uiPriority="64"/>
+    <w:lsdException w:name="Medium List 1 Accent 6" w:uiPriority="65"/>
+    <w:lsdException w:name="Medium List 2 Accent 6" w:uiPriority="66"/>
+    <w:lsdException w:name="Medium Grid 1 Accent 6" w:uiPriority="67"/>
+    <w:lsdException w:name="Medium Grid 2 Accent 6" w:uiPriority="68"/>
+    <w:lsdException w:name="Medium Grid 3 Accent 6" w:uiPriority="69"/>
+    <w:lsdException w:name="Dark List Accent 6" w:uiPriority="70"/>
+    <w:lsdException w:name="Colorful Shading Accent 6" w:uiPriority="71"/>
+    <w:lsdException w:name="Colorful List Accent 6" w:uiPriority="72"/>
+    <w:lsdException w:name="Colorful Grid Accent 6" w:uiPriority="73"/>
+    <w:lsdException w:name="Subtle Emphasis" w:uiPriority="19" w:qFormat="1"/>
+    <w:lsdException w:name="Intense Emphasis" w:uiPriority="21" w:qFormat="1"/>
+    <w:lsdException w:name="Subtle Reference" w:uiPriority="31" w:qFormat="1"/>
+    <w:lsdException w:name="Intense Reference" w:uiPriority="32" w:qFormat="1"/>
+    <w:lsdException w:name="Book Title" w:uiPriority="33" w:qFormat="1"/>
+    <w:lsdException w:name="Bibliography" w:semiHidden="1" w:uiPriority="37" w:unhideWhenUsed="1"/>
+    <w:lsdException w:name="TOC Heading" w:semiHidden="1" w:uiPriority="39" w:unhideWhenUsed="1" w:qFormat="1"/>
+    <w:lsdException w:name="Plain Table 1" w:uiPriority="41"/>
+    <w:lsdException w:name="Plain Table 2" w:uiPriority="42"/>
+    <w:lsdException w:name="Plain Table 3" w:uiPriority="43"/>
+    <w:lsdException w:name="Plain Table 4" w:uiPriority="44"/>
+    <w:lsdException w:name="Plain Table 5" w:uiPriority="45"/>
+    <w:lsdException w:name="Grid Table Light" w:uiPriority="40"/>
+    <w:lsdException w:name="Grid Table 1 Light" w:uiPriority="46"/>
+    <w:lsdException w:name="Grid Table 2" w:uiPriority="47"/>
+    <w:lsdException w:name="Grid Table 3" w:uiPriority="48"/>
+    <w:lsdException w:name="Grid Table 4" w:uiPriority="49"/>
+    <w:lsdException w:name="Grid Table 5 Dark" w:uiPriority="50"/>
+    <w:lsdException w:name="Grid Table 6 Colorful" w:uiPriority="51"/>
+    <w:lsdException w:name="Grid Table 7 Colorful" w:uiPriority="52"/>
+    <w:lsdException w:name="Grid Table 1 Light Accent 1" w:uiPriority="46"/>
+    <w:lsdException w:name="Grid Table 2 Accent 1" w:uiPriority="47"/>
+    <w:lsdException w:name="Grid Table 3 Accent 1" w:uiPriority="48"/>
+    <w:lsdException w:name="Grid Table 4 Accent 1" w:uiPriority="49"/>
+    <w:lsdException w:name="Grid Table 5 Dark Accent 1" w:uiPriority="50"/>
+    <w:lsdException w:name="Grid Table 6 Colorful Accent 1" w:uiPriority="51"/>
+    <w:lsdException w:name="Grid Table 7 Colorful Accent 1" w:uiPriority="52"/>
+    <w:lsdException w:name="Grid Table 1 Light Accent 2" w:uiPriority="46"/>
+    <w:lsdException w:name="Grid Table 2 Accent 2" w:uiPriority="47"/>
+    <w:lsdException w:name="Grid Table 3 Accent 2" w:uiPriority="48"/>
+    <w:lsdException w:name="Grid Table 4 Accent 2" w:uiPriority="49"/>
+    <w:lsdException w:name="Grid Table 5 Dark Accent 2" w:uiPriority="50"/>
+    <w:lsdException w:name="Grid Table 6 Colorful Accent 2" w:uiPriority="51"/>
+    <w:lsdException w:name="Grid Table 7 Colorful Accent 2" w:uiPriority="52"/>
+    <w:lsdException w:name="Grid Table 1 Light Accent 3" w:uiPriority="46"/>
+    <w:lsdException w:name="Grid Table 2 Accent 3" w:uiPriority="47"/>
+    <w:lsdException w:name="Grid Table 3 Accent 3" w:uiPriority="48"/>
+    <w:lsdException w:name="Grid Table 4 Accent 3" w:uiPriority="49"/>
+    <w:lsdException w:name="Grid Table 5 Dark Accent 3" w:uiPriority="50"/>
+    <w:lsdException w:name="Grid Table 6 Colorful Accent 3" w:uiPriority="51"/>
+    <w:lsdException w:name="Grid Table 7 Colorful Accent 3" w:uiPriority="52"/>
+    <w:lsdException w:name="Grid Table 1 Light Accent 4" w:uiPriority="46"/>
+    <w:lsdException w:name="Grid Table 2 Accent 4" w:uiPriority="47"/>
+    <w:lsdException w:name="Grid Table 3 Accent 4" w:uiPriority="48"/>
+    <w:lsdException w:name="Grid Table 4 Accent 4" w:uiPriority="49"/>
+    <w:lsdException w:name="Grid Table 5 Dark Accent 4" w:uiPriority="50"/>
+    <w:lsdException w:name="Grid Table 6 Colorful Accent 4" w:uiPriority="51"/>
+    <w:lsdException w:name="Grid Table 7 Colorful Accent 4" w:uiPriority="52"/>
+    <w:lsdException w:name="Grid Table 1 Light Accent 5" w:uiPriority="46"/>
+    <w:lsdException w:name="Grid Table 2 Accent 5" w:uiPriority="47"/>
+    <w:lsdException w:name="Grid Table 3 Accent 5" w:uiPriority="48"/>
+    <w:lsdException w:name="Grid Table 4 Accent 5" w:uiPriority="49"/>
+    <w:lsdException w:name="Grid Table 5 Dark Accent 5" w:uiPriority="50"/>
+    <w:lsdException w:name="Grid Table 6 Colorful Accent 5" w:uiPriority="51"/>
+    <w:lsdException w:name="Grid Table 7 Colorful Accent 5" w:uiPriority="52"/>
+    <w:lsdException w:name="Grid Table 1 Light Accent 6" w:uiPriority="46"/>
+    <w:lsdException w:name="Grid Table 2 Accent 6" w:uiPriority="47"/>
+    <w:lsdException w:name="Grid Table 3 Accent 6" w:uiPriority="48"/>
+    <w:lsdException w:name="Grid Table 4 Accent 6" w:uiPriority="49"/>
+    <w:lsdException w:name="Grid Table 5 Dark Accent 6" w:uiPriority="50"/>
+    <w:lsdException w:name="Grid Table 6 Colorful Accent 6" w:uiPriority="51"/>
+    <w:lsdException w:name="Grid Table 7 Colorful Accent 6" w:uiPriority="52"/>
+    <w:lsdException w:name="List Table 1 Light" w:uiPriority="46"/>
+    <w:lsdException w:name="List Table 2" w:uiPriority="47"/>
+    <w:lsdException w:name="List Table 3" w:uiPriority="48"/>
+    <w:lsdException w:name="List Table 4" w:uiPriority="49"/>
+    <w:lsdException w:name="List Table 5 Dark" w:uiPriority="50"/>
+    <w:lsdException w:name="List Table 6 Colorful" w:uiPriority="51"/>
+    <w:lsdException w:name="List Table 7 Colorful" w:uiPriority="52"/>
+    <w:lsdException w:name="List Table 1 Light Accent 1" w:uiPriority="46"/>
+    <w:lsdException w:name="List Table 2 Accent 1" w:uiPriority="47"/>
+    <w:lsdException w:name="List Table 3 Accent 1" w:uiPriority="48"/>
+    <w:lsdException w:name="List Table 4 Accent 1" w:uiPriority="49"/>
+    <w:lsdException w:name="List Table 5 Dark Accent 1" w:uiPriority="50"/>
+    <w:lsdException w:name="List Table 6 Colorful Accent 1" w:uiPriority="51"/>
+    <w:lsdException w:name="List Table 7 Colorful Accent 1" w:uiPriority="52"/>
+    <w:lsdException w:name="List Table 1 Light Accent 2" w:uiPriority="46"/>
+    <w:lsdException w:name="List Table 2 Accent 2" w:uiPriority="47"/>
+    <w:lsdException w:name="List Table 3 Accent 2" w:uiPriority="48"/>
+    <w:lsdException w:name="List Table 4 Accent 2" w:uiPriority="49"/>
+    <w:lsdException w:name="List Table 5 Dark Accent 2" w:uiPriority="50"/>
+    <w:lsdException w:name="List Table 6 Colorful Accent 2" w:uiPriority="51"/>
+    <w:lsdException w:name="List Table 7 Colorful Accent 2" w:uiPriority="52"/>
+    <w:lsdException w:name="List Table 1 Light Accent 3" w:uiPriority="46"/>
+    <w:lsdException w:name="List Table 2 Accent 3" w:uiPriority="47"/>
+    <w:lsdException w:name="List Table 3 Accent 3" w:uiPriority="48"/>
+    <w:lsdException w:name="List Table 4 Accent 3" w:uiPriority="49"/>
+    <w:lsdException w:name="List Table 5 Dark Accent 3" w:uiPriority="50"/>
+    <w:lsdException w:name="List Table 6 Colorful Accent 3" w:uiPriority="51"/>
+    <w:lsdException w:name="List Table 7 Colorful Accent 3" w:uiPriority="52"/>
+    <w:lsdException w:name="List Table 1 Light Accent 4" w:uiPriority="46"/>
+    <w:lsdException w:name="List Table 2 Accent 4" w:uiPriority="47"/>
+    <w:lsdException w:name="List Table 3 Accent 4" w:uiPriority="48"/>
+    <w:lsdException w:name="List Table 4 Accent 4" w:uiPriority="49"/>
+    <w:lsdException w:name="List Table 5 Dark Accent 4" w:uiPriority="50"/>
+    <w:lsdException w:name="List Table 6 Colorful Accent 4" w:uiPriority="51"/>
+    <w:lsdException w:name="List Table 7 Colorful Accent 4" w:uiPriority="52"/>
+    <w:lsdException w:name="List Table 1 Light Accent 5" w:uiPriority="46"/>
+    <w:lsdException w:name="List Table 2 Accent 5" w:uiPriority="47"/>
+    <w:lsdException w:name="List Table 3 Accent 5" w:uiPriority="48"/>
+    <w:lsdException w:name="List Table 4 Accent 5" w:uiPriority="49"/>
+    <w:lsdException w:name="List Table 5 Dark Accent 5" w:uiPriority="50"/>
+    <w:lsdException w:name="List Table 6 Colorful Accent 5" w:uiPriority="51"/>
+    <w:lsdException w:name="List Table 7 Colorful Accent 5" w:uiPriority="52"/>
+    <w:lsdException w:name="List Table 1 Light Accent 6" w:uiPriority="46"/>
+    <w:lsdException w:name="List Table 2 Accent 6" w:uiPriority="47"/>
+    <w:lsdException w:name="List Table 3 Accent 6" w:uiPriority="48"/>
+    <w:lsdException w:name="List Table 4 Accent 6" w:uiPriority="49"/>
+    <w:lsdException w:name="List Table 5 Dark Accent 6" w:uiPriority="50"/>
+    <w:lsdException w:name="List Table 6 Colorful Accent 6" w:uiPriority="51"/>
+    <w:lsdException w:name="List Table 7 Colorful Accent 6" w:uiPriority="52"/>
+    <w:lsdException w:name="Mention" w:semiHidden="1" w:unhideWhenUsed="1"/>
+    <w:lsdException w:name="Smart Hyperlink" w:semiHidden="1" w:unhideWhenUsed="1"/>
+    <w:lsdException w:name="Hashtag" w:semiHidden="1" w:unhideWhenUsed="1"/>
+    <w:lsdException w:name="Unresolved Mention" w:semiHidden="1" w:unhideWhenUsed="1"/>
+    <w:lsdException w:name="Smart Link" w:semiHidden="1" w:unhideWhenUsed="1"/>
   </w:latentStyles>
   <w:style w:type="paragraph" w:default="1" w:styleId="a">
     <w:name w:val="Normal"/>
@@ -23590,7 +20518,6 @@
     <w:uiPriority w:val="99"/>
     <w:semiHidden/>
     <w:unhideWhenUsed/>
-    <w:qFormat/>
     <w:tblPr>
       <w:tblInd w:w="0" w:type="dxa"/>
       <w:tblCellMar>
@@ -23997,7 +20924,6 @@
     <w:uiPriority w:val="39"/>
     <w:rsid w:val="00DF4AB7"/>
     <w:tblPr>
-      <w:tblInd w:w="0" w:type="dxa"/>
       <w:tblBorders>
         <w:top w:val="single" w:sz="4" w:space="0" w:color="000000" w:themeColor="text1"/>
         <w:left w:val="single" w:sz="4" w:space="0" w:color="000000" w:themeColor="text1"/>
@@ -24006,12 +20932,6 @@
         <w:insideH w:val="single" w:sz="4" w:space="0" w:color="000000" w:themeColor="text1"/>
         <w:insideV w:val="single" w:sz="4" w:space="0" w:color="000000" w:themeColor="text1"/>
       </w:tblBorders>
-      <w:tblCellMar>
-        <w:top w:w="0" w:type="dxa"/>
-        <w:left w:w="108" w:type="dxa"/>
-        <w:bottom w:w="0" w:type="dxa"/>
-        <w:right w:w="108" w:type="dxa"/>
-      </w:tblCellMar>
     </w:tblPr>
   </w:style>
   <w:style w:type="character" w:styleId="ac">
@@ -24156,7 +21076,7 @@
     </w:rPr>
   </w:style>
   <w:style w:type="character" w:customStyle="1" w:styleId="ae">
-    <w:name w:val="Название Знак"/>
+    <w:name w:val="Заголовок Знак"/>
     <w:basedOn w:val="a0"/>
     <w:link w:val="ad"/>
     <w:uiPriority w:val="10"/>
@@ -24907,7 +21827,7 @@
   <a:extraClrSchemeLst/>
   <a:extLst>
     <a:ext uri="{05A4C25C-085E-4340-85A3-A5531E510DB2}">
-      <thm15:themeFamily xmlns="" xmlns:thm15="http://schemas.microsoft.com/office/thememl/2012/main" name="Office Theme" id="{62F939B6-93AF-4DB8-9C6B-D6C7DFDC589F}" vid="{4A3C46E8-61CC-4603-A589-7422A47A8E4A}"/>
+      <thm15:themeFamily xmlns:thm15="http://schemas.microsoft.com/office/thememl/2012/main" name="Office Theme" id="{62F939B6-93AF-4DB8-9C6B-D6C7DFDC589F}" vid="{4A3C46E8-61CC-4603-A589-7422A47A8E4A}"/>
     </a:ext>
   </a:extLst>
 </a:theme>
